--- a/TERISProtocolloApplicativo.docx
+++ b/TERISProtocolloApplicativo.docx
@@ -350,8 +350,6 @@
       <w:r>
         <w:fldChar w:fldCharType="separate"/>
       </w:r>
-      <w:bookmarkStart w:id="0" w:name="_GoBack"/>
-      <w:bookmarkEnd w:id="0"/>
       <w:r>
         <w:rPr>
           <w:noProof/>
@@ -387,7 +385,7 @@
         <w:rPr>
           <w:noProof/>
         </w:rPr>
-        <w:instrText xml:space="preserve"> PAGEREF _Toc134322949 \h </w:instrText>
+        <w:instrText xml:space="preserve"> PAGEREF _Toc134387202 \h </w:instrText>
       </w:r>
       <w:r>
         <w:rPr>
@@ -460,7 +458,7 @@
         <w:rPr>
           <w:noProof/>
         </w:rPr>
-        <w:instrText xml:space="preserve"> PAGEREF _Toc134322950 \h </w:instrText>
+        <w:instrText xml:space="preserve"> PAGEREF _Toc134387203 \h </w:instrText>
       </w:r>
       <w:r>
         <w:rPr>
@@ -533,7 +531,7 @@
         <w:rPr>
           <w:noProof/>
         </w:rPr>
-        <w:instrText xml:space="preserve"> PAGEREF _Toc134322951 \h </w:instrText>
+        <w:instrText xml:space="preserve"> PAGEREF _Toc134387204 \h </w:instrText>
       </w:r>
       <w:r>
         <w:rPr>
@@ -606,7 +604,7 @@
         <w:rPr>
           <w:noProof/>
         </w:rPr>
-        <w:instrText xml:space="preserve"> PAGEREF _Toc134322952 \h </w:instrText>
+        <w:instrText xml:space="preserve"> PAGEREF _Toc134387205 \h </w:instrText>
       </w:r>
       <w:r>
         <w:rPr>
@@ -679,7 +677,7 @@
         <w:rPr>
           <w:noProof/>
         </w:rPr>
-        <w:instrText xml:space="preserve"> PAGEREF _Toc134322953 \h </w:instrText>
+        <w:instrText xml:space="preserve"> PAGEREF _Toc134387206 \h </w:instrText>
       </w:r>
       <w:r>
         <w:rPr>
@@ -752,7 +750,7 @@
         <w:rPr>
           <w:noProof/>
         </w:rPr>
-        <w:instrText xml:space="preserve"> PAGEREF _Toc134322954 \h </w:instrText>
+        <w:instrText xml:space="preserve"> PAGEREF _Toc134387207 \h </w:instrText>
       </w:r>
       <w:r>
         <w:rPr>
@@ -825,7 +823,7 @@
         <w:rPr>
           <w:noProof/>
         </w:rPr>
-        <w:instrText xml:space="preserve"> PAGEREF _Toc134322955 \h </w:instrText>
+        <w:instrText xml:space="preserve"> PAGEREF _Toc134387208 \h </w:instrText>
       </w:r>
       <w:r>
         <w:rPr>
@@ -898,7 +896,7 @@
         <w:rPr>
           <w:noProof/>
         </w:rPr>
-        <w:instrText xml:space="preserve"> PAGEREF _Toc134322956 \h </w:instrText>
+        <w:instrText xml:space="preserve"> PAGEREF _Toc134387209 \h </w:instrText>
       </w:r>
       <w:r>
         <w:rPr>
@@ -953,7 +951,7 @@
         <w:rPr>
           <w:noProof/>
         </w:rPr>
-        <w:t>Formato dei pacchetti</w:t>
+        <w:t>Identificazione del dispositivo nell’ambito dell’impianto</w:t>
       </w:r>
       <w:r>
         <w:rPr>
@@ -971,7 +969,7 @@
         <w:rPr>
           <w:noProof/>
         </w:rPr>
-        <w:instrText xml:space="preserve"> PAGEREF _Toc134322957 \h </w:instrText>
+        <w:instrText xml:space="preserve"> PAGEREF _Toc134387210 \h </w:instrText>
       </w:r>
       <w:r>
         <w:rPr>
@@ -998,30 +996,103 @@
       </w:r>
     </w:p>
     <w:p>
-      <w:r>
+      <w:pPr>
+        <w:pStyle w:val="Sommario2"/>
+        <w:tabs>
+          <w:tab w:val="left" w:pos="960"/>
+          <w:tab w:val="right" w:leader="dot" w:pos="9622"/>
+        </w:tabs>
+        <w:rPr>
+          <w:rFonts w:asciiTheme="minorHAnsi" w:eastAsiaTheme="minorEastAsia" w:hAnsiTheme="minorHAnsi" w:cstheme="minorBidi"/>
+          <w:noProof/>
+        </w:rPr>
+      </w:pPr>
+      <w:r>
+        <w:rPr>
+          <w:noProof/>
+        </w:rPr>
+        <w:t>2.6</w:t>
+      </w:r>
+      <w:r>
+        <w:rPr>
+          <w:rFonts w:asciiTheme="minorHAnsi" w:eastAsiaTheme="minorEastAsia" w:hAnsiTheme="minorHAnsi" w:cstheme="minorBidi"/>
+          <w:noProof/>
+        </w:rPr>
+        <w:tab/>
+      </w:r>
+      <w:r>
+        <w:rPr>
+          <w:noProof/>
+        </w:rPr>
+        <w:t>Formato dei pacchetti</w:t>
+      </w:r>
+      <w:r>
+        <w:rPr>
+          <w:noProof/>
+        </w:rPr>
+        <w:tab/>
+      </w:r>
+      <w:r>
+        <w:rPr>
+          <w:noProof/>
+        </w:rPr>
+        <w:fldChar w:fldCharType="begin"/>
+      </w:r>
+      <w:r>
+        <w:rPr>
+          <w:noProof/>
+        </w:rPr>
+        <w:instrText xml:space="preserve"> PAGEREF _Toc134387211 \h </w:instrText>
+      </w:r>
+      <w:r>
+        <w:rPr>
+          <w:noProof/>
+        </w:rPr>
+      </w:r>
+      <w:r>
+        <w:rPr>
+          <w:noProof/>
+        </w:rPr>
+        <w:fldChar w:fldCharType="separate"/>
+      </w:r>
+      <w:r>
+        <w:rPr>
+          <w:noProof/>
+        </w:rPr>
+        <w:t>10</w:t>
+      </w:r>
+      <w:r>
+        <w:rPr>
+          <w:noProof/>
+        </w:rPr>
         <w:fldChar w:fldCharType="end"/>
       </w:r>
     </w:p>
     <w:p>
+      <w:r>
+        <w:fldChar w:fldCharType="end"/>
+      </w:r>
+    </w:p>
+    <w:p>
       <w:pPr>
         <w:pStyle w:val="Titolo1"/>
       </w:pPr>
-      <w:bookmarkStart w:id="1" w:name="_Toc134322949"/>
+      <w:bookmarkStart w:id="0" w:name="_Toc134387202"/>
       <w:r>
         <w:lastRenderedPageBreak/>
         <w:t>Introduzione</w:t>
       </w:r>
-      <w:bookmarkEnd w:id="1"/>
+      <w:bookmarkEnd w:id="0"/>
     </w:p>
     <w:p>
       <w:pPr>
         <w:pStyle w:val="Titolo2"/>
       </w:pPr>
-      <w:bookmarkStart w:id="2" w:name="_Toc134322950"/>
+      <w:bookmarkStart w:id="1" w:name="_Toc134387203"/>
       <w:r>
         <w:t>L’architettura TERIS CONTROL</w:t>
       </w:r>
-      <w:bookmarkEnd w:id="2"/>
+      <w:bookmarkEnd w:id="1"/>
     </w:p>
     <w:p>
       <w:r>
@@ -1069,6 +1140,9 @@
     </w:p>
     <w:p>
       <w:r>
+        <w:rPr>
+          <w:noProof/>
+        </w:rPr>
         <w:drawing>
           <wp:inline distT="0" distB="0" distL="0" distR="0" wp14:anchorId="0CEFB200" wp14:editId="64E59A22">
             <wp:extent cx="6116320" cy="3440430"/>
@@ -1343,11 +1417,11 @@
       <w:pPr>
         <w:pStyle w:val="Titolo2"/>
       </w:pPr>
-      <w:bookmarkStart w:id="3" w:name="_Toc134322951"/>
+      <w:bookmarkStart w:id="2" w:name="_Toc134387204"/>
       <w:r>
         <w:t>Caratteristiche del protocollo applicativo</w:t>
       </w:r>
-      <w:bookmarkEnd w:id="3"/>
+      <w:bookmarkEnd w:id="2"/>
     </w:p>
     <w:p>
       <w:r>
@@ -1487,7 +1561,7 @@
       </w:r>
       <w:proofErr w:type="spellStart"/>
       <w:r>
-        <w:t>Eanstron</w:t>
+        <w:t>Eastron</w:t>
       </w:r>
       <w:proofErr w:type="spellEnd"/>
       <w:r>
@@ -1628,18 +1702,18 @@
       <w:pPr>
         <w:pStyle w:val="Titolo1"/>
       </w:pPr>
-      <w:bookmarkStart w:id="4" w:name="_Toc134322952"/>
+      <w:bookmarkStart w:id="3" w:name="_Toc134387205"/>
       <w:r>
         <w:lastRenderedPageBreak/>
         <w:t>Definizione del protocollo</w:t>
       </w:r>
-      <w:bookmarkEnd w:id="4"/>
+      <w:bookmarkEnd w:id="3"/>
     </w:p>
     <w:p>
       <w:pPr>
         <w:pStyle w:val="Titolo2"/>
       </w:pPr>
-      <w:bookmarkStart w:id="5" w:name="_Toc134322953"/>
+      <w:bookmarkStart w:id="4" w:name="_Toc134387206"/>
       <w:r>
         <w:t xml:space="preserve">Struttura del pacchetto dati </w:t>
       </w:r>
@@ -1647,7 +1721,7 @@
       <w:r>
         <w:t>LoRa</w:t>
       </w:r>
-      <w:bookmarkEnd w:id="5"/>
+      <w:bookmarkEnd w:id="4"/>
       <w:proofErr w:type="spellEnd"/>
     </w:p>
     <w:p>
@@ -1771,7 +1845,7 @@
       <w:pPr>
         <w:pStyle w:val="Titolo2"/>
       </w:pPr>
-      <w:bookmarkStart w:id="6" w:name="_Toc134322954"/>
+      <w:bookmarkStart w:id="5" w:name="_Toc134387207"/>
       <w:r>
         <w:t xml:space="preserve">Vincoli relativi al </w:t>
       </w:r>
@@ -1783,7 +1857,7 @@
       <w:r>
         <w:t xml:space="preserve"> applicativo.</w:t>
       </w:r>
-      <w:bookmarkEnd w:id="6"/>
+      <w:bookmarkEnd w:id="5"/>
     </w:p>
     <w:p>
       <w:r>
@@ -1867,7 +1941,7 @@
         <w:t>SF</w:t>
       </w:r>
       <w:r>
-        <w:t xml:space="preserve"> corrisponde una maggiore capacità di trasmettere su lunghe di stanze e una maggiore tolleranza alle interferenze e disturbi radio ma una minore velocità di trasmissione (bit/s).</w:t>
+        <w:t xml:space="preserve"> corrisponde una maggiore capacità di trasmettere su lunghe distanze e una maggiore tolleranza alle interferenze e disturbi radio ma una minore velocità di trasmissione (bit/s).</w:t>
       </w:r>
     </w:p>
     <w:tbl>
@@ -3100,12 +3174,12 @@
       <w:pPr>
         <w:pStyle w:val="Titolo2"/>
       </w:pPr>
-      <w:bookmarkStart w:id="7" w:name="_Toc134322955"/>
+      <w:bookmarkStart w:id="6" w:name="_Toc134387208"/>
       <w:r>
         <w:lastRenderedPageBreak/>
         <w:t>Vincoli relativi alla periodicità di trasmissione</w:t>
       </w:r>
-      <w:bookmarkEnd w:id="7"/>
+      <w:bookmarkEnd w:id="6"/>
     </w:p>
     <w:p>
       <w:r>
@@ -3189,11 +3263,11 @@
       <w:pPr>
         <w:pStyle w:val="Titolo2"/>
       </w:pPr>
-      <w:bookmarkStart w:id="8" w:name="_Toc134322956"/>
+      <w:bookmarkStart w:id="7" w:name="_Toc134387209"/>
       <w:r>
         <w:t>Tipi di pacchetto</w:t>
       </w:r>
-      <w:bookmarkEnd w:id="8"/>
+      <w:bookmarkEnd w:id="7"/>
     </w:p>
     <w:p>
       <w:r>
@@ -3374,7 +3448,14 @@
                 <w:color w:val="000000"/>
               </w:rPr>
               <w:lastRenderedPageBreak/>
-              <w:t xml:space="preserve">Valore di </w:t>
+              <w:t>Intervallo</w:t>
+            </w:r>
+            <w:r>
+              <w:rPr>
+                <w:rFonts w:ascii="Calibri" w:eastAsia="Times New Roman" w:hAnsi="Calibri" w:cs="Calibri"/>
+                <w:color w:val="000000"/>
+              </w:rPr>
+              <w:t xml:space="preserve"> </w:t>
             </w:r>
             <w:proofErr w:type="spellStart"/>
             <w:r>
@@ -3852,6 +3933,13 @@
                 <w:rFonts w:ascii="Calibri" w:eastAsia="Times New Roman" w:hAnsi="Calibri" w:cs="Calibri"/>
                 <w:color w:val="000000"/>
               </w:rPr>
+              <w:t xml:space="preserve">ZCS </w:t>
+            </w:r>
+            <w:r>
+              <w:rPr>
+                <w:rFonts w:ascii="Calibri" w:eastAsia="Times New Roman" w:hAnsi="Calibri" w:cs="Calibri"/>
+                <w:color w:val="000000"/>
+              </w:rPr>
               <w:t xml:space="preserve">3PH </w:t>
             </w:r>
             <w:proofErr w:type="spellStart"/>
@@ -3872,7 +3960,95 @@
       <w:pPr>
         <w:pStyle w:val="Titolo2"/>
       </w:pPr>
-      <w:bookmarkStart w:id="9" w:name="_Toc134322957"/>
+      <w:bookmarkStart w:id="8" w:name="_Toc134387210"/>
+      <w:r>
+        <w:t>Identificazione del dispositivo nell’ambito dell’impianto</w:t>
+      </w:r>
+      <w:bookmarkEnd w:id="8"/>
+    </w:p>
+    <w:p>
+      <w:r>
+        <w:t>Presso ciascun impianto fotovoltaico possono essere installati dispositivi in numero e tipo variabili.</w:t>
+      </w:r>
+    </w:p>
+    <w:p>
+      <w:r>
+        <w:t xml:space="preserve">Attraverso il parametro </w:t>
+      </w:r>
+      <w:proofErr w:type="spellStart"/>
+      <w:r>
+        <w:t>fport</w:t>
+      </w:r>
+      <w:proofErr w:type="spellEnd"/>
+      <w:r>
+        <w:t xml:space="preserve">, come indicato nel paragrafo precedente, è possibile identificare il tipo di dispositivo e il relativo modello, tuttavia, sullo stesso bus </w:t>
+      </w:r>
+      <w:proofErr w:type="spellStart"/>
+      <w:r>
+        <w:t>ModBus</w:t>
+      </w:r>
+      <w:proofErr w:type="spellEnd"/>
+      <w:r>
+        <w:t xml:space="preserve"> possono essere presenti più dispositivi dello stesso tipo e modello.</w:t>
+      </w:r>
+    </w:p>
+    <w:p>
+      <w:r>
+        <w:t>Pertanto, ciascun pacchetto di dati dovrà contenere al suo interno anche l’identificatore del dispositivo a cui si riferiscono i dati.</w:t>
+      </w:r>
+    </w:p>
+    <w:p>
+      <w:r>
+        <w:t xml:space="preserve">Come indicatore viene utilizzato l’indirizzo </w:t>
+      </w:r>
+      <w:proofErr w:type="spellStart"/>
+      <w:r>
+        <w:t>ModBus</w:t>
+      </w:r>
+      <w:proofErr w:type="spellEnd"/>
+      <w:r>
+        <w:t xml:space="preserve"> del dispositivo, che è un numero compreso tra 1 e 224, rappresentabile quindi con un singolo byte.</w:t>
+      </w:r>
+    </w:p>
+    <w:p>
+      <w:proofErr w:type="gramStart"/>
+      <w:r>
+        <w:t>Pertanto</w:t>
+      </w:r>
+      <w:proofErr w:type="gramEnd"/>
+      <w:r>
+        <w:t xml:space="preserve"> il primo byte del </w:t>
+      </w:r>
+      <w:proofErr w:type="spellStart"/>
+      <w:r>
+        <w:t>payload</w:t>
+      </w:r>
+      <w:proofErr w:type="spellEnd"/>
+      <w:r>
+        <w:t xml:space="preserve"> di ogni pacchetto ricevuto sarà il </w:t>
+      </w:r>
+      <w:proofErr w:type="spellStart"/>
+      <w:r>
+        <w:t>ModBus</w:t>
+      </w:r>
+      <w:proofErr w:type="spellEnd"/>
+      <w:r>
+        <w:t xml:space="preserve"> </w:t>
+      </w:r>
+      <w:proofErr w:type="spellStart"/>
+      <w:r>
+        <w:t>Address</w:t>
+      </w:r>
+      <w:proofErr w:type="spellEnd"/>
+      <w:r>
+        <w:t xml:space="preserve"> del dispositivo letto.</w:t>
+      </w:r>
+    </w:p>
+    <w:p>
+      <w:pPr>
+        <w:pStyle w:val="Titolo2"/>
+      </w:pPr>
+      <w:bookmarkStart w:id="9" w:name="_Toc134387211"/>
       <w:r>
         <w:t>Formato</w:t>
       </w:r>
@@ -4005,7 +4181,13 @@
             </w:r>
             <w:proofErr w:type="spellEnd"/>
             <w:r>
-              <w:t>: 16 byte</w:t>
+              <w:t>: 1</w:t>
+            </w:r>
+            <w:r>
+              <w:t>7</w:t>
+            </w:r>
+            <w:r>
+              <w:t xml:space="preserve"> byte</w:t>
             </w:r>
           </w:p>
         </w:tc>
@@ -4120,7 +4302,7 @@
               <w:jc w:val="center"/>
             </w:pPr>
             <w:r>
-              <w:t>float</w:t>
+              <w:t>uint8_t</w:t>
             </w:r>
           </w:p>
         </w:tc>
@@ -4135,7 +4317,7 @@
               <w:jc w:val="center"/>
             </w:pPr>
             <w:r>
-              <w:t>4</w:t>
+              <w:t>1</w:t>
             </w:r>
           </w:p>
         </w:tc>
@@ -4149,17 +4331,19 @@
               <w:spacing w:before="120" w:after="120"/>
               <w:jc w:val="left"/>
             </w:pPr>
-            <w:r>
-              <w:t>Voltage (</w:t>
-            </w:r>
             <w:proofErr w:type="spellStart"/>
             <w:r>
-              <w:t>volts</w:t>
+              <w:t>ModBus</w:t>
             </w:r>
             <w:proofErr w:type="spellEnd"/>
             <w:r>
-              <w:t>)</w:t>
-            </w:r>
+              <w:t xml:space="preserve"> Device </w:t>
+            </w:r>
+            <w:proofErr w:type="spellStart"/>
+            <w:r>
+              <w:t>Address</w:t>
+            </w:r>
+            <w:proofErr w:type="spellEnd"/>
           </w:p>
         </w:tc>
       </w:tr>
@@ -4174,7 +4358,7 @@
               <w:jc w:val="right"/>
             </w:pPr>
             <w:r>
-              <w:t>4</w:t>
+              <w:t>1</w:t>
             </w:r>
           </w:p>
         </w:tc>
@@ -4217,13 +4401,16 @@
               <w:spacing w:before="120" w:after="120"/>
               <w:jc w:val="left"/>
             </w:pPr>
+            <w:r>
+              <w:t>Voltage (</w:t>
+            </w:r>
             <w:proofErr w:type="spellStart"/>
             <w:r>
-              <w:t>Current</w:t>
+              <w:t>volts</w:t>
             </w:r>
             <w:proofErr w:type="spellEnd"/>
             <w:r>
-              <w:t xml:space="preserve"> (ampere)</w:t>
+              <w:t>)</w:t>
             </w:r>
           </w:p>
         </w:tc>
@@ -4239,7 +4426,7 @@
               <w:jc w:val="right"/>
             </w:pPr>
             <w:r>
-              <w:t>8</w:t>
+              <w:t>5</w:t>
             </w:r>
           </w:p>
         </w:tc>
@@ -4284,19 +4471,11 @@
             </w:pPr>
             <w:proofErr w:type="spellStart"/>
             <w:r>
-              <w:t>Power</w:t>
+              <w:t>Current</w:t>
             </w:r>
             <w:proofErr w:type="spellEnd"/>
             <w:r>
-              <w:t xml:space="preserve"> </w:t>
-            </w:r>
-            <w:proofErr w:type="spellStart"/>
-            <w:r>
-              <w:t>Factor</w:t>
-            </w:r>
-            <w:proofErr w:type="spellEnd"/>
-            <w:r>
-              <w:t xml:space="preserve"> (adimensionale)</w:t>
+              <w:t xml:space="preserve"> (ampere)</w:t>
             </w:r>
           </w:p>
         </w:tc>
@@ -4312,7 +4491,7 @@
               <w:jc w:val="right"/>
             </w:pPr>
             <w:r>
-              <w:t>12</w:t>
+              <w:t>9</w:t>
             </w:r>
           </w:p>
         </w:tc>
@@ -4357,11 +4536,19 @@
             </w:pPr>
             <w:proofErr w:type="spellStart"/>
             <w:r>
-              <w:t>Frequency</w:t>
+              <w:t>Power</w:t>
             </w:r>
             <w:proofErr w:type="spellEnd"/>
             <w:r>
-              <w:t xml:space="preserve"> (hertz)</w:t>
+              <w:t xml:space="preserve"> </w:t>
+            </w:r>
+            <w:proofErr w:type="spellStart"/>
+            <w:r>
+              <w:t>Factor</w:t>
+            </w:r>
+            <w:proofErr w:type="spellEnd"/>
+            <w:r>
+              <w:t xml:space="preserve"> (adimensionale)</w:t>
             </w:r>
           </w:p>
         </w:tc>
@@ -4369,6 +4556,75 @@
       <w:tr>
         <w:tc>
           <w:tcPr>
+            <w:tcW w:w="1413" w:type="dxa"/>
+          </w:tcPr>
+          <w:p>
+            <w:pPr>
+              <w:spacing w:before="120" w:after="120"/>
+              <w:jc w:val="right"/>
+            </w:pPr>
+            <w:r>
+              <w:lastRenderedPageBreak/>
+              <w:t>1</w:t>
+            </w:r>
+            <w:r>
+              <w:t>3</w:t>
+            </w:r>
+          </w:p>
+        </w:tc>
+        <w:tc>
+          <w:tcPr>
+            <w:tcW w:w="1559" w:type="dxa"/>
+          </w:tcPr>
+          <w:p>
+            <w:pPr>
+              <w:spacing w:before="120" w:after="120"/>
+              <w:jc w:val="center"/>
+            </w:pPr>
+            <w:r>
+              <w:t>float</w:t>
+            </w:r>
+          </w:p>
+        </w:tc>
+        <w:tc>
+          <w:tcPr>
+            <w:tcW w:w="851" w:type="dxa"/>
+            <w:gridSpan w:val="2"/>
+          </w:tcPr>
+          <w:p>
+            <w:pPr>
+              <w:spacing w:before="120" w:after="120"/>
+              <w:jc w:val="center"/>
+            </w:pPr>
+            <w:r>
+              <w:t>4</w:t>
+            </w:r>
+          </w:p>
+        </w:tc>
+        <w:tc>
+          <w:tcPr>
+            <w:tcW w:w="3932" w:type="dxa"/>
+            <w:gridSpan w:val="3"/>
+          </w:tcPr>
+          <w:p>
+            <w:pPr>
+              <w:spacing w:before="120" w:after="120"/>
+              <w:jc w:val="left"/>
+            </w:pPr>
+            <w:proofErr w:type="spellStart"/>
+            <w:r>
+              <w:t>Frequency</w:t>
+            </w:r>
+            <w:proofErr w:type="spellEnd"/>
+            <w:r>
+              <w:t xml:space="preserve"> (hertz)</w:t>
+            </w:r>
+          </w:p>
+        </w:tc>
+      </w:tr>
+      <w:tr>
+        <w:tc>
+          <w:tcPr>
             <w:tcW w:w="4531" w:type="dxa"/>
             <w:gridSpan w:val="5"/>
           </w:tcPr>
@@ -4425,7 +4681,13 @@
             </w:r>
             <w:proofErr w:type="spellEnd"/>
             <w:r>
-              <w:t>: 16 byte</w:t>
+              <w:t>: 1</w:t>
+            </w:r>
+            <w:r>
+              <w:t>7</w:t>
+            </w:r>
+            <w:r>
+              <w:t xml:space="preserve"> byte</w:t>
             </w:r>
           </w:p>
         </w:tc>
@@ -4537,7 +4799,7 @@
               <w:jc w:val="center"/>
             </w:pPr>
             <w:r>
-              <w:t>float</w:t>
+              <w:t>uint8_t</w:t>
             </w:r>
           </w:p>
         </w:tc>
@@ -4552,7 +4814,7 @@
               <w:jc w:val="center"/>
             </w:pPr>
             <w:r>
-              <w:t>4</w:t>
+              <w:t>1</w:t>
             </w:r>
           </w:p>
         </w:tc>
@@ -4566,33 +4828,19 @@
               <w:spacing w:before="120" w:after="120"/>
               <w:jc w:val="left"/>
             </w:pPr>
-            <w:r>
-              <w:t xml:space="preserve">Import </w:t>
-            </w:r>
             <w:proofErr w:type="spellStart"/>
             <w:r>
-              <w:t>active</w:t>
+              <w:t>ModBus</w:t>
             </w:r>
             <w:proofErr w:type="spellEnd"/>
             <w:r>
-              <w:t xml:space="preserve"> </w:t>
+              <w:t xml:space="preserve"> Device </w:t>
             </w:r>
             <w:proofErr w:type="spellStart"/>
             <w:r>
-              <w:t>energy</w:t>
+              <w:t>Address</w:t>
             </w:r>
             <w:proofErr w:type="spellEnd"/>
-            <w:r>
-              <w:t xml:space="preserve"> (</w:t>
-            </w:r>
-            <w:proofErr w:type="spellStart"/>
-            <w:r>
-              <w:t>kw</w:t>
-            </w:r>
-            <w:proofErr w:type="spellEnd"/>
-            <w:r>
-              <w:t>)</w:t>
-            </w:r>
           </w:p>
         </w:tc>
       </w:tr>
@@ -4607,7 +4855,7 @@
               <w:jc w:val="right"/>
             </w:pPr>
             <w:r>
-              <w:t>4</w:t>
+              <w:t>1</w:t>
             </w:r>
           </w:p>
         </w:tc>
@@ -4651,7 +4899,7 @@
               <w:jc w:val="left"/>
             </w:pPr>
             <w:r>
-              <w:t xml:space="preserve">Export </w:t>
+              <w:t xml:space="preserve">Import </w:t>
             </w:r>
             <w:proofErr w:type="spellStart"/>
             <w:r>
@@ -4672,6 +4920,9 @@
             <w:proofErr w:type="spellStart"/>
             <w:r>
               <w:t>kw</w:t>
+            </w:r>
+            <w:r>
+              <w:t>h</w:t>
             </w:r>
             <w:proofErr w:type="spellEnd"/>
             <w:r>
@@ -4691,7 +4942,7 @@
               <w:jc w:val="right"/>
             </w:pPr>
             <w:r>
-              <w:t>8</w:t>
+              <w:t>5</w:t>
             </w:r>
           </w:p>
         </w:tc>
@@ -4735,11 +4986,11 @@
               <w:jc w:val="left"/>
             </w:pPr>
             <w:r>
-              <w:t xml:space="preserve">Import </w:t>
+              <w:t xml:space="preserve">Export </w:t>
             </w:r>
             <w:proofErr w:type="spellStart"/>
             <w:r>
-              <w:t>reactive</w:t>
+              <w:t>active</w:t>
             </w:r>
             <w:proofErr w:type="spellEnd"/>
             <w:r>
@@ -4755,7 +5006,10 @@
             </w:r>
             <w:proofErr w:type="spellStart"/>
             <w:r>
-              <w:t>kvarh</w:t>
+              <w:t>kw</w:t>
+            </w:r>
+            <w:r>
+              <w:t>h</w:t>
             </w:r>
             <w:proofErr w:type="spellEnd"/>
             <w:r>
@@ -4775,7 +5029,94 @@
               <w:jc w:val="right"/>
             </w:pPr>
             <w:r>
-              <w:t>12</w:t>
+              <w:t>9</w:t>
+            </w:r>
+          </w:p>
+        </w:tc>
+        <w:tc>
+          <w:tcPr>
+            <w:tcW w:w="1559" w:type="dxa"/>
+          </w:tcPr>
+          <w:p>
+            <w:pPr>
+              <w:spacing w:before="120" w:after="120"/>
+              <w:jc w:val="center"/>
+            </w:pPr>
+            <w:r>
+              <w:t>float</w:t>
+            </w:r>
+          </w:p>
+        </w:tc>
+        <w:tc>
+          <w:tcPr>
+            <w:tcW w:w="851" w:type="dxa"/>
+            <w:gridSpan w:val="2"/>
+          </w:tcPr>
+          <w:p>
+            <w:pPr>
+              <w:spacing w:before="120" w:after="120"/>
+              <w:jc w:val="center"/>
+            </w:pPr>
+            <w:r>
+              <w:t>4</w:t>
+            </w:r>
+          </w:p>
+        </w:tc>
+        <w:tc>
+          <w:tcPr>
+            <w:tcW w:w="3932" w:type="dxa"/>
+            <w:gridSpan w:val="3"/>
+          </w:tcPr>
+          <w:p>
+            <w:pPr>
+              <w:spacing w:before="120" w:after="120"/>
+              <w:jc w:val="left"/>
+            </w:pPr>
+            <w:r>
+              <w:t xml:space="preserve">Import </w:t>
+            </w:r>
+            <w:proofErr w:type="spellStart"/>
+            <w:r>
+              <w:t>reactive</w:t>
+            </w:r>
+            <w:proofErr w:type="spellEnd"/>
+            <w:r>
+              <w:t xml:space="preserve"> </w:t>
+            </w:r>
+            <w:proofErr w:type="spellStart"/>
+            <w:r>
+              <w:t>energy</w:t>
+            </w:r>
+            <w:proofErr w:type="spellEnd"/>
+            <w:r>
+              <w:t xml:space="preserve"> (</w:t>
+            </w:r>
+            <w:proofErr w:type="spellStart"/>
+            <w:r>
+              <w:t>kvarh</w:t>
+            </w:r>
+            <w:proofErr w:type="spellEnd"/>
+            <w:r>
+              <w:t>)</w:t>
+            </w:r>
+          </w:p>
+        </w:tc>
+      </w:tr>
+      <w:tr>
+        <w:tc>
+          <w:tcPr>
+            <w:tcW w:w="1413" w:type="dxa"/>
+          </w:tcPr>
+          <w:p>
+            <w:pPr>
+              <w:spacing w:before="120" w:after="120"/>
+              <w:jc w:val="right"/>
+            </w:pPr>
+            <w:r>
+              <w:t>1</w:t>
+            </w:r>
+            <w:r>
+              <w:t>3</w:t>
             </w:r>
           </w:p>
         </w:tc>
@@ -4866,11 +5207,12 @@
         <w:gridCol w:w="169"/>
         <w:gridCol w:w="708"/>
         <w:gridCol w:w="1967"/>
-        <w:gridCol w:w="2002"/>
+        <w:gridCol w:w="1257"/>
+        <w:gridCol w:w="745"/>
       </w:tblGrid>
       <w:tr>
         <w:trPr>
-          <w:gridAfter w:val="4"/>
+          <w:gridAfter w:val="5"/>
           <w:wAfter w:w="4846" w:type="dxa"/>
         </w:trPr>
         <w:tc>
@@ -4890,7 +5232,6 @@
               <w:rPr>
                 <w:b/>
               </w:rPr>
-              <w:lastRenderedPageBreak/>
               <w:t>Eastron</w:t>
             </w:r>
             <w:proofErr w:type="spellEnd"/>
@@ -4986,13 +5327,17 @@
               <w:t>3</w:t>
             </w:r>
             <w:r>
-              <w:t>6 byte</w:t>
+              <w:t>7</w:t>
+            </w:r>
+            <w:r>
+              <w:t xml:space="preserve"> byte</w:t>
             </w:r>
           </w:p>
         </w:tc>
         <w:tc>
           <w:tcPr>
             <w:tcW w:w="2002" w:type="dxa"/>
+            <w:gridSpan w:val="2"/>
           </w:tcPr>
           <w:p>
             <w:pPr>
@@ -5090,7 +5435,7 @@
         <w:tc>
           <w:tcPr>
             <w:tcW w:w="4677" w:type="dxa"/>
-            <w:gridSpan w:val="3"/>
+            <w:gridSpan w:val="4"/>
           </w:tcPr>
           <w:p>
             <w:pPr>
@@ -5112,6 +5457,10 @@
         </w:tc>
       </w:tr>
       <w:tr>
+        <w:trPr>
+          <w:gridAfter w:val="1"/>
+          <w:wAfter w:w="745" w:type="dxa"/>
+        </w:trPr>
         <w:tc>
           <w:tcPr>
             <w:tcW w:w="1413" w:type="dxa"/>
@@ -5136,7 +5485,7 @@
               <w:jc w:val="center"/>
             </w:pPr>
             <w:r>
-              <w:t>float</w:t>
+              <w:t>uint8_t</w:t>
             </w:r>
           </w:p>
         </w:tc>
@@ -5151,13 +5500,13 @@
               <w:jc w:val="center"/>
             </w:pPr>
             <w:r>
-              <w:t>4</w:t>
-            </w:r>
-          </w:p>
-        </w:tc>
-        <w:tc>
-          <w:tcPr>
-            <w:tcW w:w="4677" w:type="dxa"/>
+              <w:t>1</w:t>
+            </w:r>
+          </w:p>
+        </w:tc>
+        <w:tc>
+          <w:tcPr>
+            <w:tcW w:w="3932" w:type="dxa"/>
             <w:gridSpan w:val="3"/>
           </w:tcPr>
           <w:p>
@@ -5167,23 +5516,17 @@
             </w:pPr>
             <w:proofErr w:type="spellStart"/>
             <w:r>
-              <w:t>Phase</w:t>
+              <w:t>ModBus</w:t>
             </w:r>
             <w:proofErr w:type="spellEnd"/>
             <w:r>
-              <w:t xml:space="preserve"> 1 </w:t>
-            </w:r>
-            <w:r>
-              <w:t>Voltage (</w:t>
+              <w:t xml:space="preserve"> Device </w:t>
             </w:r>
             <w:proofErr w:type="spellStart"/>
             <w:r>
-              <w:t>volts</w:t>
+              <w:t>Address</w:t>
             </w:r>
             <w:proofErr w:type="spellEnd"/>
-            <w:r>
-              <w:t>)</w:t>
-            </w:r>
           </w:p>
         </w:tc>
       </w:tr>
@@ -5198,7 +5541,7 @@
               <w:jc w:val="right"/>
             </w:pPr>
             <w:r>
-              <w:t>4</w:t>
+              <w:t>1</w:t>
             </w:r>
           </w:p>
         </w:tc>
@@ -5234,7 +5577,7 @@
         <w:tc>
           <w:tcPr>
             <w:tcW w:w="4677" w:type="dxa"/>
-            <w:gridSpan w:val="3"/>
+            <w:gridSpan w:val="4"/>
           </w:tcPr>
           <w:p>
             <w:pPr>
@@ -5247,13 +5590,10 @@
             </w:r>
             <w:proofErr w:type="spellEnd"/>
             <w:r>
-              <w:t xml:space="preserve"> </w:t>
-            </w:r>
-            <w:r>
-              <w:t>2</w:t>
-            </w:r>
-            <w:r>
-              <w:t xml:space="preserve"> Voltage (</w:t>
+              <w:t xml:space="preserve"> 1 </w:t>
+            </w:r>
+            <w:r>
+              <w:t>Voltage (</w:t>
             </w:r>
             <w:proofErr w:type="spellStart"/>
             <w:r>
@@ -5277,7 +5617,7 @@
               <w:jc w:val="right"/>
             </w:pPr>
             <w:r>
-              <w:t>8</w:t>
+              <w:t>5</w:t>
             </w:r>
           </w:p>
         </w:tc>
@@ -5313,7 +5653,7 @@
         <w:tc>
           <w:tcPr>
             <w:tcW w:w="4677" w:type="dxa"/>
-            <w:gridSpan w:val="3"/>
+            <w:gridSpan w:val="4"/>
           </w:tcPr>
           <w:p>
             <w:pPr>
@@ -5326,13 +5666,7 @@
             </w:r>
             <w:proofErr w:type="spellEnd"/>
             <w:r>
-              <w:t xml:space="preserve"> </w:t>
-            </w:r>
-            <w:r>
-              <w:t>3</w:t>
-            </w:r>
-            <w:r>
-              <w:t xml:space="preserve"> Voltage (</w:t>
+              <w:t xml:space="preserve"> 2 Voltage (</w:t>
             </w:r>
             <w:proofErr w:type="spellStart"/>
             <w:r>
@@ -5356,7 +5690,7 @@
               <w:jc w:val="right"/>
             </w:pPr>
             <w:r>
-              <w:t>12</w:t>
+              <w:t>9</w:t>
             </w:r>
           </w:p>
         </w:tc>
@@ -5392,7 +5726,7 @@
         <w:tc>
           <w:tcPr>
             <w:tcW w:w="4677" w:type="dxa"/>
-            <w:gridSpan w:val="3"/>
+            <w:gridSpan w:val="4"/>
           </w:tcPr>
           <w:p>
             <w:pPr>
@@ -5405,15 +5739,15 @@
             </w:r>
             <w:proofErr w:type="spellEnd"/>
             <w:r>
-              <w:t xml:space="preserve"> 1 </w:t>
+              <w:t xml:space="preserve"> 3 Voltage (</w:t>
             </w:r>
             <w:proofErr w:type="spellStart"/>
             <w:r>
-              <w:t>Current</w:t>
+              <w:t>volts</w:t>
             </w:r>
             <w:proofErr w:type="spellEnd"/>
             <w:r>
-              <w:t xml:space="preserve"> (ampere)</w:t>
+              <w:t>)</w:t>
             </w:r>
           </w:p>
         </w:tc>
@@ -5429,7 +5763,10 @@
               <w:jc w:val="right"/>
             </w:pPr>
             <w:r>
-              <w:t>16</w:t>
+              <w:t>1</w:t>
+            </w:r>
+            <w:r>
+              <w:t>3</w:t>
             </w:r>
           </w:p>
         </w:tc>
@@ -5465,7 +5802,7 @@
         <w:tc>
           <w:tcPr>
             <w:tcW w:w="4677" w:type="dxa"/>
-            <w:gridSpan w:val="3"/>
+            <w:gridSpan w:val="4"/>
           </w:tcPr>
           <w:p>
             <w:pPr>
@@ -5478,13 +5815,7 @@
             </w:r>
             <w:proofErr w:type="spellEnd"/>
             <w:r>
-              <w:t xml:space="preserve"> </w:t>
-            </w:r>
-            <w:r>
-              <w:t>2</w:t>
-            </w:r>
-            <w:r>
-              <w:t xml:space="preserve"> </w:t>
+              <w:t xml:space="preserve"> 1 </w:t>
             </w:r>
             <w:proofErr w:type="spellStart"/>
             <w:r>
@@ -5508,7 +5839,10 @@
               <w:jc w:val="right"/>
             </w:pPr>
             <w:r>
-              <w:t>20</w:t>
+              <w:t>1</w:t>
+            </w:r>
+            <w:r>
+              <w:t>7</w:t>
             </w:r>
           </w:p>
         </w:tc>
@@ -5544,7 +5878,7 @@
         <w:tc>
           <w:tcPr>
             <w:tcW w:w="4677" w:type="dxa"/>
-            <w:gridSpan w:val="3"/>
+            <w:gridSpan w:val="4"/>
           </w:tcPr>
           <w:p>
             <w:pPr>
@@ -5557,13 +5891,7 @@
             </w:r>
             <w:proofErr w:type="spellEnd"/>
             <w:r>
-              <w:t xml:space="preserve"> </w:t>
-            </w:r>
-            <w:r>
-              <w:t>3</w:t>
-            </w:r>
-            <w:r>
-              <w:t xml:space="preserve"> </w:t>
+              <w:t xml:space="preserve"> 2 </w:t>
             </w:r>
             <w:proofErr w:type="spellStart"/>
             <w:r>
@@ -5587,7 +5915,10 @@
               <w:jc w:val="right"/>
             </w:pPr>
             <w:r>
-              <w:t>24</w:t>
+              <w:t>2</w:t>
+            </w:r>
+            <w:r>
+              <w:t>1</w:t>
             </w:r>
           </w:p>
         </w:tc>
@@ -5623,7 +5954,7 @@
         <w:tc>
           <w:tcPr>
             <w:tcW w:w="4677" w:type="dxa"/>
-            <w:gridSpan w:val="3"/>
+            <w:gridSpan w:val="4"/>
           </w:tcPr>
           <w:p>
             <w:pPr>
@@ -5636,23 +5967,15 @@
             </w:r>
             <w:proofErr w:type="spellEnd"/>
             <w:r>
-              <w:t xml:space="preserve"> 1 </w:t>
+              <w:t xml:space="preserve"> 3 </w:t>
             </w:r>
             <w:proofErr w:type="spellStart"/>
             <w:r>
-              <w:t>Power</w:t>
+              <w:t>Current</w:t>
             </w:r>
             <w:proofErr w:type="spellEnd"/>
             <w:r>
-              <w:t xml:space="preserve"> </w:t>
-            </w:r>
-            <w:proofErr w:type="spellStart"/>
-            <w:r>
-              <w:t>Factor</w:t>
-            </w:r>
-            <w:proofErr w:type="spellEnd"/>
-            <w:r>
-              <w:t xml:space="preserve"> (adimensionale)</w:t>
+              <w:t xml:space="preserve"> (ampere)</w:t>
             </w:r>
           </w:p>
         </w:tc>
@@ -5668,7 +5991,10 @@
               <w:jc w:val="right"/>
             </w:pPr>
             <w:r>
-              <w:t>28</w:t>
+              <w:t>2</w:t>
+            </w:r>
+            <w:r>
+              <w:t>5</w:t>
             </w:r>
           </w:p>
         </w:tc>
@@ -5704,7 +6030,7 @@
         <w:tc>
           <w:tcPr>
             <w:tcW w:w="4677" w:type="dxa"/>
-            <w:gridSpan w:val="3"/>
+            <w:gridSpan w:val="4"/>
           </w:tcPr>
           <w:p>
             <w:pPr>
@@ -5717,13 +6043,7 @@
             </w:r>
             <w:proofErr w:type="spellEnd"/>
             <w:r>
-              <w:t xml:space="preserve"> </w:t>
-            </w:r>
-            <w:r>
-              <w:t>2</w:t>
-            </w:r>
-            <w:r>
-              <w:t xml:space="preserve"> </w:t>
+              <w:t xml:space="preserve"> 1 </w:t>
             </w:r>
             <w:proofErr w:type="spellStart"/>
             <w:r>
@@ -5755,7 +6075,11 @@
               <w:jc w:val="right"/>
             </w:pPr>
             <w:r>
-              <w:t>32</w:t>
+              <w:lastRenderedPageBreak/>
+              <w:t>2</w:t>
+            </w:r>
+            <w:r>
+              <w:t>9</w:t>
             </w:r>
           </w:p>
         </w:tc>
@@ -5791,7 +6115,7 @@
         <w:tc>
           <w:tcPr>
             <w:tcW w:w="4677" w:type="dxa"/>
-            <w:gridSpan w:val="3"/>
+            <w:gridSpan w:val="4"/>
           </w:tcPr>
           <w:p>
             <w:pPr>
@@ -5804,13 +6128,7 @@
             </w:r>
             <w:proofErr w:type="spellEnd"/>
             <w:r>
-              <w:t xml:space="preserve"> </w:t>
-            </w:r>
-            <w:r>
-              <w:t>3</w:t>
-            </w:r>
-            <w:r>
-              <w:t xml:space="preserve"> </w:t>
+              <w:t xml:space="preserve"> 2 </w:t>
             </w:r>
             <w:proofErr w:type="spellStart"/>
             <w:r>
@@ -5834,6 +6152,90 @@
       <w:tr>
         <w:tc>
           <w:tcPr>
+            <w:tcW w:w="1413" w:type="dxa"/>
+          </w:tcPr>
+          <w:p>
+            <w:pPr>
+              <w:spacing w:before="120" w:after="120"/>
+              <w:jc w:val="right"/>
+            </w:pPr>
+            <w:r>
+              <w:t>3</w:t>
+            </w:r>
+            <w:r>
+              <w:t>3</w:t>
+            </w:r>
+          </w:p>
+        </w:tc>
+        <w:tc>
+          <w:tcPr>
+            <w:tcW w:w="1559" w:type="dxa"/>
+          </w:tcPr>
+          <w:p>
+            <w:pPr>
+              <w:spacing w:before="120" w:after="120"/>
+              <w:jc w:val="center"/>
+            </w:pPr>
+            <w:r>
+              <w:t>float</w:t>
+            </w:r>
+          </w:p>
+        </w:tc>
+        <w:tc>
+          <w:tcPr>
+            <w:tcW w:w="851" w:type="dxa"/>
+            <w:gridSpan w:val="2"/>
+          </w:tcPr>
+          <w:p>
+            <w:pPr>
+              <w:spacing w:before="120" w:after="120"/>
+              <w:jc w:val="center"/>
+            </w:pPr>
+            <w:r>
+              <w:t>4</w:t>
+            </w:r>
+          </w:p>
+        </w:tc>
+        <w:tc>
+          <w:tcPr>
+            <w:tcW w:w="4677" w:type="dxa"/>
+            <w:gridSpan w:val="4"/>
+          </w:tcPr>
+          <w:p>
+            <w:pPr>
+              <w:spacing w:before="120" w:after="120"/>
+              <w:jc w:val="left"/>
+            </w:pPr>
+            <w:proofErr w:type="spellStart"/>
+            <w:r>
+              <w:t>Phase</w:t>
+            </w:r>
+            <w:proofErr w:type="spellEnd"/>
+            <w:r>
+              <w:t xml:space="preserve"> 3 </w:t>
+            </w:r>
+            <w:proofErr w:type="spellStart"/>
+            <w:r>
+              <w:t>Power</w:t>
+            </w:r>
+            <w:proofErr w:type="spellEnd"/>
+            <w:r>
+              <w:t xml:space="preserve"> </w:t>
+            </w:r>
+            <w:proofErr w:type="spellStart"/>
+            <w:r>
+              <w:t>Factor</w:t>
+            </w:r>
+            <w:proofErr w:type="spellEnd"/>
+            <w:r>
+              <w:t xml:space="preserve"> (adimensionale)</w:t>
+            </w:r>
+          </w:p>
+        </w:tc>
+      </w:tr>
+      <w:tr>
+        <w:tc>
+          <w:tcPr>
             <w:tcW w:w="4531" w:type="dxa"/>
             <w:gridSpan w:val="5"/>
           </w:tcPr>
@@ -5848,66 +6250,51 @@
               <w:rPr>
                 <w:i/>
               </w:rPr>
+              <w:t xml:space="preserve">21 – </w:t>
+            </w:r>
+            <w:proofErr w:type="spellStart"/>
+            <w:r>
+              <w:rPr>
+                <w:i/>
+              </w:rPr>
+              <w:t>Frequent</w:t>
+            </w:r>
+            <w:proofErr w:type="spellEnd"/>
+            <w:r>
+              <w:rPr>
+                <w:i/>
+              </w:rPr>
+              <w:t xml:space="preserve"> Data Collection 2</w:t>
+            </w:r>
+          </w:p>
+        </w:tc>
+        <w:tc>
+          <w:tcPr>
+            <w:tcW w:w="1967" w:type="dxa"/>
+          </w:tcPr>
+          <w:p>
+            <w:pPr>
+              <w:spacing w:before="120" w:after="120"/>
+              <w:jc w:val="left"/>
+            </w:pPr>
+            <w:proofErr w:type="spellStart"/>
+            <w:r>
+              <w:rPr>
+                <w:b/>
+              </w:rPr>
+              <w:t>Lenght</w:t>
+            </w:r>
+            <w:proofErr w:type="spellEnd"/>
+            <w:r>
+              <w:t xml:space="preserve">: </w:t>
+            </w:r>
+            <w:r>
               <w:t>2</w:t>
             </w:r>
             <w:r>
-              <w:rPr>
-                <w:i/>
-              </w:rPr>
               <w:t>1</w:t>
             </w:r>
             <w:r>
-              <w:rPr>
-                <w:i/>
-              </w:rPr>
-              <w:t xml:space="preserve"> – </w:t>
-            </w:r>
-            <w:proofErr w:type="spellStart"/>
-            <w:r>
-              <w:rPr>
-                <w:i/>
-              </w:rPr>
-              <w:t>Frequent</w:t>
-            </w:r>
-            <w:proofErr w:type="spellEnd"/>
-            <w:r>
-              <w:rPr>
-                <w:i/>
-              </w:rPr>
-              <w:t xml:space="preserve"> Data Collection </w:t>
-            </w:r>
-            <w:r>
-              <w:rPr>
-                <w:i/>
-              </w:rPr>
-              <w:t>2</w:t>
-            </w:r>
-          </w:p>
-        </w:tc>
-        <w:tc>
-          <w:tcPr>
-            <w:tcW w:w="1967" w:type="dxa"/>
-          </w:tcPr>
-          <w:p>
-            <w:pPr>
-              <w:spacing w:before="120" w:after="120"/>
-              <w:jc w:val="left"/>
-            </w:pPr>
-            <w:proofErr w:type="spellStart"/>
-            <w:r>
-              <w:rPr>
-                <w:b/>
-              </w:rPr>
-              <w:t>Lenght</w:t>
-            </w:r>
-            <w:proofErr w:type="spellEnd"/>
-            <w:r>
-              <w:t xml:space="preserve">: </w:t>
-            </w:r>
-            <w:r>
-              <w:t>20</w:t>
-            </w:r>
-            <w:r>
               <w:t xml:space="preserve"> byte</w:t>
             </w:r>
           </w:p>
@@ -5915,6 +6302,7 @@
         <w:tc>
           <w:tcPr>
             <w:tcW w:w="2002" w:type="dxa"/>
+            <w:gridSpan w:val="2"/>
           </w:tcPr>
           <w:p>
             <w:pPr>
@@ -6009,7 +6397,7 @@
         <w:tc>
           <w:tcPr>
             <w:tcW w:w="4677" w:type="dxa"/>
-            <w:gridSpan w:val="3"/>
+            <w:gridSpan w:val="4"/>
           </w:tcPr>
           <w:p>
             <w:pPr>
@@ -6031,6 +6419,10 @@
         </w:tc>
       </w:tr>
       <w:tr>
+        <w:trPr>
+          <w:gridAfter w:val="1"/>
+          <w:wAfter w:w="745" w:type="dxa"/>
+        </w:trPr>
         <w:tc>
           <w:tcPr>
             <w:tcW w:w="1413" w:type="dxa"/>
@@ -6055,7 +6447,7 @@
               <w:jc w:val="center"/>
             </w:pPr>
             <w:r>
-              <w:t>float</w:t>
+              <w:t>uint8_t</w:t>
             </w:r>
           </w:p>
         </w:tc>
@@ -6070,13 +6462,13 @@
               <w:jc w:val="center"/>
             </w:pPr>
             <w:r>
-              <w:t>4</w:t>
-            </w:r>
-          </w:p>
-        </w:tc>
-        <w:tc>
-          <w:tcPr>
-            <w:tcW w:w="4677" w:type="dxa"/>
+              <w:t>1</w:t>
+            </w:r>
+          </w:p>
+        </w:tc>
+        <w:tc>
+          <w:tcPr>
+            <w:tcW w:w="3932" w:type="dxa"/>
             <w:gridSpan w:val="3"/>
           </w:tcPr>
           <w:p>
@@ -6086,12 +6478,17 @@
             </w:pPr>
             <w:proofErr w:type="spellStart"/>
             <w:r>
-              <w:t>Frequency</w:t>
+              <w:t>ModBus</w:t>
             </w:r>
             <w:proofErr w:type="spellEnd"/>
             <w:r>
-              <w:t xml:space="preserve"> (Hz)</w:t>
-            </w:r>
+              <w:t xml:space="preserve"> Device </w:t>
+            </w:r>
+            <w:proofErr w:type="spellStart"/>
+            <w:r>
+              <w:t>Address</w:t>
+            </w:r>
+            <w:proofErr w:type="spellEnd"/>
           </w:p>
         </w:tc>
       </w:tr>
@@ -6106,7 +6503,7 @@
               <w:jc w:val="right"/>
             </w:pPr>
             <w:r>
-              <w:t>4</w:t>
+              <w:t>1</w:t>
             </w:r>
           </w:p>
         </w:tc>
@@ -6142,7 +6539,7 @@
         <w:tc>
           <w:tcPr>
             <w:tcW w:w="4677" w:type="dxa"/>
-            <w:gridSpan w:val="3"/>
+            <w:gridSpan w:val="4"/>
           </w:tcPr>
           <w:p>
             <w:pPr>
@@ -6151,19 +6548,11 @@
             </w:pPr>
             <w:proofErr w:type="spellStart"/>
             <w:r>
-              <w:t>Neutral</w:t>
+              <w:t>Frequency</w:t>
             </w:r>
             <w:proofErr w:type="spellEnd"/>
             <w:r>
-              <w:t xml:space="preserve"> </w:t>
-            </w:r>
-            <w:proofErr w:type="spellStart"/>
-            <w:r>
-              <w:t>current</w:t>
-            </w:r>
-            <w:proofErr w:type="spellEnd"/>
-            <w:r>
-              <w:t xml:space="preserve"> (ampere)</w:t>
+              <w:t xml:space="preserve"> (Hz)</w:t>
             </w:r>
           </w:p>
         </w:tc>
@@ -6179,7 +6568,7 @@
               <w:jc w:val="right"/>
             </w:pPr>
             <w:r>
-              <w:t>8</w:t>
+              <w:t>5</w:t>
             </w:r>
           </w:p>
         </w:tc>
@@ -6215,27 +6604,28 @@
         <w:tc>
           <w:tcPr>
             <w:tcW w:w="4677" w:type="dxa"/>
-            <w:gridSpan w:val="3"/>
+            <w:gridSpan w:val="4"/>
           </w:tcPr>
           <w:p>
             <w:pPr>
               <w:spacing w:before="120" w:after="120"/>
               <w:jc w:val="left"/>
-              <w:rPr>
-                <w:lang w:val="en-US"/>
-              </w:rPr>
-            </w:pPr>
-            <w:r>
-              <w:rPr>
-                <w:lang w:val="en-US"/>
-              </w:rPr>
-              <w:t>Average line to neutral vol</w:t>
-            </w:r>
-            <w:r>
-              <w:rPr>
-                <w:lang w:val="en-US"/>
-              </w:rPr>
-              <w:t>ts THD (%)</w:t>
+            </w:pPr>
+            <w:proofErr w:type="spellStart"/>
+            <w:r>
+              <w:t>Neutral</w:t>
+            </w:r>
+            <w:proofErr w:type="spellEnd"/>
+            <w:r>
+              <w:t xml:space="preserve"> </w:t>
+            </w:r>
+            <w:proofErr w:type="spellStart"/>
+            <w:r>
+              <w:t>current</w:t>
+            </w:r>
+            <w:proofErr w:type="spellEnd"/>
+            <w:r>
+              <w:t xml:space="preserve"> (ampere)</w:t>
             </w:r>
           </w:p>
         </w:tc>
@@ -6251,7 +6641,7 @@
               <w:jc w:val="right"/>
             </w:pPr>
             <w:r>
-              <w:t>12</w:t>
+              <w:t>9</w:t>
             </w:r>
           </w:p>
         </w:tc>
@@ -6287,28 +6677,27 @@
         <w:tc>
           <w:tcPr>
             <w:tcW w:w="4677" w:type="dxa"/>
-            <w:gridSpan w:val="3"/>
+            <w:gridSpan w:val="4"/>
           </w:tcPr>
           <w:p>
             <w:pPr>
               <w:spacing w:before="120" w:after="120"/>
               <w:jc w:val="left"/>
-            </w:pPr>
-            <w:proofErr w:type="spellStart"/>
-            <w:r>
-              <w:t>Average</w:t>
-            </w:r>
-            <w:proofErr w:type="spellEnd"/>
-            <w:r>
-              <w:t xml:space="preserve"> line </w:t>
-            </w:r>
-            <w:proofErr w:type="spellStart"/>
-            <w:r>
-              <w:t>current</w:t>
-            </w:r>
-            <w:proofErr w:type="spellEnd"/>
-            <w:r>
-              <w:t xml:space="preserve"> THD (%)</w:t>
+              <w:rPr>
+                <w:lang w:val="en-US"/>
+              </w:rPr>
+            </w:pPr>
+            <w:r>
+              <w:rPr>
+                <w:lang w:val="en-US"/>
+              </w:rPr>
+              <w:t>Average line to neutral vol</w:t>
+            </w:r>
+            <w:r>
+              <w:rPr>
+                <w:lang w:val="en-US"/>
+              </w:rPr>
+              <w:t>ts THD (%)</w:t>
             </w:r>
           </w:p>
         </w:tc>
@@ -6324,7 +6713,10 @@
               <w:jc w:val="right"/>
             </w:pPr>
             <w:r>
-              <w:t>16</w:t>
+              <w:t>1</w:t>
+            </w:r>
+            <w:r>
+              <w:t>3</w:t>
             </w:r>
           </w:p>
         </w:tc>
@@ -6360,39 +6752,28 @@
         <w:tc>
           <w:tcPr>
             <w:tcW w:w="4677" w:type="dxa"/>
-            <w:gridSpan w:val="3"/>
+            <w:gridSpan w:val="4"/>
           </w:tcPr>
           <w:p>
             <w:pPr>
               <w:spacing w:before="120" w:after="120"/>
               <w:jc w:val="left"/>
-              <w:rPr>
-                <w:lang w:val="en-US"/>
-              </w:rPr>
-            </w:pPr>
-            <w:r>
-              <w:rPr>
-                <w:lang w:val="en-US"/>
-              </w:rPr>
-              <w:t xml:space="preserve">Average line to </w:t>
-            </w:r>
-            <w:r>
-              <w:rPr>
-                <w:lang w:val="en-US"/>
-              </w:rPr>
-              <w:t>line</w:t>
-            </w:r>
-            <w:r>
-              <w:rPr>
-                <w:lang w:val="en-US"/>
-              </w:rPr>
-              <w:t xml:space="preserve"> vol</w:t>
-            </w:r>
-            <w:r>
-              <w:rPr>
-                <w:lang w:val="en-US"/>
-              </w:rPr>
-              <w:t>ts THD (%)</w:t>
+            </w:pPr>
+            <w:proofErr w:type="spellStart"/>
+            <w:r>
+              <w:t>Average</w:t>
+            </w:r>
+            <w:proofErr w:type="spellEnd"/>
+            <w:r>
+              <w:t xml:space="preserve"> line </w:t>
+            </w:r>
+            <w:proofErr w:type="spellStart"/>
+            <w:r>
+              <w:t>current</w:t>
+            </w:r>
+            <w:proofErr w:type="spellEnd"/>
+            <w:r>
+              <w:t xml:space="preserve"> THD (%)</w:t>
             </w:r>
           </w:p>
         </w:tc>
@@ -6400,6 +6781,93 @@
       <w:tr>
         <w:tc>
           <w:tcPr>
+            <w:tcW w:w="1413" w:type="dxa"/>
+          </w:tcPr>
+          <w:p>
+            <w:pPr>
+              <w:spacing w:before="120" w:after="120"/>
+              <w:jc w:val="right"/>
+            </w:pPr>
+            <w:r>
+              <w:t>1</w:t>
+            </w:r>
+            <w:r>
+              <w:t>7</w:t>
+            </w:r>
+          </w:p>
+        </w:tc>
+        <w:tc>
+          <w:tcPr>
+            <w:tcW w:w="1559" w:type="dxa"/>
+          </w:tcPr>
+          <w:p>
+            <w:pPr>
+              <w:spacing w:before="120" w:after="120"/>
+              <w:jc w:val="center"/>
+            </w:pPr>
+            <w:r>
+              <w:t>float</w:t>
+            </w:r>
+          </w:p>
+        </w:tc>
+        <w:tc>
+          <w:tcPr>
+            <w:tcW w:w="851" w:type="dxa"/>
+            <w:gridSpan w:val="2"/>
+          </w:tcPr>
+          <w:p>
+            <w:pPr>
+              <w:spacing w:before="120" w:after="120"/>
+              <w:jc w:val="center"/>
+            </w:pPr>
+            <w:r>
+              <w:t>4</w:t>
+            </w:r>
+          </w:p>
+        </w:tc>
+        <w:tc>
+          <w:tcPr>
+            <w:tcW w:w="4677" w:type="dxa"/>
+            <w:gridSpan w:val="4"/>
+          </w:tcPr>
+          <w:p>
+            <w:pPr>
+              <w:spacing w:before="120" w:after="120"/>
+              <w:jc w:val="left"/>
+              <w:rPr>
+                <w:lang w:val="en-US"/>
+              </w:rPr>
+            </w:pPr>
+            <w:r>
+              <w:rPr>
+                <w:lang w:val="en-US"/>
+              </w:rPr>
+              <w:t xml:space="preserve">Average line to </w:t>
+            </w:r>
+            <w:r>
+              <w:rPr>
+                <w:lang w:val="en-US"/>
+              </w:rPr>
+              <w:t>line</w:t>
+            </w:r>
+            <w:r>
+              <w:rPr>
+                <w:lang w:val="en-US"/>
+              </w:rPr>
+              <w:t xml:space="preserve"> vol</w:t>
+            </w:r>
+            <w:r>
+              <w:rPr>
+                <w:lang w:val="en-US"/>
+              </w:rPr>
+              <w:t>ts THD (%)</w:t>
+            </w:r>
+          </w:p>
+        </w:tc>
+      </w:tr>
+      <w:tr>
+        <w:tc>
+          <w:tcPr>
             <w:tcW w:w="4531" w:type="dxa"/>
             <w:gridSpan w:val="5"/>
           </w:tcPr>
@@ -6462,13 +6930,20 @@
             </w:r>
             <w:proofErr w:type="spellEnd"/>
             <w:r>
-              <w:t>: 16 byte</w:t>
+              <w:t>: 1</w:t>
+            </w:r>
+            <w:r>
+              <w:t>7</w:t>
+            </w:r>
+            <w:r>
+              <w:t xml:space="preserve"> byte</w:t>
             </w:r>
           </w:p>
         </w:tc>
         <w:tc>
           <w:tcPr>
             <w:tcW w:w="2002" w:type="dxa"/>
+            <w:gridSpan w:val="2"/>
           </w:tcPr>
           <w:p>
             <w:pPr>
@@ -6563,7 +7038,7 @@
         <w:tc>
           <w:tcPr>
             <w:tcW w:w="4677" w:type="dxa"/>
-            <w:gridSpan w:val="3"/>
+            <w:gridSpan w:val="4"/>
           </w:tcPr>
           <w:p>
             <w:pPr>
@@ -6585,6 +7060,10 @@
         </w:tc>
       </w:tr>
       <w:tr>
+        <w:trPr>
+          <w:gridAfter w:val="1"/>
+          <w:wAfter w:w="745" w:type="dxa"/>
+        </w:trPr>
         <w:tc>
           <w:tcPr>
             <w:tcW w:w="1413" w:type="dxa"/>
@@ -6609,7 +7088,7 @@
               <w:jc w:val="center"/>
             </w:pPr>
             <w:r>
-              <w:t>float</w:t>
+              <w:t>uint8_t</w:t>
             </w:r>
           </w:p>
         </w:tc>
@@ -6624,13 +7103,13 @@
               <w:jc w:val="center"/>
             </w:pPr>
             <w:r>
-              <w:t>4</w:t>
-            </w:r>
-          </w:p>
-        </w:tc>
-        <w:tc>
-          <w:tcPr>
-            <w:tcW w:w="4677" w:type="dxa"/>
+              <w:t>1</w:t>
+            </w:r>
+          </w:p>
+        </w:tc>
+        <w:tc>
+          <w:tcPr>
+            <w:tcW w:w="3932" w:type="dxa"/>
             <w:gridSpan w:val="3"/>
           </w:tcPr>
           <w:p>
@@ -6638,33 +7117,19 @@
               <w:spacing w:before="120" w:after="120"/>
               <w:jc w:val="left"/>
             </w:pPr>
-            <w:r>
-              <w:t xml:space="preserve">Import </w:t>
-            </w:r>
             <w:proofErr w:type="spellStart"/>
             <w:r>
-              <w:t>active</w:t>
+              <w:t>ModBus</w:t>
             </w:r>
             <w:proofErr w:type="spellEnd"/>
             <w:r>
-              <w:t xml:space="preserve"> </w:t>
+              <w:t xml:space="preserve"> Device </w:t>
             </w:r>
             <w:proofErr w:type="spellStart"/>
             <w:r>
-              <w:t>energy</w:t>
+              <w:t>Address</w:t>
             </w:r>
             <w:proofErr w:type="spellEnd"/>
-            <w:r>
-              <w:t xml:space="preserve"> (</w:t>
-            </w:r>
-            <w:proofErr w:type="spellStart"/>
-            <w:r>
-              <w:t>kw</w:t>
-            </w:r>
-            <w:proofErr w:type="spellEnd"/>
-            <w:r>
-              <w:t>)</w:t>
-            </w:r>
           </w:p>
         </w:tc>
       </w:tr>
@@ -6679,7 +7144,7 @@
               <w:jc w:val="right"/>
             </w:pPr>
             <w:r>
-              <w:t>4</w:t>
+              <w:t>1</w:t>
             </w:r>
           </w:p>
         </w:tc>
@@ -6715,7 +7180,7 @@
         <w:tc>
           <w:tcPr>
             <w:tcW w:w="4677" w:type="dxa"/>
-            <w:gridSpan w:val="3"/>
+            <w:gridSpan w:val="4"/>
           </w:tcPr>
           <w:p>
             <w:pPr>
@@ -6723,7 +7188,7 @@
               <w:jc w:val="left"/>
             </w:pPr>
             <w:r>
-              <w:t xml:space="preserve">Export </w:t>
+              <w:t xml:space="preserve">Import </w:t>
             </w:r>
             <w:proofErr w:type="spellStart"/>
             <w:r>
@@ -6744,6 +7209,9 @@
             <w:proofErr w:type="spellStart"/>
             <w:r>
               <w:t>kw</w:t>
+            </w:r>
+            <w:r>
+              <w:t>h</w:t>
             </w:r>
             <w:proofErr w:type="spellEnd"/>
             <w:r>
@@ -6763,8 +7231,7 @@
               <w:jc w:val="right"/>
             </w:pPr>
             <w:r>
-              <w:lastRenderedPageBreak/>
-              <w:t>8</w:t>
+              <w:t>5</w:t>
             </w:r>
           </w:p>
         </w:tc>
@@ -6800,7 +7267,7 @@
         <w:tc>
           <w:tcPr>
             <w:tcW w:w="4677" w:type="dxa"/>
-            <w:gridSpan w:val="3"/>
+            <w:gridSpan w:val="4"/>
           </w:tcPr>
           <w:p>
             <w:pPr>
@@ -6808,11 +7275,11 @@
               <w:jc w:val="left"/>
             </w:pPr>
             <w:r>
-              <w:t xml:space="preserve">Import </w:t>
+              <w:t xml:space="preserve">Export </w:t>
             </w:r>
             <w:proofErr w:type="spellStart"/>
             <w:r>
-              <w:t>reactive</w:t>
+              <w:t>active</w:t>
             </w:r>
             <w:proofErr w:type="spellEnd"/>
             <w:r>
@@ -6828,7 +7295,10 @@
             </w:r>
             <w:proofErr w:type="spellStart"/>
             <w:r>
-              <w:t>kvarh</w:t>
+              <w:t>kw</w:t>
+            </w:r>
+            <w:r>
+              <w:t>h</w:t>
             </w:r>
             <w:proofErr w:type="spellEnd"/>
             <w:r>
@@ -6848,7 +7318,7 @@
               <w:jc w:val="right"/>
             </w:pPr>
             <w:r>
-              <w:t>12</w:t>
+              <w:t>9</w:t>
             </w:r>
           </w:p>
         </w:tc>
@@ -6884,7 +7354,94 @@
         <w:tc>
           <w:tcPr>
             <w:tcW w:w="4677" w:type="dxa"/>
-            <w:gridSpan w:val="3"/>
+            <w:gridSpan w:val="4"/>
+          </w:tcPr>
+          <w:p>
+            <w:pPr>
+              <w:spacing w:before="120" w:after="120"/>
+              <w:jc w:val="left"/>
+            </w:pPr>
+            <w:r>
+              <w:t xml:space="preserve">Import </w:t>
+            </w:r>
+            <w:proofErr w:type="spellStart"/>
+            <w:r>
+              <w:t>reactive</w:t>
+            </w:r>
+            <w:proofErr w:type="spellEnd"/>
+            <w:r>
+              <w:t xml:space="preserve"> </w:t>
+            </w:r>
+            <w:proofErr w:type="spellStart"/>
+            <w:r>
+              <w:t>energy</w:t>
+            </w:r>
+            <w:proofErr w:type="spellEnd"/>
+            <w:r>
+              <w:t xml:space="preserve"> (</w:t>
+            </w:r>
+            <w:proofErr w:type="spellStart"/>
+            <w:r>
+              <w:t>kvarh</w:t>
+            </w:r>
+            <w:proofErr w:type="spellEnd"/>
+            <w:r>
+              <w:t>)</w:t>
+            </w:r>
+          </w:p>
+        </w:tc>
+      </w:tr>
+      <w:tr>
+        <w:tc>
+          <w:tcPr>
+            <w:tcW w:w="1413" w:type="dxa"/>
+          </w:tcPr>
+          <w:p>
+            <w:pPr>
+              <w:spacing w:before="120" w:after="120"/>
+              <w:jc w:val="right"/>
+            </w:pPr>
+            <w:r>
+              <w:t>1</w:t>
+            </w:r>
+            <w:r>
+              <w:t>3</w:t>
+            </w:r>
+          </w:p>
+        </w:tc>
+        <w:tc>
+          <w:tcPr>
+            <w:tcW w:w="1559" w:type="dxa"/>
+          </w:tcPr>
+          <w:p>
+            <w:pPr>
+              <w:spacing w:before="120" w:after="120"/>
+              <w:jc w:val="center"/>
+            </w:pPr>
+            <w:r>
+              <w:t>float</w:t>
+            </w:r>
+          </w:p>
+        </w:tc>
+        <w:tc>
+          <w:tcPr>
+            <w:tcW w:w="851" w:type="dxa"/>
+            <w:gridSpan w:val="2"/>
+          </w:tcPr>
+          <w:p>
+            <w:pPr>
+              <w:spacing w:before="120" w:after="120"/>
+              <w:jc w:val="center"/>
+            </w:pPr>
+            <w:r>
+              <w:t>4</w:t>
+            </w:r>
+          </w:p>
+        </w:tc>
+        <w:tc>
+          <w:tcPr>
+            <w:tcW w:w="4677" w:type="dxa"/>
+            <w:gridSpan w:val="4"/>
           </w:tcPr>
           <w:p>
             <w:pPr>
@@ -7003,83 +7560,74 @@
               <w:rPr>
                 <w:i/>
               </w:rPr>
-              <w:t>30</w:t>
-            </w:r>
+              <w:t xml:space="preserve">30 – </w:t>
+            </w:r>
+            <w:proofErr w:type="spellStart"/>
             <w:r>
               <w:rPr>
                 <w:i/>
               </w:rPr>
-              <w:t xml:space="preserve"> – </w:t>
-            </w:r>
+              <w:t>Frequent</w:t>
+            </w:r>
+            <w:proofErr w:type="spellEnd"/>
+            <w:r>
+              <w:rPr>
+                <w:i/>
+              </w:rPr>
+              <w:t xml:space="preserve"> Data Collection</w:t>
+            </w:r>
+          </w:p>
+        </w:tc>
+        <w:tc>
+          <w:tcPr>
+            <w:tcW w:w="1967" w:type="dxa"/>
+          </w:tcPr>
+          <w:p>
+            <w:pPr>
+              <w:spacing w:before="120" w:after="120"/>
+              <w:jc w:val="left"/>
+            </w:pPr>
             <w:proofErr w:type="spellStart"/>
             <w:r>
               <w:rPr>
-                <w:i/>
-              </w:rPr>
-              <w:t>Frequent</w:t>
+                <w:b/>
+              </w:rPr>
+              <w:t>Lenght</w:t>
             </w:r>
             <w:proofErr w:type="spellEnd"/>
             <w:r>
-              <w:rPr>
-                <w:i/>
-              </w:rPr>
-              <w:t xml:space="preserve"> Data Collection</w:t>
-            </w:r>
-          </w:p>
-        </w:tc>
-        <w:tc>
-          <w:tcPr>
-            <w:tcW w:w="1967" w:type="dxa"/>
-          </w:tcPr>
-          <w:p>
-            <w:pPr>
-              <w:spacing w:before="120" w:after="120"/>
-              <w:jc w:val="left"/>
+              <w:t xml:space="preserve">: </w:t>
+            </w:r>
+            <w:r>
+              <w:t>1</w:t>
+            </w:r>
+            <w:r>
+              <w:t>1</w:t>
+            </w:r>
+            <w:r>
+              <w:t xml:space="preserve"> byte</w:t>
+            </w:r>
+          </w:p>
+        </w:tc>
+        <w:tc>
+          <w:tcPr>
+            <w:tcW w:w="2002" w:type="dxa"/>
+          </w:tcPr>
+          <w:p>
+            <w:pPr>
+              <w:spacing w:before="120" w:after="120"/>
+              <w:jc w:val="right"/>
             </w:pPr>
             <w:proofErr w:type="spellStart"/>
             <w:r>
               <w:rPr>
                 <w:b/>
               </w:rPr>
-              <w:t>Lenght</w:t>
+              <w:t>fport</w:t>
             </w:r>
             <w:proofErr w:type="spellEnd"/>
             <w:r>
-              <w:t xml:space="preserve">: </w:t>
-            </w:r>
-            <w:r>
-              <w:t>10</w:t>
-            </w:r>
-            <w:r>
-              <w:t xml:space="preserve"> byte</w:t>
-            </w:r>
-          </w:p>
-        </w:tc>
-        <w:tc>
-          <w:tcPr>
-            <w:tcW w:w="2002" w:type="dxa"/>
-          </w:tcPr>
-          <w:p>
-            <w:pPr>
-              <w:spacing w:before="120" w:after="120"/>
-              <w:jc w:val="right"/>
-            </w:pPr>
-            <w:proofErr w:type="spellStart"/>
-            <w:r>
-              <w:rPr>
-                <w:b/>
-              </w:rPr>
-              <w:t>fport</w:t>
-            </w:r>
-            <w:proofErr w:type="spellEnd"/>
-            <w:r>
-              <w:t xml:space="preserve">: </w:t>
-            </w:r>
-            <w:r>
-              <w:t>3</w:t>
-            </w:r>
-            <w:r>
-              <w:t>0</w:t>
+              <w:t>: 30</w:t>
             </w:r>
           </w:p>
         </w:tc>
@@ -7201,7 +7749,7 @@
               <w:jc w:val="center"/>
             </w:pPr>
             <w:r>
-              <w:t>uint16_t</w:t>
+              <w:t>uint8_t</w:t>
             </w:r>
           </w:p>
         </w:tc>
@@ -7216,7 +7764,7 @@
               <w:jc w:val="center"/>
             </w:pPr>
             <w:r>
-              <w:t>2</w:t>
+              <w:t>1</w:t>
             </w:r>
           </w:p>
         </w:tc>
@@ -7230,9 +7778,19 @@
               <w:spacing w:before="120" w:after="120"/>
               <w:jc w:val="left"/>
             </w:pPr>
-            <w:r>
-              <w:t>PV1 Voltage (unità da 0,1 volt)</w:t>
-            </w:r>
+            <w:proofErr w:type="spellStart"/>
+            <w:r>
+              <w:t>ModBus</w:t>
+            </w:r>
+            <w:proofErr w:type="spellEnd"/>
+            <w:r>
+              <w:t xml:space="preserve"> Device </w:t>
+            </w:r>
+            <w:proofErr w:type="spellStart"/>
+            <w:r>
+              <w:t>Address</w:t>
+            </w:r>
+            <w:proofErr w:type="spellEnd"/>
           </w:p>
         </w:tc>
       </w:tr>
@@ -7247,7 +7805,7 @@
               <w:jc w:val="right"/>
             </w:pPr>
             <w:r>
-              <w:t>2</w:t>
+              <w:t>1</w:t>
             </w:r>
           </w:p>
         </w:tc>
@@ -7291,25 +7849,7 @@
               <w:jc w:val="left"/>
             </w:pPr>
             <w:r>
-              <w:t xml:space="preserve">PV1 </w:t>
-            </w:r>
-            <w:r>
-              <w:t>Current</w:t>
-            </w:r>
-            <w:r>
-              <w:t xml:space="preserve"> (unità da 0,</w:t>
-            </w:r>
-            <w:r>
-              <w:t>0</w:t>
-            </w:r>
-            <w:r>
-              <w:t xml:space="preserve">1 </w:t>
-            </w:r>
-            <w:r>
-              <w:t>ampere</w:t>
-            </w:r>
-            <w:r>
-              <w:t>)</w:t>
+              <w:t>PV1 Voltage (unità da 0,1 volt)</w:t>
             </w:r>
           </w:p>
         </w:tc>
@@ -7325,7 +7865,8 @@
               <w:jc w:val="right"/>
             </w:pPr>
             <w:r>
-              <w:t>4</w:t>
+              <w:lastRenderedPageBreak/>
+              <w:t>3</w:t>
             </w:r>
           </w:p>
         </w:tc>
@@ -7369,13 +7910,7 @@
               <w:jc w:val="left"/>
             </w:pPr>
             <w:r>
-              <w:t>PV</w:t>
-            </w:r>
-            <w:r>
-              <w:t>2</w:t>
-            </w:r>
-            <w:r>
-              <w:t xml:space="preserve"> Voltage (unità da 0,1 volt)</w:t>
+              <w:t>PV1 Current (unità da 0,01 ampere)</w:t>
             </w:r>
           </w:p>
         </w:tc>
@@ -7391,7 +7926,7 @@
               <w:jc w:val="right"/>
             </w:pPr>
             <w:r>
-              <w:t>6</w:t>
+              <w:t>5</w:t>
             </w:r>
           </w:p>
         </w:tc>
@@ -7435,21 +7970,7 @@
               <w:jc w:val="left"/>
             </w:pPr>
             <w:r>
-              <w:t>PV</w:t>
-            </w:r>
-            <w:r>
-              <w:t>2</w:t>
-            </w:r>
-            <w:r>
-              <w:t xml:space="preserve"> </w:t>
-            </w:r>
-            <w:proofErr w:type="spellStart"/>
-            <w:r>
-              <w:t>Current</w:t>
-            </w:r>
-            <w:proofErr w:type="spellEnd"/>
-            <w:r>
-              <w:t xml:space="preserve"> (unità da 0,01 ampere)</w:t>
+              <w:t>PV2 Voltage (unità da 0,1 volt)</w:t>
             </w:r>
           </w:p>
         </w:tc>
@@ -7465,7 +7986,7 @@
               <w:jc w:val="right"/>
             </w:pPr>
             <w:r>
-              <w:t>8</w:t>
+              <w:t>7</w:t>
             </w:r>
           </w:p>
         </w:tc>
@@ -7507,35 +8028,17 @@
             <w:pPr>
               <w:spacing w:before="120" w:after="120"/>
               <w:jc w:val="left"/>
-              <w:rPr>
-                <w:lang w:val="en-US"/>
-              </w:rPr>
-            </w:pPr>
-            <w:r>
-              <w:rPr>
-                <w:lang w:val="en-US"/>
-              </w:rPr>
-              <w:t>Active power output (</w:t>
+            </w:pPr>
+            <w:r>
+              <w:t xml:space="preserve">PV2 </w:t>
             </w:r>
             <w:proofErr w:type="spellStart"/>
             <w:r>
-              <w:rPr>
-                <w:lang w:val="en-US"/>
-              </w:rPr>
-              <w:t>unità</w:t>
+              <w:t>Current</w:t>
             </w:r>
             <w:proofErr w:type="spellEnd"/>
             <w:r>
-              <w:rPr>
-                <w:lang w:val="en-US"/>
-              </w:rPr>
-              <w:t xml:space="preserve"> da</w:t>
-            </w:r>
-            <w:r>
-              <w:rPr>
-                <w:lang w:val="en-US"/>
-              </w:rPr>
-              <w:t xml:space="preserve"> 0,01 Kw)</w:t>
+              <w:t xml:space="preserve"> (unità da 0,01 ampere)</w:t>
             </w:r>
           </w:p>
         </w:tc>
@@ -7543,6 +8046,92 @@
       <w:tr>
         <w:tc>
           <w:tcPr>
+            <w:tcW w:w="1413" w:type="dxa"/>
+          </w:tcPr>
+          <w:p>
+            <w:pPr>
+              <w:spacing w:before="120" w:after="120"/>
+              <w:jc w:val="right"/>
+            </w:pPr>
+            <w:r>
+              <w:t>9</w:t>
+            </w:r>
+          </w:p>
+        </w:tc>
+        <w:tc>
+          <w:tcPr>
+            <w:tcW w:w="1559" w:type="dxa"/>
+          </w:tcPr>
+          <w:p>
+            <w:pPr>
+              <w:spacing w:before="120" w:after="120"/>
+              <w:jc w:val="center"/>
+            </w:pPr>
+            <w:r>
+              <w:t>uint16_t</w:t>
+            </w:r>
+          </w:p>
+        </w:tc>
+        <w:tc>
+          <w:tcPr>
+            <w:tcW w:w="851" w:type="dxa"/>
+            <w:gridSpan w:val="2"/>
+          </w:tcPr>
+          <w:p>
+            <w:pPr>
+              <w:spacing w:before="120" w:after="120"/>
+              <w:jc w:val="center"/>
+            </w:pPr>
+            <w:r>
+              <w:t>2</w:t>
+            </w:r>
+          </w:p>
+        </w:tc>
+        <w:tc>
+          <w:tcPr>
+            <w:tcW w:w="4677" w:type="dxa"/>
+            <w:gridSpan w:val="3"/>
+          </w:tcPr>
+          <w:p>
+            <w:pPr>
+              <w:spacing w:before="120" w:after="120"/>
+              <w:jc w:val="left"/>
+              <w:rPr>
+                <w:lang w:val="en-US"/>
+              </w:rPr>
+            </w:pPr>
+            <w:r>
+              <w:rPr>
+                <w:lang w:val="en-US"/>
+              </w:rPr>
+              <w:t>Active power output (</w:t>
+            </w:r>
+            <w:proofErr w:type="spellStart"/>
+            <w:r>
+              <w:rPr>
+                <w:lang w:val="en-US"/>
+              </w:rPr>
+              <w:t>unità</w:t>
+            </w:r>
+            <w:proofErr w:type="spellEnd"/>
+            <w:r>
+              <w:rPr>
+                <w:lang w:val="en-US"/>
+              </w:rPr>
+              <w:t xml:space="preserve"> da</w:t>
+            </w:r>
+            <w:r>
+              <w:rPr>
+                <w:lang w:val="en-US"/>
+              </w:rPr>
+              <w:t xml:space="preserve"> 0,01 Kw)</w:t>
+            </w:r>
+          </w:p>
+        </w:tc>
+      </w:tr>
+      <w:tr>
+        <w:tc>
+          <w:tcPr>
             <w:tcW w:w="4531" w:type="dxa"/>
             <w:gridSpan w:val="5"/>
           </w:tcPr>
@@ -7602,7 +8191,7 @@
               <w:t xml:space="preserve">: </w:t>
             </w:r>
             <w:r>
-              <w:t>8</w:t>
+              <w:t>9</w:t>
             </w:r>
             <w:r>
               <w:t xml:space="preserve"> byte</w:t>
@@ -7755,7 +8344,7 @@
               <w:jc w:val="center"/>
             </w:pPr>
             <w:r>
-              <w:t>uint32_t</w:t>
+              <w:t>uint8_t</w:t>
             </w:r>
           </w:p>
         </w:tc>
@@ -7770,7 +8359,7 @@
               <w:jc w:val="center"/>
             </w:pPr>
             <w:r>
-              <w:t>4</w:t>
+              <w:t>1</w:t>
             </w:r>
           </w:p>
         </w:tc>
@@ -7784,38 +8373,19 @@
               <w:spacing w:before="120" w:after="120"/>
               <w:jc w:val="left"/>
             </w:pPr>
-            <w:r>
-              <w:rPr>
-                <w:lang w:val="en-US"/>
-              </w:rPr>
-              <w:t>Total production</w:t>
-            </w:r>
-            <w:r>
-              <w:rPr>
-                <w:lang w:val="en-US"/>
-              </w:rPr>
-              <w:t xml:space="preserve"> (</w:t>
-            </w:r>
             <w:proofErr w:type="spellStart"/>
             <w:r>
-              <w:rPr>
-                <w:lang w:val="en-US"/>
-              </w:rPr>
-              <w:t>unità</w:t>
+              <w:t>ModBus</w:t>
             </w:r>
             <w:proofErr w:type="spellEnd"/>
             <w:r>
-              <w:rPr>
-                <w:lang w:val="en-US"/>
-              </w:rPr>
-              <w:t xml:space="preserve"> da</w:t>
-            </w:r>
-            <w:r>
-              <w:rPr>
-                <w:lang w:val="en-US"/>
-              </w:rPr>
-              <w:t xml:space="preserve"> 1 Kw)</w:t>
-            </w:r>
+              <w:t xml:space="preserve"> Device </w:t>
+            </w:r>
+            <w:proofErr w:type="spellStart"/>
+            <w:r>
+              <w:t>Address</w:t>
+            </w:r>
+            <w:proofErr w:type="spellEnd"/>
           </w:p>
         </w:tc>
       </w:tr>
@@ -7830,7 +8400,7 @@
               <w:jc w:val="right"/>
             </w:pPr>
             <w:r>
-              <w:t>4</w:t>
+              <w:t>1</w:t>
             </w:r>
           </w:p>
         </w:tc>
@@ -7844,7 +8414,7 @@
               <w:jc w:val="center"/>
             </w:pPr>
             <w:r>
-              <w:t>uint16_t</w:t>
+              <w:t>uint32_t</w:t>
             </w:r>
           </w:p>
         </w:tc>
@@ -7859,7 +8429,7 @@
               <w:jc w:val="center"/>
             </w:pPr>
             <w:r>
-              <w:t>2</w:t>
+              <w:t>4</w:t>
             </w:r>
           </w:p>
         </w:tc>
@@ -7872,15 +8442,12 @@
             <w:pPr>
               <w:spacing w:before="120" w:after="120"/>
               <w:jc w:val="left"/>
-              <w:rPr>
-                <w:lang w:val="en-US"/>
-              </w:rPr>
-            </w:pPr>
-            <w:r>
-              <w:rPr>
-                <w:lang w:val="en-US"/>
-              </w:rPr>
-              <w:t>Daily energy</w:t>
+            </w:pPr>
+            <w:r>
+              <w:rPr>
+                <w:lang w:val="en-US"/>
+              </w:rPr>
+              <w:t>Total production</w:t>
             </w:r>
             <w:r>
               <w:rPr>
@@ -7906,21 +8473,7 @@
               <w:rPr>
                 <w:lang w:val="en-US"/>
               </w:rPr>
-              <w:t xml:space="preserve"> 0,01 </w:t>
-            </w:r>
-            <w:proofErr w:type="spellStart"/>
-            <w:r>
-              <w:rPr>
-                <w:lang w:val="en-US"/>
-              </w:rPr>
-              <w:t>Kwh</w:t>
-            </w:r>
-            <w:proofErr w:type="spellEnd"/>
-            <w:r>
-              <w:rPr>
-                <w:lang w:val="en-US"/>
-              </w:rPr>
-              <w:t>)</w:t>
+              <w:t xml:space="preserve"> 1 Kw)</w:t>
             </w:r>
           </w:p>
         </w:tc>
@@ -7936,7 +8489,7 @@
               <w:jc w:val="right"/>
             </w:pPr>
             <w:r>
-              <w:t>6</w:t>
+              <w:t>5</w:t>
             </w:r>
           </w:p>
         </w:tc>
@@ -7986,7 +8539,47 @@
               <w:rPr>
                 <w:lang w:val="en-US"/>
               </w:rPr>
-              <w:t>PV insulation resistance to ground</w:t>
+              <w:t>Daily energy</w:t>
+            </w:r>
+            <w:r>
+              <w:rPr>
+                <w:lang w:val="en-US"/>
+              </w:rPr>
+              <w:t xml:space="preserve"> (</w:t>
+            </w:r>
+            <w:proofErr w:type="spellStart"/>
+            <w:r>
+              <w:rPr>
+                <w:lang w:val="en-US"/>
+              </w:rPr>
+              <w:t>unità</w:t>
+            </w:r>
+            <w:proofErr w:type="spellEnd"/>
+            <w:r>
+              <w:rPr>
+                <w:lang w:val="en-US"/>
+              </w:rPr>
+              <w:t xml:space="preserve"> da</w:t>
+            </w:r>
+            <w:r>
+              <w:rPr>
+                <w:lang w:val="en-US"/>
+              </w:rPr>
+              <w:t xml:space="preserve"> 0,01 </w:t>
+            </w:r>
+            <w:proofErr w:type="spellStart"/>
+            <w:r>
+              <w:rPr>
+                <w:lang w:val="en-US"/>
+              </w:rPr>
+              <w:t>Kwh</w:t>
+            </w:r>
+            <w:proofErr w:type="spellEnd"/>
+            <w:r>
+              <w:rPr>
+                <w:lang w:val="en-US"/>
+              </w:rPr>
+              <w:t>)</w:t>
             </w:r>
           </w:p>
         </w:tc>
@@ -7994,6 +8587,72 @@
       <w:tr>
         <w:tc>
           <w:tcPr>
+            <w:tcW w:w="1413" w:type="dxa"/>
+          </w:tcPr>
+          <w:p>
+            <w:pPr>
+              <w:spacing w:before="120" w:after="120"/>
+              <w:jc w:val="right"/>
+            </w:pPr>
+            <w:r>
+              <w:t>7</w:t>
+            </w:r>
+          </w:p>
+        </w:tc>
+        <w:tc>
+          <w:tcPr>
+            <w:tcW w:w="1559" w:type="dxa"/>
+          </w:tcPr>
+          <w:p>
+            <w:pPr>
+              <w:spacing w:before="120" w:after="120"/>
+              <w:jc w:val="center"/>
+            </w:pPr>
+            <w:r>
+              <w:t>uint16_t</w:t>
+            </w:r>
+          </w:p>
+        </w:tc>
+        <w:tc>
+          <w:tcPr>
+            <w:tcW w:w="851" w:type="dxa"/>
+            <w:gridSpan w:val="2"/>
+          </w:tcPr>
+          <w:p>
+            <w:pPr>
+              <w:spacing w:before="120" w:after="120"/>
+              <w:jc w:val="center"/>
+            </w:pPr>
+            <w:r>
+              <w:t>2</w:t>
+            </w:r>
+          </w:p>
+        </w:tc>
+        <w:tc>
+          <w:tcPr>
+            <w:tcW w:w="4677" w:type="dxa"/>
+            <w:gridSpan w:val="3"/>
+          </w:tcPr>
+          <w:p>
+            <w:pPr>
+              <w:spacing w:before="120" w:after="120"/>
+              <w:jc w:val="left"/>
+              <w:rPr>
+                <w:lang w:val="en-US"/>
+              </w:rPr>
+            </w:pPr>
+            <w:r>
+              <w:rPr>
+                <w:lang w:val="en-US"/>
+              </w:rPr>
+              <w:t>PV insulation resistance to ground</w:t>
+            </w:r>
+          </w:p>
+        </w:tc>
+      </w:tr>
+      <w:tr>
+        <w:tc>
+          <w:tcPr>
             <w:tcW w:w="4531" w:type="dxa"/>
             <w:gridSpan w:val="5"/>
           </w:tcPr>
@@ -8073,7 +8732,7 @@
               <w:t xml:space="preserve">: </w:t>
             </w:r>
             <w:r>
-              <w:t>8</w:t>
+              <w:t>9</w:t>
             </w:r>
             <w:r>
               <w:t xml:space="preserve"> byte</w:t>
@@ -8226,7 +8885,7 @@
               <w:jc w:val="center"/>
             </w:pPr>
             <w:r>
-              <w:t>uint16_t</w:t>
+              <w:t>uint8_t</w:t>
             </w:r>
           </w:p>
         </w:tc>
@@ -8241,7 +8900,7 @@
               <w:jc w:val="center"/>
             </w:pPr>
             <w:r>
-              <w:t>2</w:t>
+              <w:t>1</w:t>
             </w:r>
           </w:p>
         </w:tc>
@@ -8255,12 +8914,17 @@
               <w:spacing w:before="120" w:after="120"/>
               <w:jc w:val="left"/>
             </w:pPr>
-            <w:r>
-              <w:t xml:space="preserve">Inverter </w:t>
-            </w:r>
             <w:proofErr w:type="spellStart"/>
             <w:r>
-              <w:t>alarm</w:t>
+              <w:t>ModBus</w:t>
+            </w:r>
+            <w:proofErr w:type="spellEnd"/>
+            <w:r>
+              <w:t xml:space="preserve"> Device </w:t>
+            </w:r>
+            <w:proofErr w:type="spellStart"/>
+            <w:r>
+              <w:t>Address</w:t>
             </w:r>
             <w:proofErr w:type="spellEnd"/>
           </w:p>
@@ -8277,7 +8941,7 @@
               <w:jc w:val="right"/>
             </w:pPr>
             <w:r>
-              <w:t>2</w:t>
+              <w:t>1</w:t>
             </w:r>
           </w:p>
         </w:tc>
@@ -8325,21 +8989,9 @@
             </w:r>
             <w:proofErr w:type="spellStart"/>
             <w:r>
-              <w:t>Internal</w:t>
+              <w:t>alarm</w:t>
             </w:r>
             <w:proofErr w:type="spellEnd"/>
-            <w:r>
-              <w:t xml:space="preserve"> Temperature</w:t>
-            </w:r>
-            <w:r>
-              <w:t xml:space="preserve"> (</w:t>
-            </w:r>
-            <w:r>
-              <w:t>C°</w:t>
-            </w:r>
-            <w:r>
-              <w:t>)</w:t>
-            </w:r>
           </w:p>
         </w:tc>
       </w:tr>
@@ -8354,7 +9006,7 @@
               <w:jc w:val="right"/>
             </w:pPr>
             <w:r>
-              <w:t>4</w:t>
+              <w:t>3</w:t>
             </w:r>
           </w:p>
         </w:tc>
@@ -8398,7 +9050,15 @@
               <w:jc w:val="left"/>
             </w:pPr>
             <w:r>
-              <w:t>Inverter Bus Voltage (unità da 0,1 volt)</w:t>
+              <w:t xml:space="preserve">Inverter </w:t>
+            </w:r>
+            <w:proofErr w:type="spellStart"/>
+            <w:r>
+              <w:t>Internal</w:t>
+            </w:r>
+            <w:proofErr w:type="spellEnd"/>
+            <w:r>
+              <w:t xml:space="preserve"> Temperature (C°)</w:t>
             </w:r>
           </w:p>
         </w:tc>
@@ -8414,7 +9074,67 @@
               <w:jc w:val="right"/>
             </w:pPr>
             <w:r>
-              <w:t>6</w:t>
+              <w:t>5</w:t>
+            </w:r>
+          </w:p>
+        </w:tc>
+        <w:tc>
+          <w:tcPr>
+            <w:tcW w:w="1559" w:type="dxa"/>
+          </w:tcPr>
+          <w:p>
+            <w:pPr>
+              <w:spacing w:before="120" w:after="120"/>
+              <w:jc w:val="center"/>
+            </w:pPr>
+            <w:r>
+              <w:t>uint16_t</w:t>
+            </w:r>
+          </w:p>
+        </w:tc>
+        <w:tc>
+          <w:tcPr>
+            <w:tcW w:w="851" w:type="dxa"/>
+            <w:gridSpan w:val="2"/>
+          </w:tcPr>
+          <w:p>
+            <w:pPr>
+              <w:spacing w:before="120" w:after="120"/>
+              <w:jc w:val="center"/>
+            </w:pPr>
+            <w:r>
+              <w:t>2</w:t>
+            </w:r>
+          </w:p>
+        </w:tc>
+        <w:tc>
+          <w:tcPr>
+            <w:tcW w:w="4677" w:type="dxa"/>
+            <w:gridSpan w:val="3"/>
+          </w:tcPr>
+          <w:p>
+            <w:pPr>
+              <w:spacing w:before="120" w:after="120"/>
+              <w:jc w:val="left"/>
+            </w:pPr>
+            <w:r>
+              <w:t>Inverter Bus Voltage (unità da 0,1 volt)</w:t>
+            </w:r>
+          </w:p>
+        </w:tc>
+      </w:tr>
+      <w:tr>
+        <w:tc>
+          <w:tcPr>
+            <w:tcW w:w="1413" w:type="dxa"/>
+          </w:tcPr>
+          <w:p>
+            <w:pPr>
+              <w:spacing w:before="120" w:after="120"/>
+              <w:jc w:val="right"/>
+            </w:pPr>
+            <w:r>
+              <w:t>7</w:t>
             </w:r>
           </w:p>
         </w:tc>
@@ -8481,6 +9201,5783 @@
       </w:tr>
     </w:tbl>
     <w:p/>
+    <w:p/>
+    <w:tbl>
+      <w:tblPr>
+        <w:tblStyle w:val="Grigliatabella"/>
+        <w:tblW w:w="0" w:type="auto"/>
+        <w:tblLook w:val="04A0" w:firstRow="1" w:lastRow="0" w:firstColumn="1" w:lastColumn="0" w:noHBand="0" w:noVBand="1"/>
+      </w:tblPr>
+      <w:tblGrid>
+        <w:gridCol w:w="1413"/>
+        <w:gridCol w:w="1559"/>
+        <w:gridCol w:w="682"/>
+        <w:gridCol w:w="169"/>
+        <w:gridCol w:w="708"/>
+        <w:gridCol w:w="1967"/>
+        <w:gridCol w:w="2569"/>
+      </w:tblGrid>
+      <w:tr>
+        <w:trPr>
+          <w:gridAfter w:val="4"/>
+          <w:wAfter w:w="5413" w:type="dxa"/>
+        </w:trPr>
+        <w:tc>
+          <w:tcPr>
+            <w:tcW w:w="3654" w:type="dxa"/>
+            <w:gridSpan w:val="3"/>
+          </w:tcPr>
+          <w:p>
+            <w:pPr>
+              <w:spacing w:before="120" w:after="120"/>
+              <w:rPr>
+                <w:b/>
+              </w:rPr>
+            </w:pPr>
+            <w:r>
+              <w:rPr>
+                <w:b/>
+              </w:rPr>
+              <w:t xml:space="preserve">ZCS 3PH </w:t>
+            </w:r>
+            <w:proofErr w:type="spellStart"/>
+            <w:r>
+              <w:rPr>
+                <w:b/>
+              </w:rPr>
+              <w:t>Hybrid</w:t>
+            </w:r>
+            <w:proofErr w:type="spellEnd"/>
+          </w:p>
+        </w:tc>
+      </w:tr>
+      <w:tr>
+        <w:tc>
+          <w:tcPr>
+            <w:tcW w:w="4531" w:type="dxa"/>
+            <w:gridSpan w:val="5"/>
+          </w:tcPr>
+          <w:p>
+            <w:pPr>
+              <w:spacing w:before="120" w:after="120"/>
+              <w:rPr>
+                <w:i/>
+              </w:rPr>
+            </w:pPr>
+            <w:r>
+              <w:rPr>
+                <w:i/>
+              </w:rPr>
+              <w:t xml:space="preserve">40 – </w:t>
+            </w:r>
+            <w:proofErr w:type="spellStart"/>
+            <w:r>
+              <w:rPr>
+                <w:i/>
+              </w:rPr>
+              <w:t>Frequent</w:t>
+            </w:r>
+            <w:proofErr w:type="spellEnd"/>
+            <w:r>
+              <w:rPr>
+                <w:i/>
+              </w:rPr>
+              <w:t xml:space="preserve"> Data Collection </w:t>
+            </w:r>
+            <w:proofErr w:type="spellStart"/>
+            <w:r>
+              <w:rPr>
+                <w:i/>
+              </w:rPr>
+              <w:t>Dayligth</w:t>
+            </w:r>
+            <w:proofErr w:type="spellEnd"/>
+          </w:p>
+        </w:tc>
+        <w:tc>
+          <w:tcPr>
+            <w:tcW w:w="1967" w:type="dxa"/>
+          </w:tcPr>
+          <w:p>
+            <w:pPr>
+              <w:spacing w:before="120" w:after="120"/>
+              <w:jc w:val="left"/>
+            </w:pPr>
+            <w:proofErr w:type="spellStart"/>
+            <w:r>
+              <w:rPr>
+                <w:b/>
+              </w:rPr>
+              <w:t>Lenght</w:t>
+            </w:r>
+            <w:proofErr w:type="spellEnd"/>
+            <w:r>
+              <w:t xml:space="preserve">: </w:t>
+            </w:r>
+            <w:r>
+              <w:t>2</w:t>
+            </w:r>
+            <w:r>
+              <w:t>3</w:t>
+            </w:r>
+            <w:r>
+              <w:t xml:space="preserve"> byte</w:t>
+            </w:r>
+          </w:p>
+        </w:tc>
+        <w:tc>
+          <w:tcPr>
+            <w:tcW w:w="2569" w:type="dxa"/>
+          </w:tcPr>
+          <w:p>
+            <w:pPr>
+              <w:spacing w:before="120" w:after="120"/>
+              <w:jc w:val="right"/>
+            </w:pPr>
+            <w:proofErr w:type="spellStart"/>
+            <w:r>
+              <w:rPr>
+                <w:b/>
+              </w:rPr>
+              <w:t>fport</w:t>
+            </w:r>
+            <w:proofErr w:type="spellEnd"/>
+            <w:r>
+              <w:t>: 40</w:t>
+            </w:r>
+          </w:p>
+        </w:tc>
+      </w:tr>
+      <w:tr>
+        <w:tc>
+          <w:tcPr>
+            <w:tcW w:w="1413" w:type="dxa"/>
+          </w:tcPr>
+          <w:p>
+            <w:pPr>
+              <w:spacing w:before="120" w:after="120"/>
+              <w:jc w:val="center"/>
+              <w:rPr>
+                <w:b/>
+                <w:i/>
+              </w:rPr>
+            </w:pPr>
+            <w:r>
+              <w:rPr>
+                <w:b/>
+                <w:i/>
+              </w:rPr>
+              <w:t>Offset</w:t>
+            </w:r>
+          </w:p>
+        </w:tc>
+        <w:tc>
+          <w:tcPr>
+            <w:tcW w:w="1559" w:type="dxa"/>
+          </w:tcPr>
+          <w:p>
+            <w:pPr>
+              <w:spacing w:before="120" w:after="120"/>
+              <w:jc w:val="center"/>
+              <w:rPr>
+                <w:b/>
+                <w:i/>
+              </w:rPr>
+            </w:pPr>
+            <w:r>
+              <w:rPr>
+                <w:b/>
+                <w:i/>
+              </w:rPr>
+              <w:t>Tipo</w:t>
+            </w:r>
+          </w:p>
+        </w:tc>
+        <w:tc>
+          <w:tcPr>
+            <w:tcW w:w="851" w:type="dxa"/>
+            <w:gridSpan w:val="2"/>
+          </w:tcPr>
+          <w:p>
+            <w:pPr>
+              <w:spacing w:before="120" w:after="120"/>
+              <w:jc w:val="center"/>
+              <w:rPr>
+                <w:b/>
+                <w:i/>
+              </w:rPr>
+            </w:pPr>
+            <w:r>
+              <w:rPr>
+                <w:b/>
+                <w:i/>
+              </w:rPr>
+              <w:t>Byte</w:t>
+            </w:r>
+          </w:p>
+        </w:tc>
+        <w:tc>
+          <w:tcPr>
+            <w:tcW w:w="5244" w:type="dxa"/>
+            <w:gridSpan w:val="3"/>
+          </w:tcPr>
+          <w:p>
+            <w:pPr>
+              <w:spacing w:before="120" w:after="120"/>
+              <w:jc w:val="center"/>
+              <w:rPr>
+                <w:b/>
+                <w:i/>
+              </w:rPr>
+            </w:pPr>
+            <w:r>
+              <w:rPr>
+                <w:b/>
+                <w:i/>
+              </w:rPr>
+              <w:t>Registro (unità)</w:t>
+            </w:r>
+          </w:p>
+        </w:tc>
+      </w:tr>
+      <w:tr>
+        <w:tc>
+          <w:tcPr>
+            <w:tcW w:w="1413" w:type="dxa"/>
+          </w:tcPr>
+          <w:p>
+            <w:pPr>
+              <w:spacing w:before="120" w:after="120"/>
+              <w:jc w:val="right"/>
+            </w:pPr>
+            <w:r>
+              <w:t>0</w:t>
+            </w:r>
+          </w:p>
+        </w:tc>
+        <w:tc>
+          <w:tcPr>
+            <w:tcW w:w="1559" w:type="dxa"/>
+          </w:tcPr>
+          <w:p>
+            <w:pPr>
+              <w:spacing w:before="120" w:after="120"/>
+              <w:jc w:val="center"/>
+            </w:pPr>
+            <w:r>
+              <w:t>uint8_t</w:t>
+            </w:r>
+          </w:p>
+        </w:tc>
+        <w:tc>
+          <w:tcPr>
+            <w:tcW w:w="851" w:type="dxa"/>
+            <w:gridSpan w:val="2"/>
+          </w:tcPr>
+          <w:p>
+            <w:pPr>
+              <w:spacing w:before="120" w:after="120"/>
+              <w:jc w:val="center"/>
+            </w:pPr>
+            <w:r>
+              <w:t>1</w:t>
+            </w:r>
+          </w:p>
+        </w:tc>
+        <w:tc>
+          <w:tcPr>
+            <w:tcW w:w="5244" w:type="dxa"/>
+            <w:gridSpan w:val="3"/>
+          </w:tcPr>
+          <w:p>
+            <w:pPr>
+              <w:spacing w:before="120" w:after="120"/>
+              <w:jc w:val="left"/>
+            </w:pPr>
+            <w:proofErr w:type="spellStart"/>
+            <w:r>
+              <w:t>ModBus</w:t>
+            </w:r>
+            <w:proofErr w:type="spellEnd"/>
+            <w:r>
+              <w:t xml:space="preserve"> Device </w:t>
+            </w:r>
+            <w:proofErr w:type="spellStart"/>
+            <w:r>
+              <w:t>Address</w:t>
+            </w:r>
+            <w:proofErr w:type="spellEnd"/>
+          </w:p>
+        </w:tc>
+      </w:tr>
+      <w:tr>
+        <w:tc>
+          <w:tcPr>
+            <w:tcW w:w="1413" w:type="dxa"/>
+          </w:tcPr>
+          <w:p>
+            <w:pPr>
+              <w:spacing w:before="120" w:after="120"/>
+              <w:jc w:val="right"/>
+            </w:pPr>
+            <w:r>
+              <w:lastRenderedPageBreak/>
+              <w:t>1</w:t>
+            </w:r>
+          </w:p>
+        </w:tc>
+        <w:tc>
+          <w:tcPr>
+            <w:tcW w:w="1559" w:type="dxa"/>
+          </w:tcPr>
+          <w:p>
+            <w:pPr>
+              <w:spacing w:before="120" w:after="120"/>
+              <w:jc w:val="center"/>
+            </w:pPr>
+            <w:r>
+              <w:t>uint16_t</w:t>
+            </w:r>
+          </w:p>
+        </w:tc>
+        <w:tc>
+          <w:tcPr>
+            <w:tcW w:w="851" w:type="dxa"/>
+            <w:gridSpan w:val="2"/>
+          </w:tcPr>
+          <w:p>
+            <w:pPr>
+              <w:spacing w:before="120" w:after="120"/>
+              <w:jc w:val="center"/>
+            </w:pPr>
+            <w:r>
+              <w:t>2</w:t>
+            </w:r>
+          </w:p>
+        </w:tc>
+        <w:tc>
+          <w:tcPr>
+            <w:tcW w:w="5244" w:type="dxa"/>
+            <w:gridSpan w:val="3"/>
+          </w:tcPr>
+          <w:p>
+            <w:pPr>
+              <w:spacing w:before="120" w:after="120"/>
+              <w:jc w:val="left"/>
+            </w:pPr>
+            <w:r>
+              <w:t xml:space="preserve">PV1 Voltage (unità da 0,1 </w:t>
+            </w:r>
+            <w:proofErr w:type="spellStart"/>
+            <w:r>
+              <w:t>volts</w:t>
+            </w:r>
+            <w:proofErr w:type="spellEnd"/>
+            <w:r>
+              <w:t>)</w:t>
+            </w:r>
+          </w:p>
+        </w:tc>
+      </w:tr>
+      <w:tr>
+        <w:tc>
+          <w:tcPr>
+            <w:tcW w:w="1413" w:type="dxa"/>
+          </w:tcPr>
+          <w:p>
+            <w:pPr>
+              <w:spacing w:before="120" w:after="120"/>
+              <w:jc w:val="right"/>
+            </w:pPr>
+            <w:r>
+              <w:t>3</w:t>
+            </w:r>
+          </w:p>
+        </w:tc>
+        <w:tc>
+          <w:tcPr>
+            <w:tcW w:w="1559" w:type="dxa"/>
+          </w:tcPr>
+          <w:p>
+            <w:pPr>
+              <w:spacing w:before="120" w:after="120"/>
+              <w:jc w:val="center"/>
+            </w:pPr>
+            <w:r>
+              <w:t>uint16_t</w:t>
+            </w:r>
+          </w:p>
+        </w:tc>
+        <w:tc>
+          <w:tcPr>
+            <w:tcW w:w="851" w:type="dxa"/>
+            <w:gridSpan w:val="2"/>
+          </w:tcPr>
+          <w:p>
+            <w:pPr>
+              <w:spacing w:before="120" w:after="120"/>
+              <w:jc w:val="center"/>
+            </w:pPr>
+            <w:r>
+              <w:t>2</w:t>
+            </w:r>
+          </w:p>
+        </w:tc>
+        <w:tc>
+          <w:tcPr>
+            <w:tcW w:w="5244" w:type="dxa"/>
+            <w:gridSpan w:val="3"/>
+          </w:tcPr>
+          <w:p>
+            <w:pPr>
+              <w:spacing w:before="120" w:after="120"/>
+              <w:jc w:val="left"/>
+            </w:pPr>
+            <w:r>
+              <w:t>PV1 Current (unità da 0,01 ampere)</w:t>
+            </w:r>
+          </w:p>
+        </w:tc>
+      </w:tr>
+      <w:tr>
+        <w:tc>
+          <w:tcPr>
+            <w:tcW w:w="1413" w:type="dxa"/>
+          </w:tcPr>
+          <w:p>
+            <w:pPr>
+              <w:spacing w:before="120" w:after="120"/>
+              <w:jc w:val="right"/>
+            </w:pPr>
+            <w:r>
+              <w:t>5</w:t>
+            </w:r>
+          </w:p>
+        </w:tc>
+        <w:tc>
+          <w:tcPr>
+            <w:tcW w:w="1559" w:type="dxa"/>
+          </w:tcPr>
+          <w:p>
+            <w:pPr>
+              <w:spacing w:before="120" w:after="120"/>
+              <w:jc w:val="center"/>
+            </w:pPr>
+            <w:r>
+              <w:t>uint16_t</w:t>
+            </w:r>
+          </w:p>
+        </w:tc>
+        <w:tc>
+          <w:tcPr>
+            <w:tcW w:w="851" w:type="dxa"/>
+            <w:gridSpan w:val="2"/>
+          </w:tcPr>
+          <w:p>
+            <w:pPr>
+              <w:spacing w:before="120" w:after="120"/>
+              <w:jc w:val="center"/>
+            </w:pPr>
+            <w:r>
+              <w:t>2</w:t>
+            </w:r>
+          </w:p>
+        </w:tc>
+        <w:tc>
+          <w:tcPr>
+            <w:tcW w:w="5244" w:type="dxa"/>
+            <w:gridSpan w:val="3"/>
+          </w:tcPr>
+          <w:p>
+            <w:pPr>
+              <w:spacing w:before="120" w:after="120"/>
+              <w:jc w:val="left"/>
+            </w:pPr>
+            <w:r>
+              <w:t xml:space="preserve">PV2 Voltage (unità da 0,1 </w:t>
+            </w:r>
+            <w:proofErr w:type="spellStart"/>
+            <w:r>
+              <w:t>volts</w:t>
+            </w:r>
+            <w:proofErr w:type="spellEnd"/>
+            <w:r>
+              <w:t>)</w:t>
+            </w:r>
+          </w:p>
+        </w:tc>
+      </w:tr>
+      <w:tr>
+        <w:tc>
+          <w:tcPr>
+            <w:tcW w:w="1413" w:type="dxa"/>
+          </w:tcPr>
+          <w:p>
+            <w:pPr>
+              <w:spacing w:before="120" w:after="120"/>
+              <w:jc w:val="right"/>
+            </w:pPr>
+            <w:r>
+              <w:t>7</w:t>
+            </w:r>
+          </w:p>
+        </w:tc>
+        <w:tc>
+          <w:tcPr>
+            <w:tcW w:w="1559" w:type="dxa"/>
+          </w:tcPr>
+          <w:p>
+            <w:pPr>
+              <w:spacing w:before="120" w:after="120"/>
+              <w:jc w:val="center"/>
+            </w:pPr>
+            <w:r>
+              <w:t>uint16_t</w:t>
+            </w:r>
+          </w:p>
+        </w:tc>
+        <w:tc>
+          <w:tcPr>
+            <w:tcW w:w="851" w:type="dxa"/>
+            <w:gridSpan w:val="2"/>
+          </w:tcPr>
+          <w:p>
+            <w:pPr>
+              <w:spacing w:before="120" w:after="120"/>
+              <w:jc w:val="center"/>
+            </w:pPr>
+            <w:r>
+              <w:t>2</w:t>
+            </w:r>
+          </w:p>
+        </w:tc>
+        <w:tc>
+          <w:tcPr>
+            <w:tcW w:w="5244" w:type="dxa"/>
+            <w:gridSpan w:val="3"/>
+          </w:tcPr>
+          <w:p>
+            <w:pPr>
+              <w:spacing w:before="120" w:after="120"/>
+              <w:jc w:val="left"/>
+            </w:pPr>
+            <w:r>
+              <w:t xml:space="preserve">PV2 </w:t>
+            </w:r>
+            <w:proofErr w:type="spellStart"/>
+            <w:r>
+              <w:t>Current</w:t>
+            </w:r>
+            <w:proofErr w:type="spellEnd"/>
+            <w:r>
+              <w:t xml:space="preserve"> (unità da 0,01 ampere)</w:t>
+            </w:r>
+          </w:p>
+        </w:tc>
+      </w:tr>
+      <w:tr>
+        <w:tc>
+          <w:tcPr>
+            <w:tcW w:w="1413" w:type="dxa"/>
+          </w:tcPr>
+          <w:p>
+            <w:pPr>
+              <w:spacing w:before="120" w:after="120"/>
+              <w:jc w:val="right"/>
+            </w:pPr>
+            <w:r>
+              <w:t>9</w:t>
+            </w:r>
+          </w:p>
+        </w:tc>
+        <w:tc>
+          <w:tcPr>
+            <w:tcW w:w="1559" w:type="dxa"/>
+          </w:tcPr>
+          <w:p>
+            <w:pPr>
+              <w:spacing w:before="120" w:after="120"/>
+              <w:jc w:val="center"/>
+            </w:pPr>
+            <w:r>
+              <w:t>uint16_t</w:t>
+            </w:r>
+          </w:p>
+        </w:tc>
+        <w:tc>
+          <w:tcPr>
+            <w:tcW w:w="851" w:type="dxa"/>
+            <w:gridSpan w:val="2"/>
+          </w:tcPr>
+          <w:p>
+            <w:pPr>
+              <w:spacing w:before="120" w:after="120"/>
+              <w:jc w:val="center"/>
+            </w:pPr>
+            <w:r>
+              <w:t>2</w:t>
+            </w:r>
+          </w:p>
+        </w:tc>
+        <w:tc>
+          <w:tcPr>
+            <w:tcW w:w="5244" w:type="dxa"/>
+            <w:gridSpan w:val="3"/>
+          </w:tcPr>
+          <w:p>
+            <w:pPr>
+              <w:spacing w:before="120" w:after="120"/>
+              <w:jc w:val="left"/>
+            </w:pPr>
+            <w:r>
+              <w:t xml:space="preserve">BAT1 Voltage (unità da 0,1 </w:t>
+            </w:r>
+            <w:proofErr w:type="spellStart"/>
+            <w:r>
+              <w:t>volts</w:t>
+            </w:r>
+            <w:proofErr w:type="spellEnd"/>
+            <w:r>
+              <w:t>)</w:t>
+            </w:r>
+          </w:p>
+        </w:tc>
+      </w:tr>
+      <w:tr>
+        <w:tc>
+          <w:tcPr>
+            <w:tcW w:w="1413" w:type="dxa"/>
+          </w:tcPr>
+          <w:p>
+            <w:pPr>
+              <w:spacing w:before="120" w:after="120"/>
+              <w:jc w:val="right"/>
+            </w:pPr>
+            <w:r>
+              <w:t>1</w:t>
+            </w:r>
+            <w:r>
+              <w:t>1</w:t>
+            </w:r>
+          </w:p>
+        </w:tc>
+        <w:tc>
+          <w:tcPr>
+            <w:tcW w:w="1559" w:type="dxa"/>
+          </w:tcPr>
+          <w:p>
+            <w:pPr>
+              <w:spacing w:before="120" w:after="120"/>
+              <w:jc w:val="center"/>
+            </w:pPr>
+            <w:r>
+              <w:t>int16_t</w:t>
+            </w:r>
+          </w:p>
+        </w:tc>
+        <w:tc>
+          <w:tcPr>
+            <w:tcW w:w="851" w:type="dxa"/>
+            <w:gridSpan w:val="2"/>
+          </w:tcPr>
+          <w:p>
+            <w:pPr>
+              <w:spacing w:before="120" w:after="120"/>
+              <w:jc w:val="center"/>
+            </w:pPr>
+            <w:r>
+              <w:t>2</w:t>
+            </w:r>
+          </w:p>
+        </w:tc>
+        <w:tc>
+          <w:tcPr>
+            <w:tcW w:w="5244" w:type="dxa"/>
+            <w:gridSpan w:val="3"/>
+          </w:tcPr>
+          <w:p>
+            <w:pPr>
+              <w:spacing w:before="120" w:after="120"/>
+              <w:jc w:val="left"/>
+            </w:pPr>
+            <w:r>
+              <w:t xml:space="preserve">BAT1 </w:t>
+            </w:r>
+            <w:proofErr w:type="spellStart"/>
+            <w:r>
+              <w:t>Current</w:t>
+            </w:r>
+            <w:proofErr w:type="spellEnd"/>
+            <w:r>
+              <w:t xml:space="preserve"> (unità da 0,01 ampere)</w:t>
+            </w:r>
+          </w:p>
+        </w:tc>
+      </w:tr>
+      <w:tr>
+        <w:tc>
+          <w:tcPr>
+            <w:tcW w:w="1413" w:type="dxa"/>
+          </w:tcPr>
+          <w:p>
+            <w:pPr>
+              <w:spacing w:before="120" w:after="120"/>
+              <w:jc w:val="right"/>
+            </w:pPr>
+            <w:r>
+              <w:t>1</w:t>
+            </w:r>
+            <w:r>
+              <w:t>3</w:t>
+            </w:r>
+          </w:p>
+        </w:tc>
+        <w:tc>
+          <w:tcPr>
+            <w:tcW w:w="1559" w:type="dxa"/>
+          </w:tcPr>
+          <w:p>
+            <w:pPr>
+              <w:spacing w:before="120" w:after="120"/>
+              <w:jc w:val="center"/>
+            </w:pPr>
+            <w:r>
+              <w:t>int16_t</w:t>
+            </w:r>
+          </w:p>
+        </w:tc>
+        <w:tc>
+          <w:tcPr>
+            <w:tcW w:w="851" w:type="dxa"/>
+            <w:gridSpan w:val="2"/>
+          </w:tcPr>
+          <w:p>
+            <w:pPr>
+              <w:spacing w:before="120" w:after="120"/>
+              <w:jc w:val="center"/>
+            </w:pPr>
+            <w:r>
+              <w:t>2</w:t>
+            </w:r>
+          </w:p>
+        </w:tc>
+        <w:tc>
+          <w:tcPr>
+            <w:tcW w:w="5244" w:type="dxa"/>
+            <w:gridSpan w:val="3"/>
+          </w:tcPr>
+          <w:p>
+            <w:pPr>
+              <w:spacing w:before="120" w:after="120"/>
+              <w:jc w:val="left"/>
+            </w:pPr>
+            <w:r>
+              <w:t xml:space="preserve">BAT1 </w:t>
+            </w:r>
+            <w:proofErr w:type="spellStart"/>
+            <w:r>
+              <w:t>Env</w:t>
+            </w:r>
+            <w:proofErr w:type="spellEnd"/>
+            <w:r>
+              <w:t xml:space="preserve"> Temperature (unità da 1C°)</w:t>
+            </w:r>
+          </w:p>
+        </w:tc>
+      </w:tr>
+      <w:tr>
+        <w:tc>
+          <w:tcPr>
+            <w:tcW w:w="1413" w:type="dxa"/>
+          </w:tcPr>
+          <w:p>
+            <w:pPr>
+              <w:spacing w:before="120" w:after="120"/>
+              <w:jc w:val="right"/>
+            </w:pPr>
+            <w:r>
+              <w:t>1</w:t>
+            </w:r>
+            <w:r>
+              <w:t>5</w:t>
+            </w:r>
+          </w:p>
+        </w:tc>
+        <w:tc>
+          <w:tcPr>
+            <w:tcW w:w="1559" w:type="dxa"/>
+          </w:tcPr>
+          <w:p>
+            <w:pPr>
+              <w:spacing w:before="120" w:after="120"/>
+              <w:jc w:val="center"/>
+            </w:pPr>
+            <w:r>
+              <w:t>uint16_t</w:t>
+            </w:r>
+          </w:p>
+        </w:tc>
+        <w:tc>
+          <w:tcPr>
+            <w:tcW w:w="851" w:type="dxa"/>
+            <w:gridSpan w:val="2"/>
+          </w:tcPr>
+          <w:p>
+            <w:pPr>
+              <w:spacing w:before="120" w:after="120"/>
+              <w:jc w:val="center"/>
+            </w:pPr>
+            <w:r>
+              <w:t>2</w:t>
+            </w:r>
+          </w:p>
+        </w:tc>
+        <w:tc>
+          <w:tcPr>
+            <w:tcW w:w="5244" w:type="dxa"/>
+            <w:gridSpan w:val="3"/>
+          </w:tcPr>
+          <w:p>
+            <w:pPr>
+              <w:spacing w:before="120" w:after="120"/>
+              <w:jc w:val="left"/>
+            </w:pPr>
+            <w:r>
+              <w:t>BAT1 SOC (% unità da 1)</w:t>
+            </w:r>
+          </w:p>
+        </w:tc>
+      </w:tr>
+      <w:tr>
+        <w:tc>
+          <w:tcPr>
+            <w:tcW w:w="1413" w:type="dxa"/>
+          </w:tcPr>
+          <w:p>
+            <w:pPr>
+              <w:spacing w:before="120" w:after="120"/>
+              <w:jc w:val="right"/>
+            </w:pPr>
+            <w:r>
+              <w:t>1</w:t>
+            </w:r>
+            <w:r>
+              <w:t>7</w:t>
+            </w:r>
+          </w:p>
+        </w:tc>
+        <w:tc>
+          <w:tcPr>
+            <w:tcW w:w="1559" w:type="dxa"/>
+          </w:tcPr>
+          <w:p>
+            <w:pPr>
+              <w:spacing w:before="120" w:after="120"/>
+              <w:jc w:val="center"/>
+            </w:pPr>
+            <w:r>
+              <w:t>int16_t</w:t>
+            </w:r>
+          </w:p>
+        </w:tc>
+        <w:tc>
+          <w:tcPr>
+            <w:tcW w:w="851" w:type="dxa"/>
+            <w:gridSpan w:val="2"/>
+          </w:tcPr>
+          <w:p>
+            <w:pPr>
+              <w:spacing w:before="120" w:after="120"/>
+              <w:jc w:val="center"/>
+            </w:pPr>
+            <w:r>
+              <w:t>2</w:t>
+            </w:r>
+          </w:p>
+        </w:tc>
+        <w:tc>
+          <w:tcPr>
+            <w:tcW w:w="5244" w:type="dxa"/>
+            <w:gridSpan w:val="3"/>
+          </w:tcPr>
+          <w:p>
+            <w:pPr>
+              <w:spacing w:before="120" w:after="120"/>
+              <w:jc w:val="left"/>
+              <w:rPr>
+                <w:lang w:val="en-US"/>
+              </w:rPr>
+            </w:pPr>
+            <w:r>
+              <w:rPr>
+                <w:lang w:val="en-US"/>
+              </w:rPr>
+              <w:t>Active power out total (</w:t>
+            </w:r>
+            <w:proofErr w:type="spellStart"/>
+            <w:r>
+              <w:rPr>
+                <w:lang w:val="en-US"/>
+              </w:rPr>
+              <w:t>uni</w:t>
+            </w:r>
+            <w:r>
+              <w:rPr>
+                <w:lang w:val="en-US"/>
+              </w:rPr>
+              <w:t>tà</w:t>
+            </w:r>
+            <w:proofErr w:type="spellEnd"/>
+            <w:r>
+              <w:rPr>
+                <w:lang w:val="en-US"/>
+              </w:rPr>
+              <w:t xml:space="preserve"> da 0,01 Kw)</w:t>
+            </w:r>
+          </w:p>
+        </w:tc>
+      </w:tr>
+      <w:tr>
+        <w:tc>
+          <w:tcPr>
+            <w:tcW w:w="1413" w:type="dxa"/>
+          </w:tcPr>
+          <w:p>
+            <w:pPr>
+              <w:spacing w:before="120" w:after="120"/>
+              <w:jc w:val="right"/>
+            </w:pPr>
+            <w:r>
+              <w:t>1</w:t>
+            </w:r>
+            <w:r>
+              <w:t>9</w:t>
+            </w:r>
+          </w:p>
+        </w:tc>
+        <w:tc>
+          <w:tcPr>
+            <w:tcW w:w="1559" w:type="dxa"/>
+          </w:tcPr>
+          <w:p>
+            <w:pPr>
+              <w:spacing w:before="120" w:after="120"/>
+              <w:jc w:val="center"/>
+            </w:pPr>
+            <w:r>
+              <w:t>int16_t</w:t>
+            </w:r>
+          </w:p>
+        </w:tc>
+        <w:tc>
+          <w:tcPr>
+            <w:tcW w:w="851" w:type="dxa"/>
+            <w:gridSpan w:val="2"/>
+          </w:tcPr>
+          <w:p>
+            <w:pPr>
+              <w:spacing w:before="120" w:after="120"/>
+              <w:jc w:val="center"/>
+            </w:pPr>
+            <w:r>
+              <w:t>2</w:t>
+            </w:r>
+          </w:p>
+        </w:tc>
+        <w:tc>
+          <w:tcPr>
+            <w:tcW w:w="5244" w:type="dxa"/>
+            <w:gridSpan w:val="3"/>
+          </w:tcPr>
+          <w:p>
+            <w:pPr>
+              <w:spacing w:before="120" w:after="120"/>
+              <w:jc w:val="left"/>
+              <w:rPr>
+                <w:lang w:val="en-US"/>
+              </w:rPr>
+            </w:pPr>
+            <w:r>
+              <w:rPr>
+                <w:lang w:val="en-US"/>
+              </w:rPr>
+              <w:t>Rea</w:t>
+            </w:r>
+            <w:r>
+              <w:rPr>
+                <w:lang w:val="en-US"/>
+              </w:rPr>
+              <w:t>ctive power out total (</w:t>
+            </w:r>
+            <w:proofErr w:type="spellStart"/>
+            <w:r>
+              <w:rPr>
+                <w:lang w:val="en-US"/>
+              </w:rPr>
+              <w:t>uni</w:t>
+            </w:r>
+            <w:r>
+              <w:rPr>
+                <w:lang w:val="en-US"/>
+              </w:rPr>
+              <w:t>tà</w:t>
+            </w:r>
+            <w:proofErr w:type="spellEnd"/>
+            <w:r>
+              <w:rPr>
+                <w:lang w:val="en-US"/>
+              </w:rPr>
+              <w:t xml:space="preserve"> da 0,01 Kw)</w:t>
+            </w:r>
+          </w:p>
+        </w:tc>
+      </w:tr>
+      <w:tr>
+        <w:tc>
+          <w:tcPr>
+            <w:tcW w:w="1413" w:type="dxa"/>
+          </w:tcPr>
+          <w:p>
+            <w:pPr>
+              <w:spacing w:before="120" w:after="120"/>
+              <w:jc w:val="right"/>
+              <w:rPr>
+                <w:lang w:val="en-US"/>
+              </w:rPr>
+            </w:pPr>
+            <w:r>
+              <w:rPr>
+                <w:lang w:val="en-US"/>
+              </w:rPr>
+              <w:t>2</w:t>
+            </w:r>
+            <w:r>
+              <w:rPr>
+                <w:lang w:val="en-US"/>
+              </w:rPr>
+              <w:t>1</w:t>
+            </w:r>
+          </w:p>
+        </w:tc>
+        <w:tc>
+          <w:tcPr>
+            <w:tcW w:w="1559" w:type="dxa"/>
+          </w:tcPr>
+          <w:p>
+            <w:pPr>
+              <w:spacing w:before="120" w:after="120"/>
+              <w:jc w:val="center"/>
+              <w:rPr>
+                <w:lang w:val="en-US"/>
+              </w:rPr>
+            </w:pPr>
+            <w:r>
+              <w:t>int16_t</w:t>
+            </w:r>
+          </w:p>
+        </w:tc>
+        <w:tc>
+          <w:tcPr>
+            <w:tcW w:w="851" w:type="dxa"/>
+            <w:gridSpan w:val="2"/>
+          </w:tcPr>
+          <w:p>
+            <w:pPr>
+              <w:spacing w:before="120" w:after="120"/>
+              <w:jc w:val="center"/>
+              <w:rPr>
+                <w:lang w:val="en-US"/>
+              </w:rPr>
+            </w:pPr>
+            <w:r>
+              <w:t>2</w:t>
+            </w:r>
+          </w:p>
+        </w:tc>
+        <w:tc>
+          <w:tcPr>
+            <w:tcW w:w="5244" w:type="dxa"/>
+            <w:gridSpan w:val="3"/>
+          </w:tcPr>
+          <w:p>
+            <w:pPr>
+              <w:spacing w:before="120" w:after="120"/>
+              <w:jc w:val="left"/>
+              <w:rPr>
+                <w:lang w:val="en-US"/>
+              </w:rPr>
+            </w:pPr>
+            <w:r>
+              <w:rPr>
+                <w:lang w:val="en-US"/>
+              </w:rPr>
+              <w:t>A</w:t>
+            </w:r>
+            <w:r>
+              <w:rPr>
+                <w:lang w:val="en-US"/>
+              </w:rPr>
+              <w:t xml:space="preserve">ctive power </w:t>
+            </w:r>
+            <w:r>
+              <w:rPr>
+                <w:lang w:val="en-US"/>
+              </w:rPr>
+              <w:t>PCC</w:t>
+            </w:r>
+            <w:r>
+              <w:rPr>
+                <w:lang w:val="en-US"/>
+              </w:rPr>
+              <w:t xml:space="preserve"> total (</w:t>
+            </w:r>
+            <w:proofErr w:type="spellStart"/>
+            <w:r>
+              <w:rPr>
+                <w:lang w:val="en-US"/>
+              </w:rPr>
+              <w:t>uni</w:t>
+            </w:r>
+            <w:r>
+              <w:rPr>
+                <w:lang w:val="en-US"/>
+              </w:rPr>
+              <w:t>tà</w:t>
+            </w:r>
+            <w:proofErr w:type="spellEnd"/>
+            <w:r>
+              <w:rPr>
+                <w:lang w:val="en-US"/>
+              </w:rPr>
+              <w:t xml:space="preserve"> da 0,01 Kw)</w:t>
+            </w:r>
+          </w:p>
+        </w:tc>
+      </w:tr>
+      <w:tr>
+        <w:tc>
+          <w:tcPr>
+            <w:tcW w:w="4531" w:type="dxa"/>
+            <w:gridSpan w:val="5"/>
+          </w:tcPr>
+          <w:p>
+            <w:pPr>
+              <w:spacing w:before="120" w:after="120"/>
+              <w:rPr>
+                <w:i/>
+              </w:rPr>
+            </w:pPr>
+            <w:r>
+              <w:rPr>
+                <w:i/>
+              </w:rPr>
+              <w:t>4</w:t>
+            </w:r>
+            <w:r>
+              <w:rPr>
+                <w:i/>
+              </w:rPr>
+              <w:t xml:space="preserve">1 – </w:t>
+            </w:r>
+            <w:proofErr w:type="spellStart"/>
+            <w:r>
+              <w:rPr>
+                <w:i/>
+              </w:rPr>
+              <w:t>Frequent</w:t>
+            </w:r>
+            <w:proofErr w:type="spellEnd"/>
+            <w:r>
+              <w:rPr>
+                <w:i/>
+              </w:rPr>
+              <w:t xml:space="preserve"> Data Collection </w:t>
+            </w:r>
+            <w:r>
+              <w:rPr>
+                <w:i/>
+              </w:rPr>
+              <w:t>h24</w:t>
+            </w:r>
+          </w:p>
+        </w:tc>
+        <w:tc>
+          <w:tcPr>
+            <w:tcW w:w="1967" w:type="dxa"/>
+          </w:tcPr>
+          <w:p>
+            <w:pPr>
+              <w:spacing w:before="120" w:after="120"/>
+              <w:jc w:val="left"/>
+            </w:pPr>
+            <w:proofErr w:type="spellStart"/>
+            <w:r>
+              <w:rPr>
+                <w:b/>
+              </w:rPr>
+              <w:t>Lenght</w:t>
+            </w:r>
+            <w:proofErr w:type="spellEnd"/>
+            <w:r>
+              <w:t xml:space="preserve">: </w:t>
+            </w:r>
+            <w:r>
+              <w:t>7</w:t>
+            </w:r>
+            <w:r>
+              <w:t xml:space="preserve"> byte</w:t>
+            </w:r>
+          </w:p>
+        </w:tc>
+        <w:tc>
+          <w:tcPr>
+            <w:tcW w:w="2569" w:type="dxa"/>
+          </w:tcPr>
+          <w:p>
+            <w:pPr>
+              <w:spacing w:before="120" w:after="120"/>
+              <w:jc w:val="right"/>
+            </w:pPr>
+            <w:proofErr w:type="spellStart"/>
+            <w:r>
+              <w:rPr>
+                <w:b/>
+              </w:rPr>
+              <w:t>fport</w:t>
+            </w:r>
+            <w:proofErr w:type="spellEnd"/>
+            <w:r>
+              <w:t xml:space="preserve">: </w:t>
+            </w:r>
+            <w:r>
+              <w:t>4</w:t>
+            </w:r>
+            <w:r>
+              <w:t>1</w:t>
+            </w:r>
+          </w:p>
+        </w:tc>
+      </w:tr>
+      <w:tr>
+        <w:tc>
+          <w:tcPr>
+            <w:tcW w:w="1413" w:type="dxa"/>
+          </w:tcPr>
+          <w:p>
+            <w:pPr>
+              <w:spacing w:before="120" w:after="120"/>
+              <w:jc w:val="center"/>
+              <w:rPr>
+                <w:b/>
+                <w:i/>
+              </w:rPr>
+            </w:pPr>
+            <w:r>
+              <w:rPr>
+                <w:b/>
+                <w:i/>
+              </w:rPr>
+              <w:t>Offset</w:t>
+            </w:r>
+          </w:p>
+        </w:tc>
+        <w:tc>
+          <w:tcPr>
+            <w:tcW w:w="1559" w:type="dxa"/>
+          </w:tcPr>
+          <w:p>
+            <w:pPr>
+              <w:spacing w:before="120" w:after="120"/>
+              <w:jc w:val="center"/>
+              <w:rPr>
+                <w:b/>
+                <w:i/>
+              </w:rPr>
+            </w:pPr>
+            <w:r>
+              <w:rPr>
+                <w:b/>
+                <w:i/>
+              </w:rPr>
+              <w:t>Tipo</w:t>
+            </w:r>
+          </w:p>
+        </w:tc>
+        <w:tc>
+          <w:tcPr>
+            <w:tcW w:w="851" w:type="dxa"/>
+            <w:gridSpan w:val="2"/>
+          </w:tcPr>
+          <w:p>
+            <w:pPr>
+              <w:spacing w:before="120" w:after="120"/>
+              <w:jc w:val="center"/>
+              <w:rPr>
+                <w:b/>
+                <w:i/>
+              </w:rPr>
+            </w:pPr>
+            <w:r>
+              <w:rPr>
+                <w:b/>
+                <w:i/>
+              </w:rPr>
+              <w:t>Byte</w:t>
+            </w:r>
+          </w:p>
+        </w:tc>
+        <w:tc>
+          <w:tcPr>
+            <w:tcW w:w="5244" w:type="dxa"/>
+            <w:gridSpan w:val="3"/>
+          </w:tcPr>
+          <w:p>
+            <w:pPr>
+              <w:spacing w:before="120" w:after="120"/>
+              <w:jc w:val="center"/>
+              <w:rPr>
+                <w:b/>
+                <w:i/>
+              </w:rPr>
+            </w:pPr>
+            <w:r>
+              <w:rPr>
+                <w:b/>
+                <w:i/>
+              </w:rPr>
+              <w:t>Registro (unità)</w:t>
+            </w:r>
+          </w:p>
+        </w:tc>
+      </w:tr>
+      <w:tr>
+        <w:tc>
+          <w:tcPr>
+            <w:tcW w:w="1413" w:type="dxa"/>
+          </w:tcPr>
+          <w:p>
+            <w:pPr>
+              <w:spacing w:before="120" w:after="120"/>
+              <w:jc w:val="right"/>
+            </w:pPr>
+            <w:r>
+              <w:t>0</w:t>
+            </w:r>
+          </w:p>
+        </w:tc>
+        <w:tc>
+          <w:tcPr>
+            <w:tcW w:w="1559" w:type="dxa"/>
+          </w:tcPr>
+          <w:p>
+            <w:pPr>
+              <w:spacing w:before="120" w:after="120"/>
+              <w:jc w:val="center"/>
+            </w:pPr>
+            <w:r>
+              <w:t>uint8_t</w:t>
+            </w:r>
+          </w:p>
+        </w:tc>
+        <w:tc>
+          <w:tcPr>
+            <w:tcW w:w="851" w:type="dxa"/>
+            <w:gridSpan w:val="2"/>
+          </w:tcPr>
+          <w:p>
+            <w:pPr>
+              <w:spacing w:before="120" w:after="120"/>
+              <w:jc w:val="center"/>
+            </w:pPr>
+            <w:r>
+              <w:t>1</w:t>
+            </w:r>
+          </w:p>
+        </w:tc>
+        <w:tc>
+          <w:tcPr>
+            <w:tcW w:w="5244" w:type="dxa"/>
+            <w:gridSpan w:val="3"/>
+          </w:tcPr>
+          <w:p>
+            <w:pPr>
+              <w:spacing w:before="120" w:after="120"/>
+              <w:jc w:val="left"/>
+            </w:pPr>
+            <w:proofErr w:type="spellStart"/>
+            <w:r>
+              <w:t>ModBus</w:t>
+            </w:r>
+            <w:proofErr w:type="spellEnd"/>
+            <w:r>
+              <w:t xml:space="preserve"> Device </w:t>
+            </w:r>
+            <w:proofErr w:type="spellStart"/>
+            <w:r>
+              <w:t>Address</w:t>
+            </w:r>
+            <w:proofErr w:type="spellEnd"/>
+          </w:p>
+        </w:tc>
+      </w:tr>
+      <w:tr>
+        <w:tc>
+          <w:tcPr>
+            <w:tcW w:w="1413" w:type="dxa"/>
+          </w:tcPr>
+          <w:p>
+            <w:pPr>
+              <w:spacing w:before="120" w:after="120"/>
+              <w:jc w:val="right"/>
+            </w:pPr>
+            <w:r>
+              <w:t>1</w:t>
+            </w:r>
+          </w:p>
+        </w:tc>
+        <w:tc>
+          <w:tcPr>
+            <w:tcW w:w="1559" w:type="dxa"/>
+          </w:tcPr>
+          <w:p>
+            <w:pPr>
+              <w:spacing w:before="120" w:after="120"/>
+              <w:jc w:val="center"/>
+            </w:pPr>
+            <w:r>
+              <w:t>ui</w:t>
+            </w:r>
+            <w:r>
+              <w:t>nt16_t</w:t>
+            </w:r>
+          </w:p>
+        </w:tc>
+        <w:tc>
+          <w:tcPr>
+            <w:tcW w:w="851" w:type="dxa"/>
+            <w:gridSpan w:val="2"/>
+          </w:tcPr>
+          <w:p>
+            <w:pPr>
+              <w:spacing w:before="120" w:after="120"/>
+              <w:jc w:val="center"/>
+            </w:pPr>
+            <w:r>
+              <w:t>2</w:t>
+            </w:r>
+          </w:p>
+        </w:tc>
+        <w:tc>
+          <w:tcPr>
+            <w:tcW w:w="5244" w:type="dxa"/>
+            <w:gridSpan w:val="3"/>
+          </w:tcPr>
+          <w:p>
+            <w:pPr>
+              <w:spacing w:before="120" w:after="120"/>
+              <w:jc w:val="left"/>
+            </w:pPr>
+            <w:proofErr w:type="spellStart"/>
+            <w:r>
+              <w:t>Frequency</w:t>
+            </w:r>
+            <w:proofErr w:type="spellEnd"/>
+            <w:r>
+              <w:t xml:space="preserve"> </w:t>
+            </w:r>
+            <w:proofErr w:type="spellStart"/>
+            <w:r>
+              <w:t>Grid</w:t>
+            </w:r>
+            <w:proofErr w:type="spellEnd"/>
+            <w:r>
+              <w:t xml:space="preserve"> (unità da 0,01 Hz)</w:t>
+            </w:r>
+          </w:p>
+        </w:tc>
+      </w:tr>
+      <w:tr>
+        <w:tc>
+          <w:tcPr>
+            <w:tcW w:w="1413" w:type="dxa"/>
+          </w:tcPr>
+          <w:p>
+            <w:pPr>
+              <w:spacing w:before="120" w:after="120"/>
+              <w:jc w:val="right"/>
+            </w:pPr>
+            <w:r>
+              <w:t>3</w:t>
+            </w:r>
+          </w:p>
+        </w:tc>
+        <w:tc>
+          <w:tcPr>
+            <w:tcW w:w="1559" w:type="dxa"/>
+          </w:tcPr>
+          <w:p>
+            <w:pPr>
+              <w:spacing w:before="120" w:after="120"/>
+              <w:jc w:val="center"/>
+            </w:pPr>
+            <w:r>
+              <w:t>int16_t</w:t>
+            </w:r>
+          </w:p>
+        </w:tc>
+        <w:tc>
+          <w:tcPr>
+            <w:tcW w:w="851" w:type="dxa"/>
+            <w:gridSpan w:val="2"/>
+          </w:tcPr>
+          <w:p>
+            <w:pPr>
+              <w:spacing w:before="120" w:after="120"/>
+              <w:jc w:val="center"/>
+            </w:pPr>
+            <w:r>
+              <w:t>2</w:t>
+            </w:r>
+          </w:p>
+        </w:tc>
+        <w:tc>
+          <w:tcPr>
+            <w:tcW w:w="5244" w:type="dxa"/>
+            <w:gridSpan w:val="3"/>
+          </w:tcPr>
+          <w:p>
+            <w:pPr>
+              <w:spacing w:before="120" w:after="120"/>
+              <w:jc w:val="left"/>
+              <w:rPr>
+                <w:lang w:val="en-US"/>
+              </w:rPr>
+            </w:pPr>
+            <w:r>
+              <w:rPr>
+                <w:lang w:val="en-US"/>
+              </w:rPr>
+              <w:t>Active power load tot</w:t>
+            </w:r>
+            <w:r>
+              <w:rPr>
+                <w:lang w:val="en-US"/>
+              </w:rPr>
+              <w:t>al</w:t>
+            </w:r>
+            <w:r>
+              <w:rPr>
+                <w:lang w:val="en-US"/>
+              </w:rPr>
+              <w:t xml:space="preserve"> (</w:t>
+            </w:r>
+            <w:proofErr w:type="spellStart"/>
+            <w:r>
+              <w:rPr>
+                <w:lang w:val="en-US"/>
+              </w:rPr>
+              <w:t>uni</w:t>
+            </w:r>
+            <w:r>
+              <w:rPr>
+                <w:lang w:val="en-US"/>
+              </w:rPr>
+              <w:t>tà</w:t>
+            </w:r>
+            <w:proofErr w:type="spellEnd"/>
+            <w:r>
+              <w:rPr>
+                <w:lang w:val="en-US"/>
+              </w:rPr>
+              <w:t xml:space="preserve"> da 0,01 Kw)</w:t>
+            </w:r>
+          </w:p>
+        </w:tc>
+      </w:tr>
+      <w:tr>
+        <w:tc>
+          <w:tcPr>
+            <w:tcW w:w="1413" w:type="dxa"/>
+          </w:tcPr>
+          <w:p>
+            <w:pPr>
+              <w:spacing w:before="120" w:after="120"/>
+              <w:jc w:val="right"/>
+            </w:pPr>
+            <w:r>
+              <w:t>5</w:t>
+            </w:r>
+          </w:p>
+        </w:tc>
+        <w:tc>
+          <w:tcPr>
+            <w:tcW w:w="1559" w:type="dxa"/>
+          </w:tcPr>
+          <w:p>
+            <w:pPr>
+              <w:spacing w:before="120" w:after="120"/>
+              <w:jc w:val="center"/>
+            </w:pPr>
+            <w:r>
+              <w:t>int16_t</w:t>
+            </w:r>
+          </w:p>
+        </w:tc>
+        <w:tc>
+          <w:tcPr>
+            <w:tcW w:w="851" w:type="dxa"/>
+            <w:gridSpan w:val="2"/>
+          </w:tcPr>
+          <w:p>
+            <w:pPr>
+              <w:spacing w:before="120" w:after="120"/>
+              <w:jc w:val="center"/>
+            </w:pPr>
+            <w:r>
+              <w:t>2</w:t>
+            </w:r>
+          </w:p>
+        </w:tc>
+        <w:tc>
+          <w:tcPr>
+            <w:tcW w:w="5244" w:type="dxa"/>
+            <w:gridSpan w:val="3"/>
+          </w:tcPr>
+          <w:p>
+            <w:pPr>
+              <w:spacing w:before="120" w:after="120"/>
+              <w:jc w:val="left"/>
+              <w:rPr>
+                <w:lang w:val="en-US"/>
+              </w:rPr>
+            </w:pPr>
+            <w:proofErr w:type="spellStart"/>
+            <w:r>
+              <w:rPr>
+                <w:lang w:val="en-US"/>
+              </w:rPr>
+              <w:t>Re</w:t>
+            </w:r>
+            <w:r>
+              <w:rPr>
+                <w:lang w:val="en-US"/>
+              </w:rPr>
+              <w:t>ctive</w:t>
+            </w:r>
+            <w:proofErr w:type="spellEnd"/>
+            <w:r>
+              <w:rPr>
+                <w:lang w:val="en-US"/>
+              </w:rPr>
+              <w:t xml:space="preserve"> power load tot</w:t>
+            </w:r>
+            <w:r>
+              <w:rPr>
+                <w:lang w:val="en-US"/>
+              </w:rPr>
+              <w:t>al</w:t>
+            </w:r>
+            <w:r>
+              <w:rPr>
+                <w:lang w:val="en-US"/>
+              </w:rPr>
+              <w:t xml:space="preserve"> (</w:t>
+            </w:r>
+            <w:proofErr w:type="spellStart"/>
+            <w:r>
+              <w:rPr>
+                <w:lang w:val="en-US"/>
+              </w:rPr>
+              <w:t>uni</w:t>
+            </w:r>
+            <w:r>
+              <w:rPr>
+                <w:lang w:val="en-US"/>
+              </w:rPr>
+              <w:t>tà</w:t>
+            </w:r>
+            <w:proofErr w:type="spellEnd"/>
+            <w:r>
+              <w:rPr>
+                <w:lang w:val="en-US"/>
+              </w:rPr>
+              <w:t xml:space="preserve"> da 0,01 Kw)</w:t>
+            </w:r>
+          </w:p>
+        </w:tc>
+      </w:tr>
+      <w:tr>
+        <w:tc>
+          <w:tcPr>
+            <w:tcW w:w="4531" w:type="dxa"/>
+            <w:gridSpan w:val="5"/>
+          </w:tcPr>
+          <w:p>
+            <w:pPr>
+              <w:spacing w:before="120" w:after="120"/>
+              <w:rPr>
+                <w:i/>
+              </w:rPr>
+            </w:pPr>
+            <w:r>
+              <w:rPr>
+                <w:i/>
+              </w:rPr>
+              <w:t>4</w:t>
+            </w:r>
+            <w:r>
+              <w:rPr>
+                <w:i/>
+              </w:rPr>
+              <w:t xml:space="preserve">2 - </w:t>
+            </w:r>
+            <w:proofErr w:type="spellStart"/>
+            <w:r>
+              <w:rPr>
+                <w:i/>
+              </w:rPr>
+              <w:t>Daily</w:t>
+            </w:r>
+            <w:proofErr w:type="spellEnd"/>
+            <w:r>
+              <w:rPr>
+                <w:i/>
+              </w:rPr>
+              <w:t xml:space="preserve"> Data</w:t>
+            </w:r>
+            <w:r>
+              <w:rPr>
+                <w:i/>
+              </w:rPr>
+              <w:t xml:space="preserve"> Collection</w:t>
+            </w:r>
+          </w:p>
+        </w:tc>
+        <w:tc>
+          <w:tcPr>
+            <w:tcW w:w="1967" w:type="dxa"/>
+          </w:tcPr>
+          <w:p>
+            <w:pPr>
+              <w:spacing w:before="120" w:after="120"/>
+              <w:jc w:val="left"/>
+            </w:pPr>
+            <w:proofErr w:type="spellStart"/>
+            <w:r>
+              <w:rPr>
+                <w:b/>
+              </w:rPr>
+              <w:t>Lenght</w:t>
+            </w:r>
+            <w:proofErr w:type="spellEnd"/>
+            <w:r>
+              <w:t xml:space="preserve">: </w:t>
+            </w:r>
+            <w:r>
+              <w:t>4</w:t>
+            </w:r>
+            <w:r>
+              <w:t>9</w:t>
+            </w:r>
+            <w:r>
+              <w:t xml:space="preserve"> byte</w:t>
+            </w:r>
+          </w:p>
+        </w:tc>
+        <w:tc>
+          <w:tcPr>
+            <w:tcW w:w="2569" w:type="dxa"/>
+          </w:tcPr>
+          <w:p>
+            <w:pPr>
+              <w:spacing w:before="120" w:after="120"/>
+              <w:jc w:val="right"/>
+            </w:pPr>
+            <w:proofErr w:type="spellStart"/>
+            <w:r>
+              <w:rPr>
+                <w:b/>
+              </w:rPr>
+              <w:t>fport</w:t>
+            </w:r>
+            <w:proofErr w:type="spellEnd"/>
+            <w:r>
+              <w:t xml:space="preserve">: </w:t>
+            </w:r>
+            <w:r>
+              <w:t>4</w:t>
+            </w:r>
+            <w:r>
+              <w:t>2</w:t>
+            </w:r>
+          </w:p>
+        </w:tc>
+      </w:tr>
+      <w:tr>
+        <w:tc>
+          <w:tcPr>
+            <w:tcW w:w="1413" w:type="dxa"/>
+          </w:tcPr>
+          <w:p>
+            <w:pPr>
+              <w:spacing w:before="120" w:after="120"/>
+              <w:jc w:val="center"/>
+              <w:rPr>
+                <w:b/>
+                <w:i/>
+              </w:rPr>
+            </w:pPr>
+            <w:r>
+              <w:rPr>
+                <w:b/>
+                <w:i/>
+              </w:rPr>
+              <w:t>Offset</w:t>
+            </w:r>
+          </w:p>
+        </w:tc>
+        <w:tc>
+          <w:tcPr>
+            <w:tcW w:w="1559" w:type="dxa"/>
+          </w:tcPr>
+          <w:p>
+            <w:pPr>
+              <w:spacing w:before="120" w:after="120"/>
+              <w:jc w:val="center"/>
+              <w:rPr>
+                <w:b/>
+                <w:i/>
+              </w:rPr>
+            </w:pPr>
+            <w:r>
+              <w:rPr>
+                <w:b/>
+                <w:i/>
+              </w:rPr>
+              <w:t>Tipo</w:t>
+            </w:r>
+          </w:p>
+        </w:tc>
+        <w:tc>
+          <w:tcPr>
+            <w:tcW w:w="851" w:type="dxa"/>
+            <w:gridSpan w:val="2"/>
+          </w:tcPr>
+          <w:p>
+            <w:pPr>
+              <w:spacing w:before="120" w:after="120"/>
+              <w:jc w:val="center"/>
+              <w:rPr>
+                <w:b/>
+                <w:i/>
+              </w:rPr>
+            </w:pPr>
+            <w:r>
+              <w:rPr>
+                <w:b/>
+                <w:i/>
+              </w:rPr>
+              <w:t>Byte</w:t>
+            </w:r>
+          </w:p>
+        </w:tc>
+        <w:tc>
+          <w:tcPr>
+            <w:tcW w:w="5244" w:type="dxa"/>
+            <w:gridSpan w:val="3"/>
+          </w:tcPr>
+          <w:p>
+            <w:pPr>
+              <w:spacing w:before="120" w:after="120"/>
+              <w:jc w:val="center"/>
+              <w:rPr>
+                <w:b/>
+                <w:i/>
+              </w:rPr>
+            </w:pPr>
+            <w:r>
+              <w:rPr>
+                <w:b/>
+                <w:i/>
+              </w:rPr>
+              <w:t>Registro (unità)</w:t>
+            </w:r>
+          </w:p>
+        </w:tc>
+      </w:tr>
+      <w:tr>
+        <w:tc>
+          <w:tcPr>
+            <w:tcW w:w="1413" w:type="dxa"/>
+          </w:tcPr>
+          <w:p>
+            <w:pPr>
+              <w:spacing w:before="120" w:after="120"/>
+              <w:jc w:val="right"/>
+            </w:pPr>
+            <w:r>
+              <w:t>0</w:t>
+            </w:r>
+          </w:p>
+        </w:tc>
+        <w:tc>
+          <w:tcPr>
+            <w:tcW w:w="1559" w:type="dxa"/>
+          </w:tcPr>
+          <w:p>
+            <w:pPr>
+              <w:spacing w:before="120" w:after="120"/>
+              <w:jc w:val="center"/>
+            </w:pPr>
+            <w:r>
+              <w:t>uint8_t</w:t>
+            </w:r>
+          </w:p>
+        </w:tc>
+        <w:tc>
+          <w:tcPr>
+            <w:tcW w:w="851" w:type="dxa"/>
+            <w:gridSpan w:val="2"/>
+          </w:tcPr>
+          <w:p>
+            <w:pPr>
+              <w:spacing w:before="120" w:after="120"/>
+              <w:jc w:val="center"/>
+            </w:pPr>
+            <w:r>
+              <w:t>1</w:t>
+            </w:r>
+          </w:p>
+        </w:tc>
+        <w:tc>
+          <w:tcPr>
+            <w:tcW w:w="5244" w:type="dxa"/>
+            <w:gridSpan w:val="3"/>
+          </w:tcPr>
+          <w:p>
+            <w:pPr>
+              <w:spacing w:before="120" w:after="120"/>
+              <w:jc w:val="left"/>
+            </w:pPr>
+            <w:proofErr w:type="spellStart"/>
+            <w:r>
+              <w:t>ModBus</w:t>
+            </w:r>
+            <w:proofErr w:type="spellEnd"/>
+            <w:r>
+              <w:t xml:space="preserve"> Device </w:t>
+            </w:r>
+            <w:proofErr w:type="spellStart"/>
+            <w:r>
+              <w:t>Address</w:t>
+            </w:r>
+            <w:proofErr w:type="spellEnd"/>
+          </w:p>
+        </w:tc>
+      </w:tr>
+      <w:tr>
+        <w:tc>
+          <w:tcPr>
+            <w:tcW w:w="1413" w:type="dxa"/>
+          </w:tcPr>
+          <w:p>
+            <w:pPr>
+              <w:spacing w:before="120" w:after="120"/>
+              <w:jc w:val="right"/>
+            </w:pPr>
+            <w:r>
+              <w:t>1</w:t>
+            </w:r>
+          </w:p>
+        </w:tc>
+        <w:tc>
+          <w:tcPr>
+            <w:tcW w:w="1559" w:type="dxa"/>
+          </w:tcPr>
+          <w:p>
+            <w:pPr>
+              <w:spacing w:before="120" w:after="120"/>
+              <w:jc w:val="center"/>
+            </w:pPr>
+            <w:r>
+              <w:t>uint32_t</w:t>
+            </w:r>
+          </w:p>
+        </w:tc>
+        <w:tc>
+          <w:tcPr>
+            <w:tcW w:w="851" w:type="dxa"/>
+            <w:gridSpan w:val="2"/>
+          </w:tcPr>
+          <w:p>
+            <w:pPr>
+              <w:spacing w:before="120" w:after="120"/>
+              <w:jc w:val="center"/>
+            </w:pPr>
+            <w:r>
+              <w:t>4</w:t>
+            </w:r>
+          </w:p>
+        </w:tc>
+        <w:tc>
+          <w:tcPr>
+            <w:tcW w:w="5244" w:type="dxa"/>
+            <w:gridSpan w:val="3"/>
+          </w:tcPr>
+          <w:p>
+            <w:pPr>
+              <w:spacing w:before="120" w:after="120"/>
+              <w:jc w:val="left"/>
+            </w:pPr>
+            <w:r>
+              <w:t xml:space="preserve">PV generation </w:t>
+            </w:r>
+            <w:proofErr w:type="spellStart"/>
+            <w:r>
+              <w:t>today</w:t>
+            </w:r>
+            <w:proofErr w:type="spellEnd"/>
+            <w:r>
+              <w:t xml:space="preserve"> (unità da 0,01 </w:t>
+            </w:r>
+            <w:proofErr w:type="spellStart"/>
+            <w:r>
+              <w:t>Kwh</w:t>
+            </w:r>
+            <w:proofErr w:type="spellEnd"/>
+            <w:r>
+              <w:t>)</w:t>
+            </w:r>
+          </w:p>
+        </w:tc>
+      </w:tr>
+      <w:tr>
+        <w:tc>
+          <w:tcPr>
+            <w:tcW w:w="1413" w:type="dxa"/>
+          </w:tcPr>
+          <w:p>
+            <w:pPr>
+              <w:spacing w:before="120" w:after="120"/>
+              <w:jc w:val="right"/>
+            </w:pPr>
+            <w:r>
+              <w:t>5</w:t>
+            </w:r>
+          </w:p>
+        </w:tc>
+        <w:tc>
+          <w:tcPr>
+            <w:tcW w:w="1559" w:type="dxa"/>
+          </w:tcPr>
+          <w:p>
+            <w:pPr>
+              <w:spacing w:before="120" w:after="120"/>
+              <w:jc w:val="center"/>
+            </w:pPr>
+            <w:r>
+              <w:t>uint32_t</w:t>
+            </w:r>
+          </w:p>
+        </w:tc>
+        <w:tc>
+          <w:tcPr>
+            <w:tcW w:w="851" w:type="dxa"/>
+            <w:gridSpan w:val="2"/>
+          </w:tcPr>
+          <w:p>
+            <w:pPr>
+              <w:spacing w:before="120" w:after="120"/>
+              <w:jc w:val="center"/>
+            </w:pPr>
+            <w:r>
+              <w:t>4</w:t>
+            </w:r>
+          </w:p>
+        </w:tc>
+        <w:tc>
+          <w:tcPr>
+            <w:tcW w:w="5244" w:type="dxa"/>
+            <w:gridSpan w:val="3"/>
+          </w:tcPr>
+          <w:p>
+            <w:pPr>
+              <w:spacing w:before="120" w:after="120"/>
+              <w:jc w:val="left"/>
+            </w:pPr>
+            <w:r>
+              <w:t xml:space="preserve">PV generation </w:t>
+            </w:r>
+            <w:proofErr w:type="spellStart"/>
+            <w:r>
+              <w:t>total</w:t>
+            </w:r>
+            <w:proofErr w:type="spellEnd"/>
+            <w:r>
+              <w:t xml:space="preserve"> (unità da 0,1 </w:t>
+            </w:r>
+            <w:proofErr w:type="spellStart"/>
+            <w:r>
+              <w:t>Kwh</w:t>
+            </w:r>
+            <w:proofErr w:type="spellEnd"/>
+            <w:r>
+              <w:t>)</w:t>
+            </w:r>
+          </w:p>
+        </w:tc>
+      </w:tr>
+      <w:tr>
+        <w:tc>
+          <w:tcPr>
+            <w:tcW w:w="1413" w:type="dxa"/>
+          </w:tcPr>
+          <w:p>
+            <w:pPr>
+              <w:spacing w:before="120" w:after="120"/>
+              <w:jc w:val="right"/>
+            </w:pPr>
+            <w:r>
+              <w:t>9</w:t>
+            </w:r>
+          </w:p>
+        </w:tc>
+        <w:tc>
+          <w:tcPr>
+            <w:tcW w:w="1559" w:type="dxa"/>
+          </w:tcPr>
+          <w:p>
+            <w:pPr>
+              <w:spacing w:before="120" w:after="120"/>
+              <w:jc w:val="center"/>
+            </w:pPr>
+            <w:r>
+              <w:t>uint32_t</w:t>
+            </w:r>
+          </w:p>
+        </w:tc>
+        <w:tc>
+          <w:tcPr>
+            <w:tcW w:w="851" w:type="dxa"/>
+            <w:gridSpan w:val="2"/>
+          </w:tcPr>
+          <w:p>
+            <w:pPr>
+              <w:spacing w:before="120" w:after="120"/>
+              <w:jc w:val="center"/>
+            </w:pPr>
+            <w:r>
+              <w:t>4</w:t>
+            </w:r>
+          </w:p>
+        </w:tc>
+        <w:tc>
+          <w:tcPr>
+            <w:tcW w:w="5244" w:type="dxa"/>
+            <w:gridSpan w:val="3"/>
+          </w:tcPr>
+          <w:p>
+            <w:pPr>
+              <w:spacing w:before="120" w:after="120"/>
+              <w:jc w:val="left"/>
+              <w:rPr>
+                <w:lang w:val="en-US"/>
+              </w:rPr>
+            </w:pPr>
+            <w:r>
+              <w:rPr>
+                <w:lang w:val="en-US"/>
+              </w:rPr>
+              <w:t>Load consumption today (</w:t>
+            </w:r>
+            <w:proofErr w:type="spellStart"/>
+            <w:r>
+              <w:rPr>
+                <w:lang w:val="en-US"/>
+              </w:rPr>
+              <w:t>unità</w:t>
+            </w:r>
+            <w:proofErr w:type="spellEnd"/>
+            <w:r>
+              <w:rPr>
+                <w:lang w:val="en-US"/>
+              </w:rPr>
+              <w:t xml:space="preserve"> da 0,01 </w:t>
+            </w:r>
+            <w:proofErr w:type="spellStart"/>
+            <w:r>
+              <w:rPr>
+                <w:lang w:val="en-US"/>
+              </w:rPr>
+              <w:t>Kwh</w:t>
+            </w:r>
+            <w:proofErr w:type="spellEnd"/>
+            <w:r>
+              <w:rPr>
+                <w:lang w:val="en-US"/>
+              </w:rPr>
+              <w:t>)</w:t>
+            </w:r>
+          </w:p>
+        </w:tc>
+      </w:tr>
+      <w:tr>
+        <w:tc>
+          <w:tcPr>
+            <w:tcW w:w="1413" w:type="dxa"/>
+          </w:tcPr>
+          <w:p>
+            <w:pPr>
+              <w:spacing w:before="120" w:after="120"/>
+              <w:jc w:val="right"/>
+            </w:pPr>
+            <w:r>
+              <w:lastRenderedPageBreak/>
+              <w:t>1</w:t>
+            </w:r>
+            <w:r>
+              <w:t>3</w:t>
+            </w:r>
+          </w:p>
+        </w:tc>
+        <w:tc>
+          <w:tcPr>
+            <w:tcW w:w="1559" w:type="dxa"/>
+          </w:tcPr>
+          <w:p>
+            <w:pPr>
+              <w:spacing w:before="120" w:after="120"/>
+              <w:jc w:val="center"/>
+            </w:pPr>
+            <w:r>
+              <w:t>uint32_t</w:t>
+            </w:r>
+          </w:p>
+        </w:tc>
+        <w:tc>
+          <w:tcPr>
+            <w:tcW w:w="851" w:type="dxa"/>
+            <w:gridSpan w:val="2"/>
+          </w:tcPr>
+          <w:p>
+            <w:pPr>
+              <w:spacing w:before="120" w:after="120"/>
+              <w:jc w:val="center"/>
+            </w:pPr>
+            <w:r>
+              <w:t>4</w:t>
+            </w:r>
+          </w:p>
+        </w:tc>
+        <w:tc>
+          <w:tcPr>
+            <w:tcW w:w="5244" w:type="dxa"/>
+            <w:gridSpan w:val="3"/>
+          </w:tcPr>
+          <w:p>
+            <w:pPr>
+              <w:spacing w:before="120" w:after="120"/>
+              <w:jc w:val="left"/>
+              <w:rPr>
+                <w:lang w:val="en-US"/>
+              </w:rPr>
+            </w:pPr>
+            <w:r>
+              <w:rPr>
+                <w:lang w:val="en-US"/>
+              </w:rPr>
+              <w:t xml:space="preserve">Load consumption </w:t>
+            </w:r>
+            <w:r>
+              <w:rPr>
+                <w:lang w:val="en-US"/>
+              </w:rPr>
+              <w:t xml:space="preserve">total </w:t>
+            </w:r>
+            <w:r>
+              <w:rPr>
+                <w:lang w:val="en-US"/>
+              </w:rPr>
+              <w:t>(</w:t>
+            </w:r>
+            <w:proofErr w:type="spellStart"/>
+            <w:r>
+              <w:rPr>
+                <w:lang w:val="en-US"/>
+              </w:rPr>
+              <w:t>unità</w:t>
+            </w:r>
+            <w:proofErr w:type="spellEnd"/>
+            <w:r>
+              <w:rPr>
+                <w:lang w:val="en-US"/>
+              </w:rPr>
+              <w:t xml:space="preserve"> da 0,1 </w:t>
+            </w:r>
+            <w:proofErr w:type="spellStart"/>
+            <w:r>
+              <w:rPr>
+                <w:lang w:val="en-US"/>
+              </w:rPr>
+              <w:t>Kwh</w:t>
+            </w:r>
+            <w:proofErr w:type="spellEnd"/>
+            <w:r>
+              <w:rPr>
+                <w:lang w:val="en-US"/>
+              </w:rPr>
+              <w:t>)</w:t>
+            </w:r>
+          </w:p>
+        </w:tc>
+      </w:tr>
+      <w:tr>
+        <w:tc>
+          <w:tcPr>
+            <w:tcW w:w="1413" w:type="dxa"/>
+          </w:tcPr>
+          <w:p>
+            <w:pPr>
+              <w:spacing w:before="120" w:after="120"/>
+              <w:jc w:val="right"/>
+              <w:rPr>
+                <w:lang w:val="en-US"/>
+              </w:rPr>
+            </w:pPr>
+            <w:r>
+              <w:rPr>
+                <w:lang w:val="en-US"/>
+              </w:rPr>
+              <w:t>1</w:t>
+            </w:r>
+            <w:r>
+              <w:rPr>
+                <w:lang w:val="en-US"/>
+              </w:rPr>
+              <w:t>7</w:t>
+            </w:r>
+          </w:p>
+        </w:tc>
+        <w:tc>
+          <w:tcPr>
+            <w:tcW w:w="1559" w:type="dxa"/>
+          </w:tcPr>
+          <w:p>
+            <w:pPr>
+              <w:spacing w:before="120" w:after="120"/>
+              <w:jc w:val="center"/>
+              <w:rPr>
+                <w:lang w:val="en-US"/>
+              </w:rPr>
+            </w:pPr>
+            <w:r>
+              <w:t>uint32_t</w:t>
+            </w:r>
+          </w:p>
+        </w:tc>
+        <w:tc>
+          <w:tcPr>
+            <w:tcW w:w="851" w:type="dxa"/>
+            <w:gridSpan w:val="2"/>
+          </w:tcPr>
+          <w:p>
+            <w:pPr>
+              <w:spacing w:before="120" w:after="120"/>
+              <w:jc w:val="center"/>
+              <w:rPr>
+                <w:lang w:val="en-US"/>
+              </w:rPr>
+            </w:pPr>
+            <w:r>
+              <w:t>4</w:t>
+            </w:r>
+          </w:p>
+        </w:tc>
+        <w:tc>
+          <w:tcPr>
+            <w:tcW w:w="5244" w:type="dxa"/>
+            <w:gridSpan w:val="3"/>
+          </w:tcPr>
+          <w:p>
+            <w:pPr>
+              <w:spacing w:before="120" w:after="120"/>
+              <w:jc w:val="left"/>
+              <w:rPr>
+                <w:lang w:val="en-US"/>
+              </w:rPr>
+            </w:pPr>
+            <w:r>
+              <w:rPr>
+                <w:lang w:val="en-US"/>
+              </w:rPr>
+              <w:t>Energy purchase</w:t>
+            </w:r>
+            <w:r>
+              <w:rPr>
+                <w:lang w:val="en-US"/>
+              </w:rPr>
+              <w:t xml:space="preserve"> today (</w:t>
+            </w:r>
+            <w:proofErr w:type="spellStart"/>
+            <w:r>
+              <w:rPr>
+                <w:lang w:val="en-US"/>
+              </w:rPr>
+              <w:t>unità</w:t>
+            </w:r>
+            <w:proofErr w:type="spellEnd"/>
+            <w:r>
+              <w:rPr>
+                <w:lang w:val="en-US"/>
+              </w:rPr>
+              <w:t xml:space="preserve"> da 0,01 </w:t>
+            </w:r>
+            <w:proofErr w:type="spellStart"/>
+            <w:r>
+              <w:rPr>
+                <w:lang w:val="en-US"/>
+              </w:rPr>
+              <w:t>Kwh</w:t>
+            </w:r>
+            <w:proofErr w:type="spellEnd"/>
+            <w:r>
+              <w:rPr>
+                <w:lang w:val="en-US"/>
+              </w:rPr>
+              <w:t>)</w:t>
+            </w:r>
+          </w:p>
+        </w:tc>
+      </w:tr>
+      <w:tr>
+        <w:tc>
+          <w:tcPr>
+            <w:tcW w:w="1413" w:type="dxa"/>
+          </w:tcPr>
+          <w:p>
+            <w:pPr>
+              <w:spacing w:before="120" w:after="120"/>
+              <w:jc w:val="right"/>
+              <w:rPr>
+                <w:lang w:val="en-US"/>
+              </w:rPr>
+            </w:pPr>
+            <w:r>
+              <w:rPr>
+                <w:lang w:val="en-US"/>
+              </w:rPr>
+              <w:t>2</w:t>
+            </w:r>
+            <w:r>
+              <w:rPr>
+                <w:lang w:val="en-US"/>
+              </w:rPr>
+              <w:t>1</w:t>
+            </w:r>
+          </w:p>
+        </w:tc>
+        <w:tc>
+          <w:tcPr>
+            <w:tcW w:w="1559" w:type="dxa"/>
+          </w:tcPr>
+          <w:p>
+            <w:pPr>
+              <w:spacing w:before="120" w:after="120"/>
+              <w:jc w:val="center"/>
+              <w:rPr>
+                <w:lang w:val="en-US"/>
+              </w:rPr>
+            </w:pPr>
+            <w:r>
+              <w:t>uint32_t</w:t>
+            </w:r>
+          </w:p>
+        </w:tc>
+        <w:tc>
+          <w:tcPr>
+            <w:tcW w:w="851" w:type="dxa"/>
+            <w:gridSpan w:val="2"/>
+          </w:tcPr>
+          <w:p>
+            <w:pPr>
+              <w:spacing w:before="120" w:after="120"/>
+              <w:jc w:val="center"/>
+              <w:rPr>
+                <w:lang w:val="en-US"/>
+              </w:rPr>
+            </w:pPr>
+            <w:r>
+              <w:t>4</w:t>
+            </w:r>
+          </w:p>
+        </w:tc>
+        <w:tc>
+          <w:tcPr>
+            <w:tcW w:w="5244" w:type="dxa"/>
+            <w:gridSpan w:val="3"/>
+          </w:tcPr>
+          <w:p>
+            <w:pPr>
+              <w:spacing w:before="120" w:after="120"/>
+              <w:jc w:val="left"/>
+              <w:rPr>
+                <w:lang w:val="en-US"/>
+              </w:rPr>
+            </w:pPr>
+            <w:r>
+              <w:rPr>
+                <w:lang w:val="en-US"/>
+              </w:rPr>
+              <w:t>Energy purchase</w:t>
+            </w:r>
+            <w:r>
+              <w:rPr>
+                <w:lang w:val="en-US"/>
+              </w:rPr>
+              <w:t xml:space="preserve"> </w:t>
+            </w:r>
+            <w:r>
+              <w:rPr>
+                <w:lang w:val="en-US"/>
+              </w:rPr>
+              <w:t xml:space="preserve">total </w:t>
+            </w:r>
+            <w:r>
+              <w:rPr>
+                <w:lang w:val="en-US"/>
+              </w:rPr>
+              <w:t>(</w:t>
+            </w:r>
+            <w:proofErr w:type="spellStart"/>
+            <w:r>
+              <w:rPr>
+                <w:lang w:val="en-US"/>
+              </w:rPr>
+              <w:t>unità</w:t>
+            </w:r>
+            <w:proofErr w:type="spellEnd"/>
+            <w:r>
+              <w:rPr>
+                <w:lang w:val="en-US"/>
+              </w:rPr>
+              <w:t xml:space="preserve"> da 0,1 </w:t>
+            </w:r>
+            <w:proofErr w:type="spellStart"/>
+            <w:r>
+              <w:rPr>
+                <w:lang w:val="en-US"/>
+              </w:rPr>
+              <w:t>Kwh</w:t>
+            </w:r>
+            <w:proofErr w:type="spellEnd"/>
+            <w:r>
+              <w:rPr>
+                <w:lang w:val="en-US"/>
+              </w:rPr>
+              <w:t>)</w:t>
+            </w:r>
+          </w:p>
+        </w:tc>
+      </w:tr>
+      <w:tr>
+        <w:tc>
+          <w:tcPr>
+            <w:tcW w:w="1413" w:type="dxa"/>
+          </w:tcPr>
+          <w:p>
+            <w:pPr>
+              <w:spacing w:before="120" w:after="120"/>
+              <w:jc w:val="right"/>
+              <w:rPr>
+                <w:lang w:val="en-US"/>
+              </w:rPr>
+            </w:pPr>
+            <w:r>
+              <w:rPr>
+                <w:lang w:val="en-US"/>
+              </w:rPr>
+              <w:t>2</w:t>
+            </w:r>
+            <w:r>
+              <w:rPr>
+                <w:lang w:val="en-US"/>
+              </w:rPr>
+              <w:t>5</w:t>
+            </w:r>
+          </w:p>
+        </w:tc>
+        <w:tc>
+          <w:tcPr>
+            <w:tcW w:w="1559" w:type="dxa"/>
+          </w:tcPr>
+          <w:p>
+            <w:pPr>
+              <w:spacing w:before="120" w:after="120"/>
+              <w:jc w:val="center"/>
+            </w:pPr>
+            <w:r>
+              <w:t>uint32_t</w:t>
+            </w:r>
+          </w:p>
+        </w:tc>
+        <w:tc>
+          <w:tcPr>
+            <w:tcW w:w="851" w:type="dxa"/>
+            <w:gridSpan w:val="2"/>
+          </w:tcPr>
+          <w:p>
+            <w:pPr>
+              <w:spacing w:before="120" w:after="120"/>
+              <w:jc w:val="center"/>
+            </w:pPr>
+            <w:r>
+              <w:t>4</w:t>
+            </w:r>
+          </w:p>
+        </w:tc>
+        <w:tc>
+          <w:tcPr>
+            <w:tcW w:w="5244" w:type="dxa"/>
+            <w:gridSpan w:val="3"/>
+          </w:tcPr>
+          <w:p>
+            <w:pPr>
+              <w:spacing w:before="120" w:after="120"/>
+              <w:jc w:val="left"/>
+              <w:rPr>
+                <w:lang w:val="en-US"/>
+              </w:rPr>
+            </w:pPr>
+            <w:r>
+              <w:rPr>
+                <w:lang w:val="en-US"/>
+              </w:rPr>
+              <w:t>Energy selling</w:t>
+            </w:r>
+            <w:r>
+              <w:rPr>
+                <w:lang w:val="en-US"/>
+              </w:rPr>
+              <w:t xml:space="preserve"> today (</w:t>
+            </w:r>
+            <w:proofErr w:type="spellStart"/>
+            <w:r>
+              <w:rPr>
+                <w:lang w:val="en-US"/>
+              </w:rPr>
+              <w:t>unità</w:t>
+            </w:r>
+            <w:proofErr w:type="spellEnd"/>
+            <w:r>
+              <w:rPr>
+                <w:lang w:val="en-US"/>
+              </w:rPr>
+              <w:t xml:space="preserve"> da 0,01 </w:t>
+            </w:r>
+            <w:proofErr w:type="spellStart"/>
+            <w:r>
+              <w:rPr>
+                <w:lang w:val="en-US"/>
+              </w:rPr>
+              <w:t>Kwh</w:t>
+            </w:r>
+            <w:proofErr w:type="spellEnd"/>
+            <w:r>
+              <w:rPr>
+                <w:lang w:val="en-US"/>
+              </w:rPr>
+              <w:t>)</w:t>
+            </w:r>
+          </w:p>
+        </w:tc>
+      </w:tr>
+      <w:tr>
+        <w:tc>
+          <w:tcPr>
+            <w:tcW w:w="1413" w:type="dxa"/>
+          </w:tcPr>
+          <w:p>
+            <w:pPr>
+              <w:spacing w:before="120" w:after="120"/>
+              <w:jc w:val="right"/>
+              <w:rPr>
+                <w:lang w:val="en-US"/>
+              </w:rPr>
+            </w:pPr>
+            <w:r>
+              <w:rPr>
+                <w:lang w:val="en-US"/>
+              </w:rPr>
+              <w:t>2</w:t>
+            </w:r>
+            <w:r>
+              <w:rPr>
+                <w:lang w:val="en-US"/>
+              </w:rPr>
+              <w:t>9</w:t>
+            </w:r>
+          </w:p>
+        </w:tc>
+        <w:tc>
+          <w:tcPr>
+            <w:tcW w:w="1559" w:type="dxa"/>
+          </w:tcPr>
+          <w:p>
+            <w:pPr>
+              <w:spacing w:before="120" w:after="120"/>
+              <w:jc w:val="center"/>
+            </w:pPr>
+            <w:r>
+              <w:t>uint32_t</w:t>
+            </w:r>
+          </w:p>
+        </w:tc>
+        <w:tc>
+          <w:tcPr>
+            <w:tcW w:w="851" w:type="dxa"/>
+            <w:gridSpan w:val="2"/>
+          </w:tcPr>
+          <w:p>
+            <w:pPr>
+              <w:spacing w:before="120" w:after="120"/>
+              <w:jc w:val="center"/>
+            </w:pPr>
+            <w:r>
+              <w:t>4</w:t>
+            </w:r>
+          </w:p>
+        </w:tc>
+        <w:tc>
+          <w:tcPr>
+            <w:tcW w:w="5244" w:type="dxa"/>
+            <w:gridSpan w:val="3"/>
+          </w:tcPr>
+          <w:p>
+            <w:pPr>
+              <w:spacing w:before="120" w:after="120"/>
+              <w:jc w:val="left"/>
+              <w:rPr>
+                <w:lang w:val="en-US"/>
+              </w:rPr>
+            </w:pPr>
+            <w:r>
+              <w:rPr>
+                <w:lang w:val="en-US"/>
+              </w:rPr>
+              <w:t>Energy selling</w:t>
+            </w:r>
+            <w:r>
+              <w:rPr>
+                <w:lang w:val="en-US"/>
+              </w:rPr>
+              <w:t xml:space="preserve"> </w:t>
+            </w:r>
+            <w:r>
+              <w:rPr>
+                <w:lang w:val="en-US"/>
+              </w:rPr>
+              <w:t xml:space="preserve">total </w:t>
+            </w:r>
+            <w:r>
+              <w:rPr>
+                <w:lang w:val="en-US"/>
+              </w:rPr>
+              <w:t>(</w:t>
+            </w:r>
+            <w:proofErr w:type="spellStart"/>
+            <w:r>
+              <w:rPr>
+                <w:lang w:val="en-US"/>
+              </w:rPr>
+              <w:t>unità</w:t>
+            </w:r>
+            <w:proofErr w:type="spellEnd"/>
+            <w:r>
+              <w:rPr>
+                <w:lang w:val="en-US"/>
+              </w:rPr>
+              <w:t xml:space="preserve"> da 0,1 </w:t>
+            </w:r>
+            <w:proofErr w:type="spellStart"/>
+            <w:r>
+              <w:rPr>
+                <w:lang w:val="en-US"/>
+              </w:rPr>
+              <w:t>Kwh</w:t>
+            </w:r>
+            <w:proofErr w:type="spellEnd"/>
+            <w:r>
+              <w:rPr>
+                <w:lang w:val="en-US"/>
+              </w:rPr>
+              <w:t>)</w:t>
+            </w:r>
+          </w:p>
+        </w:tc>
+      </w:tr>
+      <w:tr>
+        <w:tc>
+          <w:tcPr>
+            <w:tcW w:w="1413" w:type="dxa"/>
+          </w:tcPr>
+          <w:p>
+            <w:pPr>
+              <w:spacing w:before="120" w:after="120"/>
+              <w:jc w:val="right"/>
+              <w:rPr>
+                <w:lang w:val="en-US"/>
+              </w:rPr>
+            </w:pPr>
+            <w:r>
+              <w:rPr>
+                <w:lang w:val="en-US"/>
+              </w:rPr>
+              <w:t>3</w:t>
+            </w:r>
+            <w:r>
+              <w:rPr>
+                <w:lang w:val="en-US"/>
+              </w:rPr>
+              <w:t>3</w:t>
+            </w:r>
+          </w:p>
+        </w:tc>
+        <w:tc>
+          <w:tcPr>
+            <w:tcW w:w="1559" w:type="dxa"/>
+          </w:tcPr>
+          <w:p>
+            <w:pPr>
+              <w:spacing w:before="120" w:after="120"/>
+              <w:jc w:val="center"/>
+            </w:pPr>
+            <w:r>
+              <w:t>uint32_t</w:t>
+            </w:r>
+          </w:p>
+        </w:tc>
+        <w:tc>
+          <w:tcPr>
+            <w:tcW w:w="851" w:type="dxa"/>
+            <w:gridSpan w:val="2"/>
+          </w:tcPr>
+          <w:p>
+            <w:pPr>
+              <w:spacing w:before="120" w:after="120"/>
+              <w:jc w:val="center"/>
+            </w:pPr>
+            <w:r>
+              <w:t>4</w:t>
+            </w:r>
+          </w:p>
+        </w:tc>
+        <w:tc>
+          <w:tcPr>
+            <w:tcW w:w="5244" w:type="dxa"/>
+            <w:gridSpan w:val="3"/>
+          </w:tcPr>
+          <w:p>
+            <w:pPr>
+              <w:spacing w:before="120" w:after="120"/>
+              <w:jc w:val="left"/>
+              <w:rPr>
+                <w:lang w:val="en-US"/>
+              </w:rPr>
+            </w:pPr>
+            <w:r>
+              <w:rPr>
+                <w:lang w:val="en-US"/>
+              </w:rPr>
+              <w:t>Bat charge</w:t>
+            </w:r>
+            <w:r>
+              <w:rPr>
+                <w:lang w:val="en-US"/>
+              </w:rPr>
+              <w:t xml:space="preserve"> today (</w:t>
+            </w:r>
+            <w:proofErr w:type="spellStart"/>
+            <w:r>
+              <w:rPr>
+                <w:lang w:val="en-US"/>
+              </w:rPr>
+              <w:t>unità</w:t>
+            </w:r>
+            <w:proofErr w:type="spellEnd"/>
+            <w:r>
+              <w:rPr>
+                <w:lang w:val="en-US"/>
+              </w:rPr>
+              <w:t xml:space="preserve"> da 0,01 </w:t>
+            </w:r>
+            <w:proofErr w:type="spellStart"/>
+            <w:r>
+              <w:rPr>
+                <w:lang w:val="en-US"/>
+              </w:rPr>
+              <w:t>Kwh</w:t>
+            </w:r>
+            <w:proofErr w:type="spellEnd"/>
+            <w:r>
+              <w:rPr>
+                <w:lang w:val="en-US"/>
+              </w:rPr>
+              <w:t>)</w:t>
+            </w:r>
+          </w:p>
+        </w:tc>
+      </w:tr>
+      <w:tr>
+        <w:tc>
+          <w:tcPr>
+            <w:tcW w:w="1413" w:type="dxa"/>
+          </w:tcPr>
+          <w:p>
+            <w:pPr>
+              <w:spacing w:before="120" w:after="120"/>
+              <w:jc w:val="right"/>
+              <w:rPr>
+                <w:lang w:val="en-US"/>
+              </w:rPr>
+            </w:pPr>
+            <w:r>
+              <w:rPr>
+                <w:lang w:val="en-US"/>
+              </w:rPr>
+              <w:t>3</w:t>
+            </w:r>
+            <w:r>
+              <w:rPr>
+                <w:lang w:val="en-US"/>
+              </w:rPr>
+              <w:t>7</w:t>
+            </w:r>
+          </w:p>
+        </w:tc>
+        <w:tc>
+          <w:tcPr>
+            <w:tcW w:w="1559" w:type="dxa"/>
+          </w:tcPr>
+          <w:p>
+            <w:pPr>
+              <w:spacing w:before="120" w:after="120"/>
+              <w:jc w:val="center"/>
+            </w:pPr>
+            <w:r>
+              <w:t>uint32_t</w:t>
+            </w:r>
+          </w:p>
+        </w:tc>
+        <w:tc>
+          <w:tcPr>
+            <w:tcW w:w="851" w:type="dxa"/>
+            <w:gridSpan w:val="2"/>
+          </w:tcPr>
+          <w:p>
+            <w:pPr>
+              <w:spacing w:before="120" w:after="120"/>
+              <w:jc w:val="center"/>
+            </w:pPr>
+            <w:r>
+              <w:t>4</w:t>
+            </w:r>
+          </w:p>
+        </w:tc>
+        <w:tc>
+          <w:tcPr>
+            <w:tcW w:w="5244" w:type="dxa"/>
+            <w:gridSpan w:val="3"/>
+          </w:tcPr>
+          <w:p>
+            <w:pPr>
+              <w:spacing w:before="120" w:after="120"/>
+              <w:jc w:val="left"/>
+              <w:rPr>
+                <w:lang w:val="en-US"/>
+              </w:rPr>
+            </w:pPr>
+            <w:r>
+              <w:rPr>
+                <w:lang w:val="en-US"/>
+              </w:rPr>
+              <w:t>Bat charge total (</w:t>
+            </w:r>
+            <w:proofErr w:type="spellStart"/>
+            <w:r>
+              <w:rPr>
+                <w:lang w:val="en-US"/>
+              </w:rPr>
+              <w:t>unità</w:t>
+            </w:r>
+            <w:proofErr w:type="spellEnd"/>
+            <w:r>
+              <w:rPr>
+                <w:lang w:val="en-US"/>
+              </w:rPr>
+              <w:t xml:space="preserve"> da 0,1 </w:t>
+            </w:r>
+            <w:proofErr w:type="spellStart"/>
+            <w:r>
+              <w:rPr>
+                <w:lang w:val="en-US"/>
+              </w:rPr>
+              <w:t>Kwh</w:t>
+            </w:r>
+            <w:proofErr w:type="spellEnd"/>
+            <w:r>
+              <w:rPr>
+                <w:lang w:val="en-US"/>
+              </w:rPr>
+              <w:t>)</w:t>
+            </w:r>
+          </w:p>
+        </w:tc>
+      </w:tr>
+      <w:tr>
+        <w:tc>
+          <w:tcPr>
+            <w:tcW w:w="1413" w:type="dxa"/>
+          </w:tcPr>
+          <w:p>
+            <w:pPr>
+              <w:spacing w:before="120" w:after="120"/>
+              <w:jc w:val="right"/>
+              <w:rPr>
+                <w:lang w:val="en-US"/>
+              </w:rPr>
+            </w:pPr>
+            <w:r>
+              <w:rPr>
+                <w:lang w:val="en-US"/>
+              </w:rPr>
+              <w:t>4</w:t>
+            </w:r>
+            <w:r>
+              <w:rPr>
+                <w:lang w:val="en-US"/>
+              </w:rPr>
+              <w:t>1</w:t>
+            </w:r>
+          </w:p>
+        </w:tc>
+        <w:tc>
+          <w:tcPr>
+            <w:tcW w:w="1559" w:type="dxa"/>
+          </w:tcPr>
+          <w:p>
+            <w:pPr>
+              <w:spacing w:before="120" w:after="120"/>
+              <w:jc w:val="center"/>
+            </w:pPr>
+            <w:r>
+              <w:t>uint32_t</w:t>
+            </w:r>
+          </w:p>
+        </w:tc>
+        <w:tc>
+          <w:tcPr>
+            <w:tcW w:w="851" w:type="dxa"/>
+            <w:gridSpan w:val="2"/>
+          </w:tcPr>
+          <w:p>
+            <w:pPr>
+              <w:spacing w:before="120" w:after="120"/>
+              <w:jc w:val="center"/>
+            </w:pPr>
+            <w:r>
+              <w:t>4</w:t>
+            </w:r>
+          </w:p>
+        </w:tc>
+        <w:tc>
+          <w:tcPr>
+            <w:tcW w:w="5244" w:type="dxa"/>
+            <w:gridSpan w:val="3"/>
+          </w:tcPr>
+          <w:p>
+            <w:pPr>
+              <w:spacing w:before="120" w:after="120"/>
+              <w:jc w:val="left"/>
+              <w:rPr>
+                <w:lang w:val="en-US"/>
+              </w:rPr>
+            </w:pPr>
+            <w:r>
+              <w:rPr>
+                <w:lang w:val="en-US"/>
+              </w:rPr>
+              <w:t>Bat discharge</w:t>
+            </w:r>
+            <w:r>
+              <w:rPr>
+                <w:lang w:val="en-US"/>
+              </w:rPr>
+              <w:t xml:space="preserve"> today (</w:t>
+            </w:r>
+            <w:proofErr w:type="spellStart"/>
+            <w:r>
+              <w:rPr>
+                <w:lang w:val="en-US"/>
+              </w:rPr>
+              <w:t>unità</w:t>
+            </w:r>
+            <w:proofErr w:type="spellEnd"/>
+            <w:r>
+              <w:rPr>
+                <w:lang w:val="en-US"/>
+              </w:rPr>
+              <w:t xml:space="preserve"> da 0,01 </w:t>
+            </w:r>
+            <w:proofErr w:type="spellStart"/>
+            <w:r>
+              <w:rPr>
+                <w:lang w:val="en-US"/>
+              </w:rPr>
+              <w:t>Kwh</w:t>
+            </w:r>
+            <w:proofErr w:type="spellEnd"/>
+            <w:r>
+              <w:rPr>
+                <w:lang w:val="en-US"/>
+              </w:rPr>
+              <w:t>)</w:t>
+            </w:r>
+          </w:p>
+        </w:tc>
+      </w:tr>
+      <w:tr>
+        <w:tc>
+          <w:tcPr>
+            <w:tcW w:w="1413" w:type="dxa"/>
+          </w:tcPr>
+          <w:p>
+            <w:pPr>
+              <w:spacing w:before="120" w:after="120"/>
+              <w:jc w:val="right"/>
+              <w:rPr>
+                <w:lang w:val="en-US"/>
+              </w:rPr>
+            </w:pPr>
+            <w:r>
+              <w:rPr>
+                <w:lang w:val="en-US"/>
+              </w:rPr>
+              <w:t>4</w:t>
+            </w:r>
+            <w:r>
+              <w:rPr>
+                <w:lang w:val="en-US"/>
+              </w:rPr>
+              <w:t>5</w:t>
+            </w:r>
+          </w:p>
+        </w:tc>
+        <w:tc>
+          <w:tcPr>
+            <w:tcW w:w="1559" w:type="dxa"/>
+          </w:tcPr>
+          <w:p>
+            <w:pPr>
+              <w:spacing w:before="120" w:after="120"/>
+              <w:jc w:val="center"/>
+            </w:pPr>
+            <w:r>
+              <w:t>uint32_t</w:t>
+            </w:r>
+          </w:p>
+        </w:tc>
+        <w:tc>
+          <w:tcPr>
+            <w:tcW w:w="851" w:type="dxa"/>
+            <w:gridSpan w:val="2"/>
+          </w:tcPr>
+          <w:p>
+            <w:pPr>
+              <w:spacing w:before="120" w:after="120"/>
+              <w:jc w:val="center"/>
+            </w:pPr>
+            <w:r>
+              <w:t>4</w:t>
+            </w:r>
+          </w:p>
+        </w:tc>
+        <w:tc>
+          <w:tcPr>
+            <w:tcW w:w="5244" w:type="dxa"/>
+            <w:gridSpan w:val="3"/>
+          </w:tcPr>
+          <w:p>
+            <w:pPr>
+              <w:spacing w:before="120" w:after="120"/>
+              <w:jc w:val="left"/>
+              <w:rPr>
+                <w:lang w:val="en-US"/>
+              </w:rPr>
+            </w:pPr>
+            <w:r>
+              <w:rPr>
+                <w:lang w:val="en-US"/>
+              </w:rPr>
+              <w:t xml:space="preserve">Bat </w:t>
+            </w:r>
+            <w:r>
+              <w:rPr>
+                <w:lang w:val="en-US"/>
+              </w:rPr>
+              <w:t>dis</w:t>
+            </w:r>
+            <w:r>
+              <w:rPr>
+                <w:lang w:val="en-US"/>
+              </w:rPr>
+              <w:t>charge total (</w:t>
+            </w:r>
+            <w:proofErr w:type="spellStart"/>
+            <w:r>
+              <w:rPr>
+                <w:lang w:val="en-US"/>
+              </w:rPr>
+              <w:t>unità</w:t>
+            </w:r>
+            <w:proofErr w:type="spellEnd"/>
+            <w:r>
+              <w:rPr>
+                <w:lang w:val="en-US"/>
+              </w:rPr>
+              <w:t xml:space="preserve"> da 0,1 </w:t>
+            </w:r>
+            <w:proofErr w:type="spellStart"/>
+            <w:r>
+              <w:rPr>
+                <w:lang w:val="en-US"/>
+              </w:rPr>
+              <w:t>Kwh</w:t>
+            </w:r>
+            <w:proofErr w:type="spellEnd"/>
+            <w:r>
+              <w:rPr>
+                <w:lang w:val="en-US"/>
+              </w:rPr>
+              <w:t>)</w:t>
+            </w:r>
+          </w:p>
+        </w:tc>
+      </w:tr>
+    </w:tbl>
+    <w:p>
+      <w:pPr>
+        <w:rPr>
+          <w:lang w:val="en-US"/>
+        </w:rPr>
+      </w:pPr>
+    </w:p>
+    <w:tbl>
+      <w:tblPr>
+        <w:tblStyle w:val="Grigliatabella"/>
+        <w:tblW w:w="0" w:type="auto"/>
+        <w:tblLook w:val="04A0" w:firstRow="1" w:lastRow="0" w:firstColumn="1" w:lastColumn="0" w:noHBand="0" w:noVBand="1"/>
+      </w:tblPr>
+      <w:tblGrid>
+        <w:gridCol w:w="1413"/>
+        <w:gridCol w:w="1559"/>
+        <w:gridCol w:w="682"/>
+        <w:gridCol w:w="169"/>
+        <w:gridCol w:w="708"/>
+        <w:gridCol w:w="1967"/>
+        <w:gridCol w:w="2569"/>
+      </w:tblGrid>
+      <w:tr>
+        <w:trPr>
+          <w:gridAfter w:val="4"/>
+          <w:wAfter w:w="5413" w:type="dxa"/>
+        </w:trPr>
+        <w:tc>
+          <w:tcPr>
+            <w:tcW w:w="3654" w:type="dxa"/>
+            <w:gridSpan w:val="3"/>
+          </w:tcPr>
+          <w:p>
+            <w:pPr>
+              <w:spacing w:before="120" w:after="120"/>
+              <w:rPr>
+                <w:b/>
+              </w:rPr>
+            </w:pPr>
+            <w:r>
+              <w:rPr>
+                <w:b/>
+              </w:rPr>
+              <w:t xml:space="preserve">ZCS </w:t>
+            </w:r>
+            <w:r>
+              <w:rPr>
+                <w:b/>
+              </w:rPr>
+              <w:t>Trifase standard</w:t>
+            </w:r>
+          </w:p>
+        </w:tc>
+      </w:tr>
+      <w:tr>
+        <w:tc>
+          <w:tcPr>
+            <w:tcW w:w="4531" w:type="dxa"/>
+            <w:gridSpan w:val="5"/>
+          </w:tcPr>
+          <w:p>
+            <w:pPr>
+              <w:spacing w:before="120" w:after="120"/>
+              <w:rPr>
+                <w:i/>
+              </w:rPr>
+            </w:pPr>
+            <w:r>
+              <w:rPr>
+                <w:i/>
+              </w:rPr>
+              <w:t>5</w:t>
+            </w:r>
+            <w:r>
+              <w:rPr>
+                <w:i/>
+              </w:rPr>
+              <w:t xml:space="preserve">0 – </w:t>
+            </w:r>
+            <w:proofErr w:type="spellStart"/>
+            <w:r>
+              <w:rPr>
+                <w:i/>
+              </w:rPr>
+              <w:t>Frequent</w:t>
+            </w:r>
+            <w:proofErr w:type="spellEnd"/>
+            <w:r>
+              <w:rPr>
+                <w:i/>
+              </w:rPr>
+              <w:t xml:space="preserve"> Data Collection </w:t>
+            </w:r>
+            <w:proofErr w:type="spellStart"/>
+            <w:r>
+              <w:rPr>
+                <w:i/>
+              </w:rPr>
+              <w:t>Dayligth</w:t>
+            </w:r>
+            <w:proofErr w:type="spellEnd"/>
+          </w:p>
+        </w:tc>
+        <w:tc>
+          <w:tcPr>
+            <w:tcW w:w="1967" w:type="dxa"/>
+          </w:tcPr>
+          <w:p>
+            <w:pPr>
+              <w:spacing w:before="120" w:after="120"/>
+              <w:jc w:val="left"/>
+            </w:pPr>
+            <w:proofErr w:type="spellStart"/>
+            <w:r>
+              <w:rPr>
+                <w:b/>
+              </w:rPr>
+              <w:t>Lenght</w:t>
+            </w:r>
+            <w:proofErr w:type="spellEnd"/>
+            <w:r>
+              <w:t xml:space="preserve">: </w:t>
+            </w:r>
+            <w:r>
+              <w:t>15</w:t>
+            </w:r>
+            <w:r>
+              <w:t xml:space="preserve"> byte</w:t>
+            </w:r>
+          </w:p>
+        </w:tc>
+        <w:tc>
+          <w:tcPr>
+            <w:tcW w:w="2569" w:type="dxa"/>
+          </w:tcPr>
+          <w:p>
+            <w:pPr>
+              <w:spacing w:before="120" w:after="120"/>
+              <w:jc w:val="right"/>
+            </w:pPr>
+            <w:proofErr w:type="spellStart"/>
+            <w:r>
+              <w:rPr>
+                <w:b/>
+              </w:rPr>
+              <w:t>fport</w:t>
+            </w:r>
+            <w:proofErr w:type="spellEnd"/>
+            <w:r>
+              <w:t xml:space="preserve">: </w:t>
+            </w:r>
+            <w:r>
+              <w:t>5</w:t>
+            </w:r>
+            <w:r>
+              <w:t>0</w:t>
+            </w:r>
+          </w:p>
+        </w:tc>
+      </w:tr>
+      <w:tr>
+        <w:tc>
+          <w:tcPr>
+            <w:tcW w:w="1413" w:type="dxa"/>
+          </w:tcPr>
+          <w:p>
+            <w:pPr>
+              <w:spacing w:before="120" w:after="120"/>
+              <w:jc w:val="center"/>
+              <w:rPr>
+                <w:b/>
+                <w:i/>
+              </w:rPr>
+            </w:pPr>
+            <w:r>
+              <w:rPr>
+                <w:b/>
+                <w:i/>
+              </w:rPr>
+              <w:t>Offset</w:t>
+            </w:r>
+          </w:p>
+        </w:tc>
+        <w:tc>
+          <w:tcPr>
+            <w:tcW w:w="1559" w:type="dxa"/>
+          </w:tcPr>
+          <w:p>
+            <w:pPr>
+              <w:spacing w:before="120" w:after="120"/>
+              <w:jc w:val="center"/>
+              <w:rPr>
+                <w:b/>
+                <w:i/>
+              </w:rPr>
+            </w:pPr>
+            <w:r>
+              <w:rPr>
+                <w:b/>
+                <w:i/>
+              </w:rPr>
+              <w:t>Tipo</w:t>
+            </w:r>
+          </w:p>
+        </w:tc>
+        <w:tc>
+          <w:tcPr>
+            <w:tcW w:w="851" w:type="dxa"/>
+            <w:gridSpan w:val="2"/>
+          </w:tcPr>
+          <w:p>
+            <w:pPr>
+              <w:spacing w:before="120" w:after="120"/>
+              <w:jc w:val="center"/>
+              <w:rPr>
+                <w:b/>
+                <w:i/>
+              </w:rPr>
+            </w:pPr>
+            <w:r>
+              <w:rPr>
+                <w:b/>
+                <w:i/>
+              </w:rPr>
+              <w:t>Byte</w:t>
+            </w:r>
+          </w:p>
+        </w:tc>
+        <w:tc>
+          <w:tcPr>
+            <w:tcW w:w="5244" w:type="dxa"/>
+            <w:gridSpan w:val="3"/>
+          </w:tcPr>
+          <w:p>
+            <w:pPr>
+              <w:spacing w:before="120" w:after="120"/>
+              <w:jc w:val="center"/>
+              <w:rPr>
+                <w:b/>
+                <w:i/>
+              </w:rPr>
+            </w:pPr>
+            <w:r>
+              <w:rPr>
+                <w:b/>
+                <w:i/>
+              </w:rPr>
+              <w:t>Registro (unità)</w:t>
+            </w:r>
+          </w:p>
+        </w:tc>
+      </w:tr>
+      <w:tr>
+        <w:tc>
+          <w:tcPr>
+            <w:tcW w:w="1413" w:type="dxa"/>
+          </w:tcPr>
+          <w:p>
+            <w:pPr>
+              <w:spacing w:before="120" w:after="120"/>
+              <w:jc w:val="right"/>
+            </w:pPr>
+            <w:r>
+              <w:t>0</w:t>
+            </w:r>
+          </w:p>
+        </w:tc>
+        <w:tc>
+          <w:tcPr>
+            <w:tcW w:w="1559" w:type="dxa"/>
+          </w:tcPr>
+          <w:p>
+            <w:pPr>
+              <w:spacing w:before="120" w:after="120"/>
+              <w:jc w:val="center"/>
+            </w:pPr>
+            <w:r>
+              <w:t>uint8_t</w:t>
+            </w:r>
+          </w:p>
+        </w:tc>
+        <w:tc>
+          <w:tcPr>
+            <w:tcW w:w="851" w:type="dxa"/>
+            <w:gridSpan w:val="2"/>
+          </w:tcPr>
+          <w:p>
+            <w:pPr>
+              <w:spacing w:before="120" w:after="120"/>
+              <w:jc w:val="center"/>
+            </w:pPr>
+            <w:r>
+              <w:t>1</w:t>
+            </w:r>
+          </w:p>
+        </w:tc>
+        <w:tc>
+          <w:tcPr>
+            <w:tcW w:w="5244" w:type="dxa"/>
+            <w:gridSpan w:val="3"/>
+          </w:tcPr>
+          <w:p>
+            <w:pPr>
+              <w:spacing w:before="120" w:after="120"/>
+              <w:jc w:val="left"/>
+            </w:pPr>
+            <w:proofErr w:type="spellStart"/>
+            <w:r>
+              <w:t>ModBus</w:t>
+            </w:r>
+            <w:proofErr w:type="spellEnd"/>
+            <w:r>
+              <w:t xml:space="preserve"> Device </w:t>
+            </w:r>
+            <w:proofErr w:type="spellStart"/>
+            <w:r>
+              <w:t>Address</w:t>
+            </w:r>
+            <w:proofErr w:type="spellEnd"/>
+          </w:p>
+        </w:tc>
+      </w:tr>
+      <w:tr>
+        <w:tc>
+          <w:tcPr>
+            <w:tcW w:w="1413" w:type="dxa"/>
+          </w:tcPr>
+          <w:p>
+            <w:pPr>
+              <w:spacing w:before="120" w:after="120"/>
+              <w:jc w:val="right"/>
+            </w:pPr>
+            <w:r>
+              <w:t>1</w:t>
+            </w:r>
+          </w:p>
+        </w:tc>
+        <w:tc>
+          <w:tcPr>
+            <w:tcW w:w="1559" w:type="dxa"/>
+          </w:tcPr>
+          <w:p>
+            <w:pPr>
+              <w:spacing w:before="120" w:after="120"/>
+              <w:jc w:val="center"/>
+            </w:pPr>
+            <w:r>
+              <w:t>uint16_t</w:t>
+            </w:r>
+          </w:p>
+        </w:tc>
+        <w:tc>
+          <w:tcPr>
+            <w:tcW w:w="851" w:type="dxa"/>
+            <w:gridSpan w:val="2"/>
+          </w:tcPr>
+          <w:p>
+            <w:pPr>
+              <w:spacing w:before="120" w:after="120"/>
+              <w:jc w:val="center"/>
+            </w:pPr>
+            <w:r>
+              <w:t>2</w:t>
+            </w:r>
+          </w:p>
+        </w:tc>
+        <w:tc>
+          <w:tcPr>
+            <w:tcW w:w="5244" w:type="dxa"/>
+            <w:gridSpan w:val="3"/>
+          </w:tcPr>
+          <w:p>
+            <w:pPr>
+              <w:spacing w:before="120" w:after="120"/>
+              <w:jc w:val="left"/>
+            </w:pPr>
+            <w:r>
+              <w:t xml:space="preserve">PV1 Voltage (unità da 0,1 </w:t>
+            </w:r>
+            <w:proofErr w:type="spellStart"/>
+            <w:r>
+              <w:t>volts</w:t>
+            </w:r>
+            <w:proofErr w:type="spellEnd"/>
+            <w:r>
+              <w:t>)</w:t>
+            </w:r>
+          </w:p>
+        </w:tc>
+      </w:tr>
+      <w:tr>
+        <w:tc>
+          <w:tcPr>
+            <w:tcW w:w="1413" w:type="dxa"/>
+          </w:tcPr>
+          <w:p>
+            <w:pPr>
+              <w:spacing w:before="120" w:after="120"/>
+              <w:jc w:val="right"/>
+            </w:pPr>
+            <w:r>
+              <w:t>3</w:t>
+            </w:r>
+          </w:p>
+        </w:tc>
+        <w:tc>
+          <w:tcPr>
+            <w:tcW w:w="1559" w:type="dxa"/>
+          </w:tcPr>
+          <w:p>
+            <w:pPr>
+              <w:spacing w:before="120" w:after="120"/>
+              <w:jc w:val="center"/>
+            </w:pPr>
+            <w:r>
+              <w:t>uint16_t</w:t>
+            </w:r>
+          </w:p>
+        </w:tc>
+        <w:tc>
+          <w:tcPr>
+            <w:tcW w:w="851" w:type="dxa"/>
+            <w:gridSpan w:val="2"/>
+          </w:tcPr>
+          <w:p>
+            <w:pPr>
+              <w:spacing w:before="120" w:after="120"/>
+              <w:jc w:val="center"/>
+            </w:pPr>
+            <w:r>
+              <w:t>2</w:t>
+            </w:r>
+          </w:p>
+        </w:tc>
+        <w:tc>
+          <w:tcPr>
+            <w:tcW w:w="5244" w:type="dxa"/>
+            <w:gridSpan w:val="3"/>
+          </w:tcPr>
+          <w:p>
+            <w:pPr>
+              <w:spacing w:before="120" w:after="120"/>
+              <w:jc w:val="left"/>
+            </w:pPr>
+            <w:r>
+              <w:t xml:space="preserve">PV1 </w:t>
+            </w:r>
+            <w:proofErr w:type="spellStart"/>
+            <w:r>
+              <w:t>Current</w:t>
+            </w:r>
+            <w:proofErr w:type="spellEnd"/>
+            <w:r>
+              <w:t xml:space="preserve"> (unità da 0,01 ampere)</w:t>
+            </w:r>
+          </w:p>
+        </w:tc>
+      </w:tr>
+      <w:tr>
+        <w:tc>
+          <w:tcPr>
+            <w:tcW w:w="1413" w:type="dxa"/>
+          </w:tcPr>
+          <w:p>
+            <w:pPr>
+              <w:spacing w:before="120" w:after="120"/>
+              <w:jc w:val="right"/>
+            </w:pPr>
+            <w:r>
+              <w:t>5</w:t>
+            </w:r>
+          </w:p>
+        </w:tc>
+        <w:tc>
+          <w:tcPr>
+            <w:tcW w:w="1559" w:type="dxa"/>
+          </w:tcPr>
+          <w:p>
+            <w:pPr>
+              <w:spacing w:before="120" w:after="120"/>
+              <w:jc w:val="center"/>
+            </w:pPr>
+            <w:r>
+              <w:t>uint16_t</w:t>
+            </w:r>
+          </w:p>
+        </w:tc>
+        <w:tc>
+          <w:tcPr>
+            <w:tcW w:w="851" w:type="dxa"/>
+            <w:gridSpan w:val="2"/>
+          </w:tcPr>
+          <w:p>
+            <w:pPr>
+              <w:spacing w:before="120" w:after="120"/>
+              <w:jc w:val="center"/>
+            </w:pPr>
+            <w:r>
+              <w:t>2</w:t>
+            </w:r>
+          </w:p>
+        </w:tc>
+        <w:tc>
+          <w:tcPr>
+            <w:tcW w:w="5244" w:type="dxa"/>
+            <w:gridSpan w:val="3"/>
+          </w:tcPr>
+          <w:p>
+            <w:pPr>
+              <w:spacing w:before="120" w:after="120"/>
+              <w:jc w:val="left"/>
+            </w:pPr>
+            <w:r>
+              <w:t xml:space="preserve">PV2 Voltage (unità da 0,1 </w:t>
+            </w:r>
+            <w:proofErr w:type="spellStart"/>
+            <w:r>
+              <w:t>volts</w:t>
+            </w:r>
+            <w:proofErr w:type="spellEnd"/>
+            <w:r>
+              <w:t>)</w:t>
+            </w:r>
+          </w:p>
+        </w:tc>
+      </w:tr>
+      <w:tr>
+        <w:tc>
+          <w:tcPr>
+            <w:tcW w:w="1413" w:type="dxa"/>
+          </w:tcPr>
+          <w:p>
+            <w:pPr>
+              <w:spacing w:before="120" w:after="120"/>
+              <w:jc w:val="right"/>
+            </w:pPr>
+            <w:r>
+              <w:t>7</w:t>
+            </w:r>
+          </w:p>
+        </w:tc>
+        <w:tc>
+          <w:tcPr>
+            <w:tcW w:w="1559" w:type="dxa"/>
+          </w:tcPr>
+          <w:p>
+            <w:pPr>
+              <w:spacing w:before="120" w:after="120"/>
+              <w:jc w:val="center"/>
+            </w:pPr>
+            <w:r>
+              <w:t>uint16_t</w:t>
+            </w:r>
+          </w:p>
+        </w:tc>
+        <w:tc>
+          <w:tcPr>
+            <w:tcW w:w="851" w:type="dxa"/>
+            <w:gridSpan w:val="2"/>
+          </w:tcPr>
+          <w:p>
+            <w:pPr>
+              <w:spacing w:before="120" w:after="120"/>
+              <w:jc w:val="center"/>
+            </w:pPr>
+            <w:r>
+              <w:t>2</w:t>
+            </w:r>
+          </w:p>
+        </w:tc>
+        <w:tc>
+          <w:tcPr>
+            <w:tcW w:w="5244" w:type="dxa"/>
+            <w:gridSpan w:val="3"/>
+          </w:tcPr>
+          <w:p>
+            <w:pPr>
+              <w:spacing w:before="120" w:after="120"/>
+              <w:jc w:val="left"/>
+            </w:pPr>
+            <w:r>
+              <w:t xml:space="preserve">PV2 </w:t>
+            </w:r>
+            <w:proofErr w:type="spellStart"/>
+            <w:r>
+              <w:t>Current</w:t>
+            </w:r>
+            <w:proofErr w:type="spellEnd"/>
+            <w:r>
+              <w:t xml:space="preserve"> (unità da 0,01 ampere)</w:t>
+            </w:r>
+          </w:p>
+        </w:tc>
+      </w:tr>
+      <w:tr>
+        <w:tc>
+          <w:tcPr>
+            <w:tcW w:w="1413" w:type="dxa"/>
+          </w:tcPr>
+          <w:p>
+            <w:pPr>
+              <w:spacing w:before="120" w:after="120"/>
+              <w:jc w:val="right"/>
+            </w:pPr>
+            <w:r>
+              <w:t>9</w:t>
+            </w:r>
+          </w:p>
+        </w:tc>
+        <w:tc>
+          <w:tcPr>
+            <w:tcW w:w="1559" w:type="dxa"/>
+          </w:tcPr>
+          <w:p>
+            <w:pPr>
+              <w:spacing w:before="120" w:after="120"/>
+              <w:jc w:val="center"/>
+            </w:pPr>
+            <w:r>
+              <w:t>int16_t</w:t>
+            </w:r>
+          </w:p>
+        </w:tc>
+        <w:tc>
+          <w:tcPr>
+            <w:tcW w:w="851" w:type="dxa"/>
+            <w:gridSpan w:val="2"/>
+          </w:tcPr>
+          <w:p>
+            <w:pPr>
+              <w:spacing w:before="120" w:after="120"/>
+              <w:jc w:val="center"/>
+            </w:pPr>
+            <w:r>
+              <w:t>2</w:t>
+            </w:r>
+          </w:p>
+        </w:tc>
+        <w:tc>
+          <w:tcPr>
+            <w:tcW w:w="5244" w:type="dxa"/>
+            <w:gridSpan w:val="3"/>
+          </w:tcPr>
+          <w:p>
+            <w:pPr>
+              <w:spacing w:before="120" w:after="120"/>
+              <w:jc w:val="left"/>
+              <w:rPr>
+                <w:lang w:val="en-US"/>
+              </w:rPr>
+            </w:pPr>
+            <w:r>
+              <w:rPr>
+                <w:lang w:val="en-US"/>
+              </w:rPr>
+              <w:t>Active power out total (</w:t>
+            </w:r>
+            <w:proofErr w:type="spellStart"/>
+            <w:r>
+              <w:rPr>
+                <w:lang w:val="en-US"/>
+              </w:rPr>
+              <w:t>uni</w:t>
+            </w:r>
+            <w:r>
+              <w:rPr>
+                <w:lang w:val="en-US"/>
+              </w:rPr>
+              <w:t>tà</w:t>
+            </w:r>
+            <w:proofErr w:type="spellEnd"/>
+            <w:r>
+              <w:rPr>
+                <w:lang w:val="en-US"/>
+              </w:rPr>
+              <w:t xml:space="preserve"> da 0,01 Kw)</w:t>
+            </w:r>
+          </w:p>
+        </w:tc>
+      </w:tr>
+      <w:tr>
+        <w:tc>
+          <w:tcPr>
+            <w:tcW w:w="1413" w:type="dxa"/>
+          </w:tcPr>
+          <w:p>
+            <w:pPr>
+              <w:spacing w:before="120" w:after="120"/>
+              <w:jc w:val="right"/>
+            </w:pPr>
+            <w:r>
+              <w:t>11</w:t>
+            </w:r>
+          </w:p>
+        </w:tc>
+        <w:tc>
+          <w:tcPr>
+            <w:tcW w:w="1559" w:type="dxa"/>
+          </w:tcPr>
+          <w:p>
+            <w:pPr>
+              <w:spacing w:before="120" w:after="120"/>
+              <w:jc w:val="center"/>
+            </w:pPr>
+            <w:r>
+              <w:t>int16_t</w:t>
+            </w:r>
+          </w:p>
+        </w:tc>
+        <w:tc>
+          <w:tcPr>
+            <w:tcW w:w="851" w:type="dxa"/>
+            <w:gridSpan w:val="2"/>
+          </w:tcPr>
+          <w:p>
+            <w:pPr>
+              <w:spacing w:before="120" w:after="120"/>
+              <w:jc w:val="center"/>
+            </w:pPr>
+            <w:r>
+              <w:t>2</w:t>
+            </w:r>
+          </w:p>
+        </w:tc>
+        <w:tc>
+          <w:tcPr>
+            <w:tcW w:w="5244" w:type="dxa"/>
+            <w:gridSpan w:val="3"/>
+          </w:tcPr>
+          <w:p>
+            <w:pPr>
+              <w:spacing w:before="120" w:after="120"/>
+              <w:jc w:val="left"/>
+              <w:rPr>
+                <w:lang w:val="en-US"/>
+              </w:rPr>
+            </w:pPr>
+            <w:r>
+              <w:rPr>
+                <w:lang w:val="en-US"/>
+              </w:rPr>
+              <w:t>Rea</w:t>
+            </w:r>
+            <w:r>
+              <w:rPr>
+                <w:lang w:val="en-US"/>
+              </w:rPr>
+              <w:t>ctive power out total (</w:t>
+            </w:r>
+            <w:proofErr w:type="spellStart"/>
+            <w:r>
+              <w:rPr>
+                <w:lang w:val="en-US"/>
+              </w:rPr>
+              <w:t>uni</w:t>
+            </w:r>
+            <w:r>
+              <w:rPr>
+                <w:lang w:val="en-US"/>
+              </w:rPr>
+              <w:t>tà</w:t>
+            </w:r>
+            <w:proofErr w:type="spellEnd"/>
+            <w:r>
+              <w:rPr>
+                <w:lang w:val="en-US"/>
+              </w:rPr>
+              <w:t xml:space="preserve"> da 0,01 Kw)</w:t>
+            </w:r>
+          </w:p>
+        </w:tc>
+      </w:tr>
+      <w:tr>
+        <w:tc>
+          <w:tcPr>
+            <w:tcW w:w="1413" w:type="dxa"/>
+          </w:tcPr>
+          <w:p>
+            <w:pPr>
+              <w:spacing w:before="120" w:after="120"/>
+              <w:jc w:val="right"/>
+              <w:rPr>
+                <w:lang w:val="en-US"/>
+              </w:rPr>
+            </w:pPr>
+            <w:r>
+              <w:rPr>
+                <w:lang w:val="en-US"/>
+              </w:rPr>
+              <w:t>13</w:t>
+            </w:r>
+          </w:p>
+        </w:tc>
+        <w:tc>
+          <w:tcPr>
+            <w:tcW w:w="1559" w:type="dxa"/>
+          </w:tcPr>
+          <w:p>
+            <w:pPr>
+              <w:spacing w:before="120" w:after="120"/>
+              <w:jc w:val="center"/>
+              <w:rPr>
+                <w:lang w:val="en-US"/>
+              </w:rPr>
+            </w:pPr>
+            <w:r>
+              <w:t>int16_t</w:t>
+            </w:r>
+          </w:p>
+        </w:tc>
+        <w:tc>
+          <w:tcPr>
+            <w:tcW w:w="851" w:type="dxa"/>
+            <w:gridSpan w:val="2"/>
+          </w:tcPr>
+          <w:p>
+            <w:pPr>
+              <w:spacing w:before="120" w:after="120"/>
+              <w:jc w:val="center"/>
+              <w:rPr>
+                <w:lang w:val="en-US"/>
+              </w:rPr>
+            </w:pPr>
+            <w:r>
+              <w:t>2</w:t>
+            </w:r>
+          </w:p>
+        </w:tc>
+        <w:tc>
+          <w:tcPr>
+            <w:tcW w:w="5244" w:type="dxa"/>
+            <w:gridSpan w:val="3"/>
+          </w:tcPr>
+          <w:p>
+            <w:pPr>
+              <w:spacing w:before="120" w:after="120"/>
+              <w:jc w:val="left"/>
+              <w:rPr>
+                <w:lang w:val="en-US"/>
+              </w:rPr>
+            </w:pPr>
+            <w:r>
+              <w:rPr>
+                <w:lang w:val="en-US"/>
+              </w:rPr>
+              <w:t>A</w:t>
+            </w:r>
+            <w:r>
+              <w:rPr>
+                <w:lang w:val="en-US"/>
+              </w:rPr>
+              <w:t xml:space="preserve">ctive power </w:t>
+            </w:r>
+            <w:r>
+              <w:rPr>
+                <w:lang w:val="en-US"/>
+              </w:rPr>
+              <w:t>PCC</w:t>
+            </w:r>
+            <w:r>
+              <w:rPr>
+                <w:lang w:val="en-US"/>
+              </w:rPr>
+              <w:t xml:space="preserve"> total (</w:t>
+            </w:r>
+            <w:proofErr w:type="spellStart"/>
+            <w:r>
+              <w:rPr>
+                <w:lang w:val="en-US"/>
+              </w:rPr>
+              <w:t>uni</w:t>
+            </w:r>
+            <w:r>
+              <w:rPr>
+                <w:lang w:val="en-US"/>
+              </w:rPr>
+              <w:t>tà</w:t>
+            </w:r>
+            <w:proofErr w:type="spellEnd"/>
+            <w:r>
+              <w:rPr>
+                <w:lang w:val="en-US"/>
+              </w:rPr>
+              <w:t xml:space="preserve"> da 0,01 Kw)</w:t>
+            </w:r>
+          </w:p>
+        </w:tc>
+      </w:tr>
+      <w:tr>
+        <w:tc>
+          <w:tcPr>
+            <w:tcW w:w="4531" w:type="dxa"/>
+            <w:gridSpan w:val="5"/>
+          </w:tcPr>
+          <w:p>
+            <w:pPr>
+              <w:spacing w:before="120" w:after="120"/>
+              <w:rPr>
+                <w:i/>
+              </w:rPr>
+            </w:pPr>
+            <w:r>
+              <w:rPr>
+                <w:i/>
+              </w:rPr>
+              <w:t>5</w:t>
+            </w:r>
+            <w:r>
+              <w:rPr>
+                <w:i/>
+              </w:rPr>
+              <w:t xml:space="preserve">1 – </w:t>
+            </w:r>
+            <w:proofErr w:type="spellStart"/>
+            <w:r>
+              <w:rPr>
+                <w:i/>
+              </w:rPr>
+              <w:t>Frequent</w:t>
+            </w:r>
+            <w:proofErr w:type="spellEnd"/>
+            <w:r>
+              <w:rPr>
+                <w:i/>
+              </w:rPr>
+              <w:t xml:space="preserve"> Data Collection h24</w:t>
+            </w:r>
+          </w:p>
+        </w:tc>
+        <w:tc>
+          <w:tcPr>
+            <w:tcW w:w="1967" w:type="dxa"/>
+          </w:tcPr>
+          <w:p>
+            <w:pPr>
+              <w:spacing w:before="120" w:after="120"/>
+              <w:jc w:val="left"/>
+            </w:pPr>
+            <w:proofErr w:type="spellStart"/>
+            <w:r>
+              <w:rPr>
+                <w:b/>
+              </w:rPr>
+              <w:t>Lenght</w:t>
+            </w:r>
+            <w:proofErr w:type="spellEnd"/>
+            <w:r>
+              <w:t>: 7 byte</w:t>
+            </w:r>
+          </w:p>
+        </w:tc>
+        <w:tc>
+          <w:tcPr>
+            <w:tcW w:w="2569" w:type="dxa"/>
+          </w:tcPr>
+          <w:p>
+            <w:pPr>
+              <w:spacing w:before="120" w:after="120"/>
+              <w:jc w:val="right"/>
+            </w:pPr>
+            <w:proofErr w:type="spellStart"/>
+            <w:r>
+              <w:rPr>
+                <w:b/>
+              </w:rPr>
+              <w:t>fport</w:t>
+            </w:r>
+            <w:proofErr w:type="spellEnd"/>
+            <w:r>
+              <w:t xml:space="preserve">: </w:t>
+            </w:r>
+            <w:r>
+              <w:t>5</w:t>
+            </w:r>
+            <w:r>
+              <w:t>1</w:t>
+            </w:r>
+          </w:p>
+        </w:tc>
+      </w:tr>
+      <w:tr>
+        <w:tc>
+          <w:tcPr>
+            <w:tcW w:w="1413" w:type="dxa"/>
+          </w:tcPr>
+          <w:p>
+            <w:pPr>
+              <w:spacing w:before="120" w:after="120"/>
+              <w:jc w:val="center"/>
+              <w:rPr>
+                <w:b/>
+                <w:i/>
+              </w:rPr>
+            </w:pPr>
+            <w:r>
+              <w:rPr>
+                <w:b/>
+                <w:i/>
+              </w:rPr>
+              <w:t>Offset</w:t>
+            </w:r>
+          </w:p>
+        </w:tc>
+        <w:tc>
+          <w:tcPr>
+            <w:tcW w:w="1559" w:type="dxa"/>
+          </w:tcPr>
+          <w:p>
+            <w:pPr>
+              <w:spacing w:before="120" w:after="120"/>
+              <w:jc w:val="center"/>
+              <w:rPr>
+                <w:b/>
+                <w:i/>
+              </w:rPr>
+            </w:pPr>
+            <w:r>
+              <w:rPr>
+                <w:b/>
+                <w:i/>
+              </w:rPr>
+              <w:t>Tipo</w:t>
+            </w:r>
+          </w:p>
+        </w:tc>
+        <w:tc>
+          <w:tcPr>
+            <w:tcW w:w="851" w:type="dxa"/>
+            <w:gridSpan w:val="2"/>
+          </w:tcPr>
+          <w:p>
+            <w:pPr>
+              <w:spacing w:before="120" w:after="120"/>
+              <w:jc w:val="center"/>
+              <w:rPr>
+                <w:b/>
+                <w:i/>
+              </w:rPr>
+            </w:pPr>
+            <w:r>
+              <w:rPr>
+                <w:b/>
+                <w:i/>
+              </w:rPr>
+              <w:t>Byte</w:t>
+            </w:r>
+          </w:p>
+        </w:tc>
+        <w:tc>
+          <w:tcPr>
+            <w:tcW w:w="5244" w:type="dxa"/>
+            <w:gridSpan w:val="3"/>
+          </w:tcPr>
+          <w:p>
+            <w:pPr>
+              <w:spacing w:before="120" w:after="120"/>
+              <w:jc w:val="center"/>
+              <w:rPr>
+                <w:b/>
+                <w:i/>
+              </w:rPr>
+            </w:pPr>
+            <w:r>
+              <w:rPr>
+                <w:b/>
+                <w:i/>
+              </w:rPr>
+              <w:t>Registro (unità)</w:t>
+            </w:r>
+          </w:p>
+        </w:tc>
+      </w:tr>
+      <w:tr>
+        <w:tc>
+          <w:tcPr>
+            <w:tcW w:w="1413" w:type="dxa"/>
+          </w:tcPr>
+          <w:p>
+            <w:pPr>
+              <w:spacing w:before="120" w:after="120"/>
+              <w:jc w:val="right"/>
+            </w:pPr>
+            <w:r>
+              <w:lastRenderedPageBreak/>
+              <w:t>0</w:t>
+            </w:r>
+          </w:p>
+        </w:tc>
+        <w:tc>
+          <w:tcPr>
+            <w:tcW w:w="1559" w:type="dxa"/>
+          </w:tcPr>
+          <w:p>
+            <w:pPr>
+              <w:spacing w:before="120" w:after="120"/>
+              <w:jc w:val="center"/>
+            </w:pPr>
+            <w:r>
+              <w:t>uint8_t</w:t>
+            </w:r>
+          </w:p>
+        </w:tc>
+        <w:tc>
+          <w:tcPr>
+            <w:tcW w:w="851" w:type="dxa"/>
+            <w:gridSpan w:val="2"/>
+          </w:tcPr>
+          <w:p>
+            <w:pPr>
+              <w:spacing w:before="120" w:after="120"/>
+              <w:jc w:val="center"/>
+            </w:pPr>
+            <w:r>
+              <w:t>1</w:t>
+            </w:r>
+          </w:p>
+        </w:tc>
+        <w:tc>
+          <w:tcPr>
+            <w:tcW w:w="5244" w:type="dxa"/>
+            <w:gridSpan w:val="3"/>
+          </w:tcPr>
+          <w:p>
+            <w:pPr>
+              <w:spacing w:before="120" w:after="120"/>
+              <w:jc w:val="left"/>
+            </w:pPr>
+            <w:proofErr w:type="spellStart"/>
+            <w:r>
+              <w:t>ModBus</w:t>
+            </w:r>
+            <w:proofErr w:type="spellEnd"/>
+            <w:r>
+              <w:t xml:space="preserve"> Device </w:t>
+            </w:r>
+            <w:proofErr w:type="spellStart"/>
+            <w:r>
+              <w:t>Address</w:t>
+            </w:r>
+            <w:proofErr w:type="spellEnd"/>
+          </w:p>
+        </w:tc>
+      </w:tr>
+      <w:tr>
+        <w:tc>
+          <w:tcPr>
+            <w:tcW w:w="1413" w:type="dxa"/>
+          </w:tcPr>
+          <w:p>
+            <w:pPr>
+              <w:spacing w:before="120" w:after="120"/>
+              <w:jc w:val="right"/>
+            </w:pPr>
+            <w:r>
+              <w:t>1</w:t>
+            </w:r>
+          </w:p>
+        </w:tc>
+        <w:tc>
+          <w:tcPr>
+            <w:tcW w:w="1559" w:type="dxa"/>
+          </w:tcPr>
+          <w:p>
+            <w:pPr>
+              <w:spacing w:before="120" w:after="120"/>
+              <w:jc w:val="center"/>
+            </w:pPr>
+            <w:r>
+              <w:t>uint16_t</w:t>
+            </w:r>
+          </w:p>
+        </w:tc>
+        <w:tc>
+          <w:tcPr>
+            <w:tcW w:w="851" w:type="dxa"/>
+            <w:gridSpan w:val="2"/>
+          </w:tcPr>
+          <w:p>
+            <w:pPr>
+              <w:spacing w:before="120" w:after="120"/>
+              <w:jc w:val="center"/>
+            </w:pPr>
+            <w:r>
+              <w:t>2</w:t>
+            </w:r>
+          </w:p>
+        </w:tc>
+        <w:tc>
+          <w:tcPr>
+            <w:tcW w:w="5244" w:type="dxa"/>
+            <w:gridSpan w:val="3"/>
+          </w:tcPr>
+          <w:p>
+            <w:pPr>
+              <w:spacing w:before="120" w:after="120"/>
+              <w:jc w:val="left"/>
+            </w:pPr>
+            <w:proofErr w:type="spellStart"/>
+            <w:r>
+              <w:t>Frequency</w:t>
+            </w:r>
+            <w:proofErr w:type="spellEnd"/>
+            <w:r>
+              <w:t xml:space="preserve"> </w:t>
+            </w:r>
+            <w:proofErr w:type="spellStart"/>
+            <w:r>
+              <w:t>Grid</w:t>
+            </w:r>
+            <w:proofErr w:type="spellEnd"/>
+            <w:r>
+              <w:t xml:space="preserve"> (unità da 0,01 Hz)</w:t>
+            </w:r>
+          </w:p>
+        </w:tc>
+      </w:tr>
+      <w:tr>
+        <w:tc>
+          <w:tcPr>
+            <w:tcW w:w="1413" w:type="dxa"/>
+          </w:tcPr>
+          <w:p>
+            <w:pPr>
+              <w:spacing w:before="120" w:after="120"/>
+              <w:jc w:val="right"/>
+            </w:pPr>
+            <w:r>
+              <w:t>3</w:t>
+            </w:r>
+          </w:p>
+        </w:tc>
+        <w:tc>
+          <w:tcPr>
+            <w:tcW w:w="1559" w:type="dxa"/>
+          </w:tcPr>
+          <w:p>
+            <w:pPr>
+              <w:spacing w:before="120" w:after="120"/>
+              <w:jc w:val="center"/>
+            </w:pPr>
+            <w:r>
+              <w:t>int16_t</w:t>
+            </w:r>
+          </w:p>
+        </w:tc>
+        <w:tc>
+          <w:tcPr>
+            <w:tcW w:w="851" w:type="dxa"/>
+            <w:gridSpan w:val="2"/>
+          </w:tcPr>
+          <w:p>
+            <w:pPr>
+              <w:spacing w:before="120" w:after="120"/>
+              <w:jc w:val="center"/>
+            </w:pPr>
+            <w:r>
+              <w:t>2</w:t>
+            </w:r>
+          </w:p>
+        </w:tc>
+        <w:tc>
+          <w:tcPr>
+            <w:tcW w:w="5244" w:type="dxa"/>
+            <w:gridSpan w:val="3"/>
+          </w:tcPr>
+          <w:p>
+            <w:pPr>
+              <w:spacing w:before="120" w:after="120"/>
+              <w:jc w:val="left"/>
+              <w:rPr>
+                <w:lang w:val="en-US"/>
+              </w:rPr>
+            </w:pPr>
+            <w:r>
+              <w:rPr>
+                <w:lang w:val="en-US"/>
+              </w:rPr>
+              <w:t>Active power load tot</w:t>
+            </w:r>
+            <w:r>
+              <w:rPr>
+                <w:lang w:val="en-US"/>
+              </w:rPr>
+              <w:t>al</w:t>
+            </w:r>
+            <w:r>
+              <w:rPr>
+                <w:lang w:val="en-US"/>
+              </w:rPr>
+              <w:t xml:space="preserve"> (</w:t>
+            </w:r>
+            <w:proofErr w:type="spellStart"/>
+            <w:r>
+              <w:rPr>
+                <w:lang w:val="en-US"/>
+              </w:rPr>
+              <w:t>uni</w:t>
+            </w:r>
+            <w:r>
+              <w:rPr>
+                <w:lang w:val="en-US"/>
+              </w:rPr>
+              <w:t>tà</w:t>
+            </w:r>
+            <w:proofErr w:type="spellEnd"/>
+            <w:r>
+              <w:rPr>
+                <w:lang w:val="en-US"/>
+              </w:rPr>
+              <w:t xml:space="preserve"> da 0,01 Kw)</w:t>
+            </w:r>
+          </w:p>
+        </w:tc>
+      </w:tr>
+      <w:tr>
+        <w:tc>
+          <w:tcPr>
+            <w:tcW w:w="1413" w:type="dxa"/>
+          </w:tcPr>
+          <w:p>
+            <w:pPr>
+              <w:spacing w:before="120" w:after="120"/>
+              <w:jc w:val="right"/>
+            </w:pPr>
+            <w:r>
+              <w:t>5</w:t>
+            </w:r>
+          </w:p>
+        </w:tc>
+        <w:tc>
+          <w:tcPr>
+            <w:tcW w:w="1559" w:type="dxa"/>
+          </w:tcPr>
+          <w:p>
+            <w:pPr>
+              <w:spacing w:before="120" w:after="120"/>
+              <w:jc w:val="center"/>
+            </w:pPr>
+            <w:r>
+              <w:t>int16_t</w:t>
+            </w:r>
+          </w:p>
+        </w:tc>
+        <w:tc>
+          <w:tcPr>
+            <w:tcW w:w="851" w:type="dxa"/>
+            <w:gridSpan w:val="2"/>
+          </w:tcPr>
+          <w:p>
+            <w:pPr>
+              <w:spacing w:before="120" w:after="120"/>
+              <w:jc w:val="center"/>
+            </w:pPr>
+            <w:r>
+              <w:t>2</w:t>
+            </w:r>
+          </w:p>
+        </w:tc>
+        <w:tc>
+          <w:tcPr>
+            <w:tcW w:w="5244" w:type="dxa"/>
+            <w:gridSpan w:val="3"/>
+          </w:tcPr>
+          <w:p>
+            <w:pPr>
+              <w:spacing w:before="120" w:after="120"/>
+              <w:jc w:val="left"/>
+              <w:rPr>
+                <w:lang w:val="en-US"/>
+              </w:rPr>
+            </w:pPr>
+            <w:proofErr w:type="spellStart"/>
+            <w:r>
+              <w:rPr>
+                <w:lang w:val="en-US"/>
+              </w:rPr>
+              <w:t>Re</w:t>
+            </w:r>
+            <w:r>
+              <w:rPr>
+                <w:lang w:val="en-US"/>
+              </w:rPr>
+              <w:t>ctive</w:t>
+            </w:r>
+            <w:proofErr w:type="spellEnd"/>
+            <w:r>
+              <w:rPr>
+                <w:lang w:val="en-US"/>
+              </w:rPr>
+              <w:t xml:space="preserve"> power load tot</w:t>
+            </w:r>
+            <w:r>
+              <w:rPr>
+                <w:lang w:val="en-US"/>
+              </w:rPr>
+              <w:t>al</w:t>
+            </w:r>
+            <w:r>
+              <w:rPr>
+                <w:lang w:val="en-US"/>
+              </w:rPr>
+              <w:t xml:space="preserve"> (</w:t>
+            </w:r>
+            <w:proofErr w:type="spellStart"/>
+            <w:r>
+              <w:rPr>
+                <w:lang w:val="en-US"/>
+              </w:rPr>
+              <w:t>uni</w:t>
+            </w:r>
+            <w:r>
+              <w:rPr>
+                <w:lang w:val="en-US"/>
+              </w:rPr>
+              <w:t>tà</w:t>
+            </w:r>
+            <w:proofErr w:type="spellEnd"/>
+            <w:r>
+              <w:rPr>
+                <w:lang w:val="en-US"/>
+              </w:rPr>
+              <w:t xml:space="preserve"> da 0,01 Kw)</w:t>
+            </w:r>
+          </w:p>
+        </w:tc>
+      </w:tr>
+      <w:tr>
+        <w:tc>
+          <w:tcPr>
+            <w:tcW w:w="4531" w:type="dxa"/>
+            <w:gridSpan w:val="5"/>
+          </w:tcPr>
+          <w:p>
+            <w:pPr>
+              <w:spacing w:before="120" w:after="120"/>
+              <w:rPr>
+                <w:i/>
+              </w:rPr>
+            </w:pPr>
+            <w:r>
+              <w:rPr>
+                <w:i/>
+              </w:rPr>
+              <w:t>5</w:t>
+            </w:r>
+            <w:r>
+              <w:rPr>
+                <w:i/>
+              </w:rPr>
+              <w:t xml:space="preserve">2 - </w:t>
+            </w:r>
+            <w:proofErr w:type="spellStart"/>
+            <w:r>
+              <w:rPr>
+                <w:i/>
+              </w:rPr>
+              <w:t>Daily</w:t>
+            </w:r>
+            <w:proofErr w:type="spellEnd"/>
+            <w:r>
+              <w:rPr>
+                <w:i/>
+              </w:rPr>
+              <w:t xml:space="preserve"> Data</w:t>
+            </w:r>
+            <w:r>
+              <w:rPr>
+                <w:i/>
+              </w:rPr>
+              <w:t xml:space="preserve"> Collection</w:t>
+            </w:r>
+          </w:p>
+        </w:tc>
+        <w:tc>
+          <w:tcPr>
+            <w:tcW w:w="1967" w:type="dxa"/>
+          </w:tcPr>
+          <w:p>
+            <w:pPr>
+              <w:spacing w:before="120" w:after="120"/>
+              <w:jc w:val="left"/>
+            </w:pPr>
+            <w:proofErr w:type="spellStart"/>
+            <w:r>
+              <w:rPr>
+                <w:b/>
+              </w:rPr>
+              <w:t>Lenght</w:t>
+            </w:r>
+            <w:proofErr w:type="spellEnd"/>
+            <w:r>
+              <w:t xml:space="preserve">: </w:t>
+            </w:r>
+            <w:r>
+              <w:t>33</w:t>
+            </w:r>
+            <w:bookmarkStart w:id="10" w:name="_GoBack"/>
+            <w:bookmarkEnd w:id="10"/>
+            <w:r>
+              <w:t xml:space="preserve"> byte</w:t>
+            </w:r>
+          </w:p>
+        </w:tc>
+        <w:tc>
+          <w:tcPr>
+            <w:tcW w:w="2569" w:type="dxa"/>
+          </w:tcPr>
+          <w:p>
+            <w:pPr>
+              <w:spacing w:before="120" w:after="120"/>
+              <w:jc w:val="right"/>
+            </w:pPr>
+            <w:proofErr w:type="spellStart"/>
+            <w:r>
+              <w:rPr>
+                <w:b/>
+              </w:rPr>
+              <w:t>fport</w:t>
+            </w:r>
+            <w:proofErr w:type="spellEnd"/>
+            <w:r>
+              <w:t xml:space="preserve">: </w:t>
+            </w:r>
+            <w:r>
+              <w:t>5</w:t>
+            </w:r>
+            <w:r>
+              <w:t>2</w:t>
+            </w:r>
+          </w:p>
+        </w:tc>
+      </w:tr>
+      <w:tr>
+        <w:tc>
+          <w:tcPr>
+            <w:tcW w:w="1413" w:type="dxa"/>
+          </w:tcPr>
+          <w:p>
+            <w:pPr>
+              <w:spacing w:before="120" w:after="120"/>
+              <w:jc w:val="center"/>
+              <w:rPr>
+                <w:b/>
+                <w:i/>
+              </w:rPr>
+            </w:pPr>
+            <w:r>
+              <w:rPr>
+                <w:b/>
+                <w:i/>
+              </w:rPr>
+              <w:t>Offset</w:t>
+            </w:r>
+          </w:p>
+        </w:tc>
+        <w:tc>
+          <w:tcPr>
+            <w:tcW w:w="1559" w:type="dxa"/>
+          </w:tcPr>
+          <w:p>
+            <w:pPr>
+              <w:spacing w:before="120" w:after="120"/>
+              <w:jc w:val="center"/>
+              <w:rPr>
+                <w:b/>
+                <w:i/>
+              </w:rPr>
+            </w:pPr>
+            <w:r>
+              <w:rPr>
+                <w:b/>
+                <w:i/>
+              </w:rPr>
+              <w:t>Tipo</w:t>
+            </w:r>
+          </w:p>
+        </w:tc>
+        <w:tc>
+          <w:tcPr>
+            <w:tcW w:w="851" w:type="dxa"/>
+            <w:gridSpan w:val="2"/>
+          </w:tcPr>
+          <w:p>
+            <w:pPr>
+              <w:spacing w:before="120" w:after="120"/>
+              <w:jc w:val="center"/>
+              <w:rPr>
+                <w:b/>
+                <w:i/>
+              </w:rPr>
+            </w:pPr>
+            <w:r>
+              <w:rPr>
+                <w:b/>
+                <w:i/>
+              </w:rPr>
+              <w:t>Byte</w:t>
+            </w:r>
+          </w:p>
+        </w:tc>
+        <w:tc>
+          <w:tcPr>
+            <w:tcW w:w="5244" w:type="dxa"/>
+            <w:gridSpan w:val="3"/>
+          </w:tcPr>
+          <w:p>
+            <w:pPr>
+              <w:spacing w:before="120" w:after="120"/>
+              <w:jc w:val="center"/>
+              <w:rPr>
+                <w:b/>
+                <w:i/>
+              </w:rPr>
+            </w:pPr>
+            <w:r>
+              <w:rPr>
+                <w:b/>
+                <w:i/>
+              </w:rPr>
+              <w:t>Registro (unità)</w:t>
+            </w:r>
+          </w:p>
+        </w:tc>
+      </w:tr>
+      <w:tr>
+        <w:tc>
+          <w:tcPr>
+            <w:tcW w:w="1413" w:type="dxa"/>
+          </w:tcPr>
+          <w:p>
+            <w:pPr>
+              <w:spacing w:before="120" w:after="120"/>
+              <w:jc w:val="right"/>
+            </w:pPr>
+            <w:r>
+              <w:t>0</w:t>
+            </w:r>
+          </w:p>
+        </w:tc>
+        <w:tc>
+          <w:tcPr>
+            <w:tcW w:w="1559" w:type="dxa"/>
+          </w:tcPr>
+          <w:p>
+            <w:pPr>
+              <w:spacing w:before="120" w:after="120"/>
+              <w:jc w:val="center"/>
+            </w:pPr>
+            <w:r>
+              <w:t>uint8_t</w:t>
+            </w:r>
+          </w:p>
+        </w:tc>
+        <w:tc>
+          <w:tcPr>
+            <w:tcW w:w="851" w:type="dxa"/>
+            <w:gridSpan w:val="2"/>
+          </w:tcPr>
+          <w:p>
+            <w:pPr>
+              <w:spacing w:before="120" w:after="120"/>
+              <w:jc w:val="center"/>
+            </w:pPr>
+            <w:r>
+              <w:t>1</w:t>
+            </w:r>
+          </w:p>
+        </w:tc>
+        <w:tc>
+          <w:tcPr>
+            <w:tcW w:w="5244" w:type="dxa"/>
+            <w:gridSpan w:val="3"/>
+          </w:tcPr>
+          <w:p>
+            <w:pPr>
+              <w:spacing w:before="120" w:after="120"/>
+              <w:jc w:val="left"/>
+            </w:pPr>
+            <w:proofErr w:type="spellStart"/>
+            <w:r>
+              <w:t>ModBus</w:t>
+            </w:r>
+            <w:proofErr w:type="spellEnd"/>
+            <w:r>
+              <w:t xml:space="preserve"> Device </w:t>
+            </w:r>
+            <w:proofErr w:type="spellStart"/>
+            <w:r>
+              <w:t>Address</w:t>
+            </w:r>
+            <w:proofErr w:type="spellEnd"/>
+          </w:p>
+        </w:tc>
+      </w:tr>
+      <w:tr>
+        <w:tc>
+          <w:tcPr>
+            <w:tcW w:w="1413" w:type="dxa"/>
+          </w:tcPr>
+          <w:p>
+            <w:pPr>
+              <w:spacing w:before="120" w:after="120"/>
+              <w:jc w:val="right"/>
+            </w:pPr>
+            <w:r>
+              <w:t>1</w:t>
+            </w:r>
+          </w:p>
+        </w:tc>
+        <w:tc>
+          <w:tcPr>
+            <w:tcW w:w="1559" w:type="dxa"/>
+          </w:tcPr>
+          <w:p>
+            <w:pPr>
+              <w:spacing w:before="120" w:after="120"/>
+              <w:jc w:val="center"/>
+            </w:pPr>
+            <w:r>
+              <w:t>uint32_t</w:t>
+            </w:r>
+          </w:p>
+        </w:tc>
+        <w:tc>
+          <w:tcPr>
+            <w:tcW w:w="851" w:type="dxa"/>
+            <w:gridSpan w:val="2"/>
+          </w:tcPr>
+          <w:p>
+            <w:pPr>
+              <w:spacing w:before="120" w:after="120"/>
+              <w:jc w:val="center"/>
+            </w:pPr>
+            <w:r>
+              <w:t>4</w:t>
+            </w:r>
+          </w:p>
+        </w:tc>
+        <w:tc>
+          <w:tcPr>
+            <w:tcW w:w="5244" w:type="dxa"/>
+            <w:gridSpan w:val="3"/>
+          </w:tcPr>
+          <w:p>
+            <w:pPr>
+              <w:spacing w:before="120" w:after="120"/>
+              <w:jc w:val="left"/>
+            </w:pPr>
+            <w:r>
+              <w:t xml:space="preserve">PV generation </w:t>
+            </w:r>
+            <w:proofErr w:type="spellStart"/>
+            <w:r>
+              <w:t>today</w:t>
+            </w:r>
+            <w:proofErr w:type="spellEnd"/>
+            <w:r>
+              <w:t xml:space="preserve"> (unità da 0,01 </w:t>
+            </w:r>
+            <w:proofErr w:type="spellStart"/>
+            <w:r>
+              <w:t>Kwh</w:t>
+            </w:r>
+            <w:proofErr w:type="spellEnd"/>
+            <w:r>
+              <w:t>)</w:t>
+            </w:r>
+          </w:p>
+        </w:tc>
+      </w:tr>
+      <w:tr>
+        <w:tc>
+          <w:tcPr>
+            <w:tcW w:w="1413" w:type="dxa"/>
+          </w:tcPr>
+          <w:p>
+            <w:pPr>
+              <w:spacing w:before="120" w:after="120"/>
+              <w:jc w:val="right"/>
+            </w:pPr>
+            <w:r>
+              <w:t>5</w:t>
+            </w:r>
+          </w:p>
+        </w:tc>
+        <w:tc>
+          <w:tcPr>
+            <w:tcW w:w="1559" w:type="dxa"/>
+          </w:tcPr>
+          <w:p>
+            <w:pPr>
+              <w:spacing w:before="120" w:after="120"/>
+              <w:jc w:val="center"/>
+            </w:pPr>
+            <w:r>
+              <w:t>uint32_t</w:t>
+            </w:r>
+          </w:p>
+        </w:tc>
+        <w:tc>
+          <w:tcPr>
+            <w:tcW w:w="851" w:type="dxa"/>
+            <w:gridSpan w:val="2"/>
+          </w:tcPr>
+          <w:p>
+            <w:pPr>
+              <w:spacing w:before="120" w:after="120"/>
+              <w:jc w:val="center"/>
+            </w:pPr>
+            <w:r>
+              <w:t>4</w:t>
+            </w:r>
+          </w:p>
+        </w:tc>
+        <w:tc>
+          <w:tcPr>
+            <w:tcW w:w="5244" w:type="dxa"/>
+            <w:gridSpan w:val="3"/>
+          </w:tcPr>
+          <w:p>
+            <w:pPr>
+              <w:spacing w:before="120" w:after="120"/>
+              <w:jc w:val="left"/>
+            </w:pPr>
+            <w:r>
+              <w:t xml:space="preserve">PV generation </w:t>
+            </w:r>
+            <w:proofErr w:type="spellStart"/>
+            <w:r>
+              <w:t>total</w:t>
+            </w:r>
+            <w:proofErr w:type="spellEnd"/>
+            <w:r>
+              <w:t xml:space="preserve"> (unità da 0,1 </w:t>
+            </w:r>
+            <w:proofErr w:type="spellStart"/>
+            <w:r>
+              <w:t>Kwh</w:t>
+            </w:r>
+            <w:proofErr w:type="spellEnd"/>
+            <w:r>
+              <w:t>)</w:t>
+            </w:r>
+          </w:p>
+        </w:tc>
+      </w:tr>
+      <w:tr>
+        <w:tc>
+          <w:tcPr>
+            <w:tcW w:w="1413" w:type="dxa"/>
+          </w:tcPr>
+          <w:p>
+            <w:pPr>
+              <w:spacing w:before="120" w:after="120"/>
+              <w:jc w:val="right"/>
+            </w:pPr>
+            <w:r>
+              <w:t>9</w:t>
+            </w:r>
+          </w:p>
+        </w:tc>
+        <w:tc>
+          <w:tcPr>
+            <w:tcW w:w="1559" w:type="dxa"/>
+          </w:tcPr>
+          <w:p>
+            <w:pPr>
+              <w:spacing w:before="120" w:after="120"/>
+              <w:jc w:val="center"/>
+            </w:pPr>
+            <w:r>
+              <w:t>uint32_t</w:t>
+            </w:r>
+          </w:p>
+        </w:tc>
+        <w:tc>
+          <w:tcPr>
+            <w:tcW w:w="851" w:type="dxa"/>
+            <w:gridSpan w:val="2"/>
+          </w:tcPr>
+          <w:p>
+            <w:pPr>
+              <w:spacing w:before="120" w:after="120"/>
+              <w:jc w:val="center"/>
+            </w:pPr>
+            <w:r>
+              <w:t>4</w:t>
+            </w:r>
+          </w:p>
+        </w:tc>
+        <w:tc>
+          <w:tcPr>
+            <w:tcW w:w="5244" w:type="dxa"/>
+            <w:gridSpan w:val="3"/>
+          </w:tcPr>
+          <w:p>
+            <w:pPr>
+              <w:spacing w:before="120" w:after="120"/>
+              <w:jc w:val="left"/>
+              <w:rPr>
+                <w:lang w:val="en-US"/>
+              </w:rPr>
+            </w:pPr>
+            <w:r>
+              <w:rPr>
+                <w:lang w:val="en-US"/>
+              </w:rPr>
+              <w:t>Load consumption today (</w:t>
+            </w:r>
+            <w:proofErr w:type="spellStart"/>
+            <w:r>
+              <w:rPr>
+                <w:lang w:val="en-US"/>
+              </w:rPr>
+              <w:t>unità</w:t>
+            </w:r>
+            <w:proofErr w:type="spellEnd"/>
+            <w:r>
+              <w:rPr>
+                <w:lang w:val="en-US"/>
+              </w:rPr>
+              <w:t xml:space="preserve"> da 0,01 </w:t>
+            </w:r>
+            <w:proofErr w:type="spellStart"/>
+            <w:r>
+              <w:rPr>
+                <w:lang w:val="en-US"/>
+              </w:rPr>
+              <w:t>Kwh</w:t>
+            </w:r>
+            <w:proofErr w:type="spellEnd"/>
+            <w:r>
+              <w:rPr>
+                <w:lang w:val="en-US"/>
+              </w:rPr>
+              <w:t>)</w:t>
+            </w:r>
+          </w:p>
+        </w:tc>
+      </w:tr>
+      <w:tr>
+        <w:tc>
+          <w:tcPr>
+            <w:tcW w:w="1413" w:type="dxa"/>
+          </w:tcPr>
+          <w:p>
+            <w:pPr>
+              <w:spacing w:before="120" w:after="120"/>
+              <w:jc w:val="right"/>
+            </w:pPr>
+            <w:r>
+              <w:t>13</w:t>
+            </w:r>
+          </w:p>
+        </w:tc>
+        <w:tc>
+          <w:tcPr>
+            <w:tcW w:w="1559" w:type="dxa"/>
+          </w:tcPr>
+          <w:p>
+            <w:pPr>
+              <w:spacing w:before="120" w:after="120"/>
+              <w:jc w:val="center"/>
+            </w:pPr>
+            <w:r>
+              <w:t>uint32_t</w:t>
+            </w:r>
+          </w:p>
+        </w:tc>
+        <w:tc>
+          <w:tcPr>
+            <w:tcW w:w="851" w:type="dxa"/>
+            <w:gridSpan w:val="2"/>
+          </w:tcPr>
+          <w:p>
+            <w:pPr>
+              <w:spacing w:before="120" w:after="120"/>
+              <w:jc w:val="center"/>
+            </w:pPr>
+            <w:r>
+              <w:t>4</w:t>
+            </w:r>
+          </w:p>
+        </w:tc>
+        <w:tc>
+          <w:tcPr>
+            <w:tcW w:w="5244" w:type="dxa"/>
+            <w:gridSpan w:val="3"/>
+          </w:tcPr>
+          <w:p>
+            <w:pPr>
+              <w:spacing w:before="120" w:after="120"/>
+              <w:jc w:val="left"/>
+              <w:rPr>
+                <w:lang w:val="en-US"/>
+              </w:rPr>
+            </w:pPr>
+            <w:r>
+              <w:rPr>
+                <w:lang w:val="en-US"/>
+              </w:rPr>
+              <w:t xml:space="preserve">Load consumption </w:t>
+            </w:r>
+            <w:r>
+              <w:rPr>
+                <w:lang w:val="en-US"/>
+              </w:rPr>
+              <w:t xml:space="preserve">total </w:t>
+            </w:r>
+            <w:r>
+              <w:rPr>
+                <w:lang w:val="en-US"/>
+              </w:rPr>
+              <w:t>(</w:t>
+            </w:r>
+            <w:proofErr w:type="spellStart"/>
+            <w:r>
+              <w:rPr>
+                <w:lang w:val="en-US"/>
+              </w:rPr>
+              <w:t>unità</w:t>
+            </w:r>
+            <w:proofErr w:type="spellEnd"/>
+            <w:r>
+              <w:rPr>
+                <w:lang w:val="en-US"/>
+              </w:rPr>
+              <w:t xml:space="preserve"> da 0,1 </w:t>
+            </w:r>
+            <w:proofErr w:type="spellStart"/>
+            <w:r>
+              <w:rPr>
+                <w:lang w:val="en-US"/>
+              </w:rPr>
+              <w:t>Kwh</w:t>
+            </w:r>
+            <w:proofErr w:type="spellEnd"/>
+            <w:r>
+              <w:rPr>
+                <w:lang w:val="en-US"/>
+              </w:rPr>
+              <w:t>)</w:t>
+            </w:r>
+          </w:p>
+        </w:tc>
+      </w:tr>
+      <w:tr>
+        <w:tc>
+          <w:tcPr>
+            <w:tcW w:w="1413" w:type="dxa"/>
+          </w:tcPr>
+          <w:p>
+            <w:pPr>
+              <w:spacing w:before="120" w:after="120"/>
+              <w:jc w:val="right"/>
+              <w:rPr>
+                <w:lang w:val="en-US"/>
+              </w:rPr>
+            </w:pPr>
+            <w:r>
+              <w:rPr>
+                <w:lang w:val="en-US"/>
+              </w:rPr>
+              <w:t>17</w:t>
+            </w:r>
+          </w:p>
+        </w:tc>
+        <w:tc>
+          <w:tcPr>
+            <w:tcW w:w="1559" w:type="dxa"/>
+          </w:tcPr>
+          <w:p>
+            <w:pPr>
+              <w:spacing w:before="120" w:after="120"/>
+              <w:jc w:val="center"/>
+              <w:rPr>
+                <w:lang w:val="en-US"/>
+              </w:rPr>
+            </w:pPr>
+            <w:r>
+              <w:t>uint32_t</w:t>
+            </w:r>
+          </w:p>
+        </w:tc>
+        <w:tc>
+          <w:tcPr>
+            <w:tcW w:w="851" w:type="dxa"/>
+            <w:gridSpan w:val="2"/>
+          </w:tcPr>
+          <w:p>
+            <w:pPr>
+              <w:spacing w:before="120" w:after="120"/>
+              <w:jc w:val="center"/>
+              <w:rPr>
+                <w:lang w:val="en-US"/>
+              </w:rPr>
+            </w:pPr>
+            <w:r>
+              <w:t>4</w:t>
+            </w:r>
+          </w:p>
+        </w:tc>
+        <w:tc>
+          <w:tcPr>
+            <w:tcW w:w="5244" w:type="dxa"/>
+            <w:gridSpan w:val="3"/>
+          </w:tcPr>
+          <w:p>
+            <w:pPr>
+              <w:spacing w:before="120" w:after="120"/>
+              <w:jc w:val="left"/>
+              <w:rPr>
+                <w:lang w:val="en-US"/>
+              </w:rPr>
+            </w:pPr>
+            <w:r>
+              <w:rPr>
+                <w:lang w:val="en-US"/>
+              </w:rPr>
+              <w:t>Energy purchase</w:t>
+            </w:r>
+            <w:r>
+              <w:rPr>
+                <w:lang w:val="en-US"/>
+              </w:rPr>
+              <w:t xml:space="preserve"> today (</w:t>
+            </w:r>
+            <w:proofErr w:type="spellStart"/>
+            <w:r>
+              <w:rPr>
+                <w:lang w:val="en-US"/>
+              </w:rPr>
+              <w:t>unità</w:t>
+            </w:r>
+            <w:proofErr w:type="spellEnd"/>
+            <w:r>
+              <w:rPr>
+                <w:lang w:val="en-US"/>
+              </w:rPr>
+              <w:t xml:space="preserve"> da 0,01 </w:t>
+            </w:r>
+            <w:proofErr w:type="spellStart"/>
+            <w:r>
+              <w:rPr>
+                <w:lang w:val="en-US"/>
+              </w:rPr>
+              <w:t>Kwh</w:t>
+            </w:r>
+            <w:proofErr w:type="spellEnd"/>
+            <w:r>
+              <w:rPr>
+                <w:lang w:val="en-US"/>
+              </w:rPr>
+              <w:t>)</w:t>
+            </w:r>
+          </w:p>
+        </w:tc>
+      </w:tr>
+      <w:tr>
+        <w:tc>
+          <w:tcPr>
+            <w:tcW w:w="1413" w:type="dxa"/>
+          </w:tcPr>
+          <w:p>
+            <w:pPr>
+              <w:spacing w:before="120" w:after="120"/>
+              <w:jc w:val="right"/>
+              <w:rPr>
+                <w:lang w:val="en-US"/>
+              </w:rPr>
+            </w:pPr>
+            <w:r>
+              <w:rPr>
+                <w:lang w:val="en-US"/>
+              </w:rPr>
+              <w:t>21</w:t>
+            </w:r>
+          </w:p>
+        </w:tc>
+        <w:tc>
+          <w:tcPr>
+            <w:tcW w:w="1559" w:type="dxa"/>
+          </w:tcPr>
+          <w:p>
+            <w:pPr>
+              <w:spacing w:before="120" w:after="120"/>
+              <w:jc w:val="center"/>
+              <w:rPr>
+                <w:lang w:val="en-US"/>
+              </w:rPr>
+            </w:pPr>
+            <w:r>
+              <w:t>uint32_t</w:t>
+            </w:r>
+          </w:p>
+        </w:tc>
+        <w:tc>
+          <w:tcPr>
+            <w:tcW w:w="851" w:type="dxa"/>
+            <w:gridSpan w:val="2"/>
+          </w:tcPr>
+          <w:p>
+            <w:pPr>
+              <w:spacing w:before="120" w:after="120"/>
+              <w:jc w:val="center"/>
+              <w:rPr>
+                <w:lang w:val="en-US"/>
+              </w:rPr>
+            </w:pPr>
+            <w:r>
+              <w:t>4</w:t>
+            </w:r>
+          </w:p>
+        </w:tc>
+        <w:tc>
+          <w:tcPr>
+            <w:tcW w:w="5244" w:type="dxa"/>
+            <w:gridSpan w:val="3"/>
+          </w:tcPr>
+          <w:p>
+            <w:pPr>
+              <w:spacing w:before="120" w:after="120"/>
+              <w:jc w:val="left"/>
+              <w:rPr>
+                <w:lang w:val="en-US"/>
+              </w:rPr>
+            </w:pPr>
+            <w:r>
+              <w:rPr>
+                <w:lang w:val="en-US"/>
+              </w:rPr>
+              <w:t>Energy purchase</w:t>
+            </w:r>
+            <w:r>
+              <w:rPr>
+                <w:lang w:val="en-US"/>
+              </w:rPr>
+              <w:t xml:space="preserve"> </w:t>
+            </w:r>
+            <w:r>
+              <w:rPr>
+                <w:lang w:val="en-US"/>
+              </w:rPr>
+              <w:t xml:space="preserve">total </w:t>
+            </w:r>
+            <w:r>
+              <w:rPr>
+                <w:lang w:val="en-US"/>
+              </w:rPr>
+              <w:t>(</w:t>
+            </w:r>
+            <w:proofErr w:type="spellStart"/>
+            <w:r>
+              <w:rPr>
+                <w:lang w:val="en-US"/>
+              </w:rPr>
+              <w:t>unità</w:t>
+            </w:r>
+            <w:proofErr w:type="spellEnd"/>
+            <w:r>
+              <w:rPr>
+                <w:lang w:val="en-US"/>
+              </w:rPr>
+              <w:t xml:space="preserve"> da 0,1 </w:t>
+            </w:r>
+            <w:proofErr w:type="spellStart"/>
+            <w:r>
+              <w:rPr>
+                <w:lang w:val="en-US"/>
+              </w:rPr>
+              <w:t>Kwh</w:t>
+            </w:r>
+            <w:proofErr w:type="spellEnd"/>
+            <w:r>
+              <w:rPr>
+                <w:lang w:val="en-US"/>
+              </w:rPr>
+              <w:t>)</w:t>
+            </w:r>
+          </w:p>
+        </w:tc>
+      </w:tr>
+      <w:tr>
+        <w:tc>
+          <w:tcPr>
+            <w:tcW w:w="1413" w:type="dxa"/>
+          </w:tcPr>
+          <w:p>
+            <w:pPr>
+              <w:spacing w:before="120" w:after="120"/>
+              <w:jc w:val="right"/>
+              <w:rPr>
+                <w:lang w:val="en-US"/>
+              </w:rPr>
+            </w:pPr>
+            <w:r>
+              <w:rPr>
+                <w:lang w:val="en-US"/>
+              </w:rPr>
+              <w:t>25</w:t>
+            </w:r>
+          </w:p>
+        </w:tc>
+        <w:tc>
+          <w:tcPr>
+            <w:tcW w:w="1559" w:type="dxa"/>
+          </w:tcPr>
+          <w:p>
+            <w:pPr>
+              <w:spacing w:before="120" w:after="120"/>
+              <w:jc w:val="center"/>
+            </w:pPr>
+            <w:r>
+              <w:t>uint32_t</w:t>
+            </w:r>
+          </w:p>
+        </w:tc>
+        <w:tc>
+          <w:tcPr>
+            <w:tcW w:w="851" w:type="dxa"/>
+            <w:gridSpan w:val="2"/>
+          </w:tcPr>
+          <w:p>
+            <w:pPr>
+              <w:spacing w:before="120" w:after="120"/>
+              <w:jc w:val="center"/>
+            </w:pPr>
+            <w:r>
+              <w:t>4</w:t>
+            </w:r>
+          </w:p>
+        </w:tc>
+        <w:tc>
+          <w:tcPr>
+            <w:tcW w:w="5244" w:type="dxa"/>
+            <w:gridSpan w:val="3"/>
+          </w:tcPr>
+          <w:p>
+            <w:pPr>
+              <w:spacing w:before="120" w:after="120"/>
+              <w:jc w:val="left"/>
+              <w:rPr>
+                <w:lang w:val="en-US"/>
+              </w:rPr>
+            </w:pPr>
+            <w:r>
+              <w:rPr>
+                <w:lang w:val="en-US"/>
+              </w:rPr>
+              <w:t>Energy selling</w:t>
+            </w:r>
+            <w:r>
+              <w:rPr>
+                <w:lang w:val="en-US"/>
+              </w:rPr>
+              <w:t xml:space="preserve"> today (</w:t>
+            </w:r>
+            <w:proofErr w:type="spellStart"/>
+            <w:r>
+              <w:rPr>
+                <w:lang w:val="en-US"/>
+              </w:rPr>
+              <w:t>unità</w:t>
+            </w:r>
+            <w:proofErr w:type="spellEnd"/>
+            <w:r>
+              <w:rPr>
+                <w:lang w:val="en-US"/>
+              </w:rPr>
+              <w:t xml:space="preserve"> da 0,01 </w:t>
+            </w:r>
+            <w:proofErr w:type="spellStart"/>
+            <w:r>
+              <w:rPr>
+                <w:lang w:val="en-US"/>
+              </w:rPr>
+              <w:t>Kwh</w:t>
+            </w:r>
+            <w:proofErr w:type="spellEnd"/>
+            <w:r>
+              <w:rPr>
+                <w:lang w:val="en-US"/>
+              </w:rPr>
+              <w:t>)</w:t>
+            </w:r>
+          </w:p>
+        </w:tc>
+      </w:tr>
+      <w:tr>
+        <w:tc>
+          <w:tcPr>
+            <w:tcW w:w="1413" w:type="dxa"/>
+          </w:tcPr>
+          <w:p>
+            <w:pPr>
+              <w:spacing w:before="120" w:after="120"/>
+              <w:jc w:val="right"/>
+              <w:rPr>
+                <w:lang w:val="en-US"/>
+              </w:rPr>
+            </w:pPr>
+            <w:r>
+              <w:rPr>
+                <w:lang w:val="en-US"/>
+              </w:rPr>
+              <w:t>29</w:t>
+            </w:r>
+          </w:p>
+        </w:tc>
+        <w:tc>
+          <w:tcPr>
+            <w:tcW w:w="1559" w:type="dxa"/>
+          </w:tcPr>
+          <w:p>
+            <w:pPr>
+              <w:spacing w:before="120" w:after="120"/>
+              <w:jc w:val="center"/>
+            </w:pPr>
+            <w:r>
+              <w:t>uint32_t</w:t>
+            </w:r>
+          </w:p>
+        </w:tc>
+        <w:tc>
+          <w:tcPr>
+            <w:tcW w:w="851" w:type="dxa"/>
+            <w:gridSpan w:val="2"/>
+          </w:tcPr>
+          <w:p>
+            <w:pPr>
+              <w:spacing w:before="120" w:after="120"/>
+              <w:jc w:val="center"/>
+            </w:pPr>
+            <w:r>
+              <w:t>4</w:t>
+            </w:r>
+          </w:p>
+        </w:tc>
+        <w:tc>
+          <w:tcPr>
+            <w:tcW w:w="5244" w:type="dxa"/>
+            <w:gridSpan w:val="3"/>
+          </w:tcPr>
+          <w:p>
+            <w:pPr>
+              <w:spacing w:before="120" w:after="120"/>
+              <w:jc w:val="left"/>
+              <w:rPr>
+                <w:lang w:val="en-US"/>
+              </w:rPr>
+            </w:pPr>
+            <w:r>
+              <w:rPr>
+                <w:lang w:val="en-US"/>
+              </w:rPr>
+              <w:t>Energy selling</w:t>
+            </w:r>
+            <w:r>
+              <w:rPr>
+                <w:lang w:val="en-US"/>
+              </w:rPr>
+              <w:t xml:space="preserve"> </w:t>
+            </w:r>
+            <w:r>
+              <w:rPr>
+                <w:lang w:val="en-US"/>
+              </w:rPr>
+              <w:t xml:space="preserve">total </w:t>
+            </w:r>
+            <w:r>
+              <w:rPr>
+                <w:lang w:val="en-US"/>
+              </w:rPr>
+              <w:t>(</w:t>
+            </w:r>
+            <w:proofErr w:type="spellStart"/>
+            <w:r>
+              <w:rPr>
+                <w:lang w:val="en-US"/>
+              </w:rPr>
+              <w:t>unità</w:t>
+            </w:r>
+            <w:proofErr w:type="spellEnd"/>
+            <w:r>
+              <w:rPr>
+                <w:lang w:val="en-US"/>
+              </w:rPr>
+              <w:t xml:space="preserve"> da 0,1 </w:t>
+            </w:r>
+            <w:proofErr w:type="spellStart"/>
+            <w:r>
+              <w:rPr>
+                <w:lang w:val="en-US"/>
+              </w:rPr>
+              <w:t>Kwh</w:t>
+            </w:r>
+            <w:proofErr w:type="spellEnd"/>
+            <w:r>
+              <w:rPr>
+                <w:lang w:val="en-US"/>
+              </w:rPr>
+              <w:t>)</w:t>
+            </w:r>
+          </w:p>
+        </w:tc>
+      </w:tr>
+    </w:tbl>
+    <w:p>
+      <w:pPr>
+        <w:rPr>
+          <w:lang w:val="en-US"/>
+        </w:rPr>
+      </w:pPr>
+    </w:p>
     <w:sectPr>
       <w:headerReference w:type="default" r:id="rId10"/>
       <w:footerReference w:type="default" r:id="rId11"/>
